--- a/文档/项目开发计划/SRA2021-G11-范围管理计划v0.1.0.docx
+++ b/文档/项目开发计划/SRA2021-G11-范围管理计划v0.1.0.docx
@@ -1,17 +1,10 @@
 
 <file path=word/document.xml><?xml version="1.0" encoding="utf-8"?>
-<w:document xmlns:wpc="http://schemas.microsoft.com/office/word/2010/wordprocessingCanvas" xmlns:mc="http://schemas.openxmlformats.org/markup-compatibility/2006" xmlns:o="urn:schemas-microsoft-com:office:office" xmlns:r="http://schemas.openxmlformats.org/officeDocument/2006/relationships" xmlns:m="http://schemas.openxmlformats.org/officeDocument/2006/math" xmlns:v="urn:schemas-microsoft-com:vml" xmlns:wp14="http://schemas.microsoft.com/office/word/2010/wordprocessingDrawing" xmlns:wp="http://schemas.openxmlformats.org/drawingml/2006/wordprocessingDrawing" xmlns:w10="urn:schemas-microsoft-com:office:word" xmlns:w="http://schemas.openxmlformats.org/wordprocessingml/2006/main" xmlns:w14="http://schemas.microsoft.com/office/word/2010/wordml" xmlns:w15="http://schemas.microsoft.com/office/word/2012/wordml" xmlns:wpg="http://schemas.microsoft.com/office/word/2010/wordprocessingGroup" xmlns:wpi="http://schemas.microsoft.com/office/word/2010/wordprocessingInk" xmlns:wne="http://schemas.microsoft.com/office/word/2006/wordml" xmlns:wps="http://schemas.microsoft.com/office/word/2010/wordprocessingShape" mc:Ignorable="w14 w15 wp14">
+<w:document xmlns:wpc="http://schemas.microsoft.com/office/word/2010/wordprocessingCanvas" xmlns:mc="http://schemas.openxmlformats.org/markup-compatibility/2006" xmlns:o="urn:schemas-microsoft-com:office:office" xmlns:r="http://schemas.openxmlformats.org/officeDocument/2006/relationships" xmlns:m="http://schemas.openxmlformats.org/officeDocument/2006/math" xmlns:v="urn:schemas-microsoft-com:vml" xmlns:wp14="http://schemas.microsoft.com/office/word/2010/wordprocessingDrawing" xmlns:wp="http://schemas.openxmlformats.org/drawingml/2006/wordprocessingDrawing" xmlns:w="http://schemas.openxmlformats.org/wordprocessingml/2006/main" xmlns:w14="http://schemas.microsoft.com/office/word/2010/wordml" xmlns:w10="urn:schemas-microsoft-com:office:word" xmlns:w15="http://schemas.microsoft.com/office/word/2012/wordml" xmlns:wpg="http://schemas.microsoft.com/office/word/2010/wordprocessingGroup" xmlns:wpi="http://schemas.microsoft.com/office/word/2010/wordprocessingInk" xmlns:wne="http://schemas.microsoft.com/office/word/2006/wordml" xmlns:wps="http://schemas.microsoft.com/office/word/2010/wordprocessingShape" xmlns:wpsCustomData="http://www.wps.cn/officeDocument/2013/wpsCustomData" mc:Ignorable="w14 w15 wp14">
   <w:body>
-    <w:bookmarkStart w:id="0" w:name="_Toc5341"/>
-    <w:bookmarkStart w:id="1" w:name="_Toc26556"/>
-    <w:bookmarkStart w:id="2" w:name="_Toc25961"/>
-    <w:bookmarkStart w:id="3" w:name="_Toc8161"/>
-    <w:bookmarkStart w:id="4" w:name="_Toc16822"/>
-    <w:bookmarkStart w:id="5" w:name="_Toc5285"/>
-    <w:bookmarkStart w:id="6" w:name="_Toc5452"/>
     <w:p>
       <w:pPr>
-        <w:pStyle w:val="a6"/>
+        <w:pStyle w:val="11"/>
         <w:ind w:firstLine="1044"/>
         <w:outlineLvl w:val="9"/>
         <w:rPr>
@@ -19,6 +12,14 @@
           <w:szCs w:val="36"/>
         </w:rPr>
       </w:pPr>
+      <w:bookmarkStart w:id="0" w:name="_Toc8161"/>
+      <w:bookmarkStart w:id="1" w:name="_Toc5341"/>
+      <w:bookmarkStart w:id="2" w:name="_Toc5285"/>
+      <w:bookmarkStart w:id="3" w:name="_Toc26556"/>
+      <w:bookmarkStart w:id="4" w:name="_Toc16822"/>
+      <w:bookmarkStart w:id="5" w:name="_Toc25961"/>
+      <w:bookmarkStart w:id="6" w:name="_Toc5452"/>
+      <w:bookmarkStart w:id="7" w:name="_Toc19719"/>
       <w:r>
         <w:rPr>
           <w:rFonts w:hint="eastAsia"/>
@@ -139,14 +140,7 @@
           <w:sz w:val="52"/>
           <w:szCs w:val="36"/>
         </w:rPr>
-        <w:instrText>ADDIN CNKISM.UserStyle</w:instrText>
-      </w:r>
-      <w:r>
-        <w:rPr>
-          <w:rFonts w:hint="eastAsia"/>
-          <w:sz w:val="52"/>
-          <w:szCs w:val="36"/>
-        </w:rPr>
+        <w:instrText xml:space="preserve">ADDIN CNKISM.UserStyle</w:instrText>
       </w:r>
       <w:r>
         <w:rPr>
@@ -156,7 +150,7 @@
         </w:rPr>
         <w:fldChar w:fldCharType="end"/>
       </w:r>
-      <w:bookmarkStart w:id="7" w:name="_Toc66646013"/>
+      <w:bookmarkStart w:id="8" w:name="_Toc66646013"/>
       <w:r>
         <w:rPr>
           <w:rFonts w:hint="eastAsia"/>
@@ -177,42 +171,29 @@
           <w:sz w:val="52"/>
           <w:szCs w:val="36"/>
         </w:rPr>
-        <w:t>APP</w:t>
-      </w:r>
-      <w:r>
-        <w:rPr>
-          <w:rFonts w:hint="eastAsia"/>
-          <w:sz w:val="52"/>
-          <w:szCs w:val="36"/>
-        </w:rPr>
-        <w:t>开发项目</w:t>
+        <w:t>APP开发项目</w:t>
       </w:r>
       <w:bookmarkEnd w:id="6"/>
       <w:bookmarkEnd w:id="7"/>
+      <w:bookmarkEnd w:id="8"/>
     </w:p>
     <w:p>
       <w:pPr>
-        <w:pStyle w:val="a6"/>
+        <w:pStyle w:val="11"/>
         <w:ind w:firstLine="964"/>
         <w:outlineLvl w:val="9"/>
         <w:rPr>
           <w:sz w:val="48"/>
         </w:rPr>
       </w:pPr>
-      <w:bookmarkStart w:id="8" w:name="_Toc66646014"/>
+      <w:bookmarkStart w:id="9" w:name="_Toc66646014"/>
+      <w:bookmarkStart w:id="10" w:name="_Toc2094"/>
       <w:r>
         <w:rPr>
           <w:rFonts w:hint="eastAsia"/>
           <w:sz w:val="48"/>
         </w:rPr>
-        <w:t>范围</w:t>
-      </w:r>
-      <w:r>
-        <w:rPr>
-          <w:rFonts w:hint="eastAsia"/>
-          <w:sz w:val="48"/>
-        </w:rPr>
-        <w:t>管理</w:t>
+        <w:t>范围管理</w:t>
       </w:r>
       <w:r>
         <w:rPr>
@@ -220,7 +201,8 @@
         </w:rPr>
         <w:t>计划</w:t>
       </w:r>
-      <w:bookmarkEnd w:id="8"/>
+      <w:bookmarkEnd w:id="9"/>
+      <w:bookmarkEnd w:id="10"/>
     </w:p>
     <w:p>
       <w:pPr>
@@ -251,9 +233,6 @@
         <w:jc w:val="center"/>
       </w:pPr>
       <w:r>
-        <w:rPr>
-          <w:noProof/>
-        </w:rPr>
         <w:drawing>
           <wp:inline distT="0" distB="0" distL="114300" distR="114300">
             <wp:extent cx="2377440" cy="2377440"/>
@@ -272,7 +251,7 @@
                     </pic:cNvPicPr>
                   </pic:nvPicPr>
                   <pic:blipFill>
-                    <a:blip r:embed="rId8"/>
+                    <a:blip r:embed="rId5"/>
                     <a:stretch>
                       <a:fillRect/>
                     </a:stretch>
@@ -335,7 +314,7 @@
     </w:p>
     <w:p>
       <w:pPr>
-        <w:ind w:firstLineChars="500" w:firstLine="1500"/>
+        <w:ind w:firstLine="1500" w:firstLineChars="500"/>
         <w:jc w:val="left"/>
         <w:rPr>
           <w:sz w:val="30"/>
@@ -381,30 +360,12 @@
           <w:szCs w:val="30"/>
           <w:u w:val="single"/>
         </w:rPr>
-        <w:t xml:space="preserve"> </w:t>
-      </w:r>
-      <w:r>
-        <w:rPr>
-          <w:rFonts w:hint="eastAsia"/>
-          <w:sz w:val="30"/>
-          <w:szCs w:val="30"/>
-          <w:u w:val="single"/>
-        </w:rPr>
-        <w:t>软件需求分析原理与实践</w:t>
-      </w:r>
-      <w:r>
-        <w:rPr>
-          <w:rFonts w:hint="eastAsia"/>
-          <w:sz w:val="30"/>
-          <w:szCs w:val="30"/>
-          <w:u w:val="single"/>
-        </w:rPr>
-        <w:t xml:space="preserve">   </w:t>
+        <w:t xml:space="preserve"> 软件需求分析原理与实践   </w:t>
       </w:r>
     </w:p>
     <w:p>
       <w:pPr>
-        <w:ind w:firstLineChars="500" w:firstLine="1500"/>
+        <w:ind w:firstLine="1500" w:firstLineChars="500"/>
         <w:jc w:val="left"/>
         <w:rPr>
           <w:sz w:val="30"/>
@@ -441,48 +402,12 @@
           <w:szCs w:val="30"/>
           <w:u w:val="single"/>
         </w:rPr>
-        <w:t xml:space="preserve"> </w:t>
-      </w:r>
-      <w:r>
-        <w:rPr>
-          <w:rFonts w:hint="eastAsia"/>
-          <w:sz w:val="30"/>
-          <w:szCs w:val="30"/>
-          <w:u w:val="single"/>
-        </w:rPr>
-        <w:t>“渔乎”</w:t>
-      </w:r>
-      <w:r>
-        <w:rPr>
-          <w:rFonts w:hint="eastAsia"/>
-          <w:sz w:val="30"/>
-          <w:szCs w:val="30"/>
-          <w:u w:val="single"/>
-        </w:rPr>
-        <w:t>APP</w:t>
-      </w:r>
-      <w:r>
-        <w:rPr>
-          <w:rFonts w:hint="eastAsia"/>
-          <w:sz w:val="30"/>
-          <w:szCs w:val="30"/>
-          <w:u w:val="single"/>
-        </w:rPr>
-        <w:t>需求分析与实践</w:t>
-      </w:r>
-      <w:r>
-        <w:rPr>
-          <w:rFonts w:hint="eastAsia"/>
-          <w:sz w:val="30"/>
-          <w:szCs w:val="30"/>
-          <w:u w:val="single"/>
-        </w:rPr>
-        <w:t xml:space="preserve"> </w:t>
+        <w:t xml:space="preserve"> “渔乎”APP需求分析与实践 </w:t>
       </w:r>
     </w:p>
     <w:p>
       <w:pPr>
-        <w:ind w:firstLineChars="500" w:firstLine="1500"/>
+        <w:ind w:firstLine="1500" w:firstLineChars="500"/>
         <w:jc w:val="left"/>
         <w:rPr>
           <w:sz w:val="30"/>
@@ -528,30 +453,12 @@
           <w:szCs w:val="30"/>
           <w:u w:val="single"/>
         </w:rPr>
-        <w:t xml:space="preserve">       </w:t>
-      </w:r>
-      <w:r>
-        <w:rPr>
-          <w:rFonts w:hint="eastAsia"/>
-          <w:sz w:val="30"/>
-          <w:szCs w:val="30"/>
-          <w:u w:val="single"/>
-        </w:rPr>
-        <w:t>软件工程</w:t>
-      </w:r>
-      <w:r>
-        <w:rPr>
-          <w:rFonts w:hint="eastAsia"/>
-          <w:sz w:val="30"/>
-          <w:szCs w:val="30"/>
-          <w:u w:val="single"/>
-        </w:rPr>
-        <w:t xml:space="preserve">          </w:t>
+        <w:t xml:space="preserve">       软件工程          </w:t>
       </w:r>
     </w:p>
     <w:p>
       <w:pPr>
-        <w:ind w:firstLineChars="500" w:firstLine="1500"/>
+        <w:ind w:firstLine="1500" w:firstLineChars="500"/>
         <w:jc w:val="left"/>
         <w:rPr>
           <w:sz w:val="30"/>
@@ -602,7 +509,7 @@
     </w:p>
     <w:p>
       <w:pPr>
-        <w:ind w:firstLineChars="500" w:firstLine="1500"/>
+        <w:ind w:firstLine="1500" w:firstLineChars="500"/>
         <w:jc w:val="left"/>
         <w:rPr>
           <w:color w:val="0000FF"/>
@@ -617,23 +524,7 @@
           <w:sz w:val="30"/>
           <w:szCs w:val="30"/>
         </w:rPr>
-        <w:t>小</w:t>
-      </w:r>
-      <w:r>
-        <w:rPr>
-          <w:rFonts w:hint="eastAsia"/>
-          <w:sz w:val="30"/>
-          <w:szCs w:val="30"/>
-        </w:rPr>
-        <w:t xml:space="preserve">    </w:t>
-      </w:r>
-      <w:r>
-        <w:rPr>
-          <w:rFonts w:hint="eastAsia"/>
-          <w:sz w:val="30"/>
-          <w:szCs w:val="30"/>
-        </w:rPr>
-        <w:t>组：</w:t>
+        <w:t>小    组：</w:t>
       </w:r>
       <w:r>
         <w:rPr>
@@ -642,25 +533,7 @@
           <w:szCs w:val="30"/>
           <w:u w:val="single"/>
         </w:rPr>
-        <w:t xml:space="preserve">       SRA2021-G11</w:t>
-      </w:r>
-      <w:r>
-        <w:rPr>
-          <w:rFonts w:hint="eastAsia"/>
-          <w:sz w:val="30"/>
-          <w:szCs w:val="30"/>
-          <w:u w:val="single"/>
-        </w:rPr>
-        <w:t>小组</w:t>
-      </w:r>
-      <w:r>
-        <w:rPr>
-          <w:rFonts w:hint="eastAsia"/>
-          <w:sz w:val="30"/>
-          <w:szCs w:val="30"/>
-          <w:u w:val="single"/>
-        </w:rPr>
-        <w:t xml:space="preserve">     </w:t>
+        <w:t xml:space="preserve">       SRA2021-G11小组     </w:t>
       </w:r>
     </w:p>
     <w:p>
@@ -685,7 +558,7 @@
     </w:p>
     <w:p>
       <w:pPr>
-        <w:pStyle w:val="10"/>
+        <w:pStyle w:val="9"/>
         <w:tabs>
           <w:tab w:val="right" w:leader="dot" w:pos="8296"/>
         </w:tabs>
@@ -699,23 +572,29 @@
           <w:rFonts w:hint="eastAsia"/>
           <w:szCs w:val="21"/>
         </w:rPr>
-        <w:lastRenderedPageBreak/>
         <w:t>版本记录</w:t>
       </w:r>
     </w:p>
     <w:tbl>
       <w:tblPr>
+        <w:tblStyle w:val="12"/>
         <w:tblW w:w="0" w:type="auto"/>
         <w:tblInd w:w="250" w:type="dxa"/>
         <w:tblBorders>
-          <w:top w:val="single" w:sz="4" w:space="0" w:color="auto"/>
-          <w:left w:val="single" w:sz="4" w:space="0" w:color="auto"/>
-          <w:bottom w:val="single" w:sz="4" w:space="0" w:color="auto"/>
-          <w:right w:val="single" w:sz="4" w:space="0" w:color="auto"/>
-          <w:insideH w:val="single" w:sz="4" w:space="0" w:color="auto"/>
-          <w:insideV w:val="single" w:sz="4" w:space="0" w:color="auto"/>
+          <w:top w:val="single" w:color="auto" w:sz="4" w:space="0"/>
+          <w:left w:val="single" w:color="auto" w:sz="4" w:space="0"/>
+          <w:bottom w:val="single" w:color="auto" w:sz="4" w:space="0"/>
+          <w:right w:val="single" w:color="auto" w:sz="4" w:space="0"/>
+          <w:insideH w:val="single" w:color="auto" w:sz="4" w:space="0"/>
+          <w:insideV w:val="single" w:color="auto" w:sz="4" w:space="0"/>
         </w:tblBorders>
-        <w:tblLook w:val="04A0" w:firstRow="1" w:lastRow="0" w:firstColumn="1" w:lastColumn="0" w:noHBand="0" w:noVBand="1"/>
+        <w:tblLayout w:type="autofit"/>
+        <w:tblCellMar>
+          <w:top w:w="0" w:type="dxa"/>
+          <w:left w:w="108" w:type="dxa"/>
+          <w:bottom w:w="0" w:type="dxa"/>
+          <w:right w:w="108" w:type="dxa"/>
+        </w:tblCellMar>
       </w:tblPr>
       <w:tblGrid>
         <w:gridCol w:w="709"/>
@@ -727,6 +606,22 @@
         <w:gridCol w:w="1418"/>
       </w:tblGrid>
       <w:tr>
+        <w:tblPrEx>
+          <w:tblBorders>
+            <w:top w:val="single" w:color="auto" w:sz="4" w:space="0"/>
+            <w:left w:val="single" w:color="auto" w:sz="4" w:space="0"/>
+            <w:bottom w:val="single" w:color="auto" w:sz="4" w:space="0"/>
+            <w:right w:val="single" w:color="auto" w:sz="4" w:space="0"/>
+            <w:insideH w:val="single" w:color="auto" w:sz="4" w:space="0"/>
+            <w:insideV w:val="single" w:color="auto" w:sz="4" w:space="0"/>
+          </w:tblBorders>
+          <w:tblCellMar>
+            <w:top w:w="0" w:type="dxa"/>
+            <w:left w:w="108" w:type="dxa"/>
+            <w:bottom w:w="0" w:type="dxa"/>
+            <w:right w:w="108" w:type="dxa"/>
+          </w:tblCellMar>
+        </w:tblPrEx>
         <w:tc>
           <w:tcPr>
             <w:tcW w:w="709" w:type="dxa"/>
@@ -862,6 +757,16 @@
         </w:tc>
       </w:tr>
       <w:tr>
+        <w:tblPrEx>
+          <w:tblBorders>
+            <w:top w:val="single" w:color="auto" w:sz="4" w:space="0"/>
+            <w:left w:val="single" w:color="auto" w:sz="4" w:space="0"/>
+            <w:bottom w:val="single" w:color="auto" w:sz="4" w:space="0"/>
+            <w:right w:val="single" w:color="auto" w:sz="4" w:space="0"/>
+            <w:insideH w:val="single" w:color="auto" w:sz="4" w:space="0"/>
+            <w:insideV w:val="single" w:color="auto" w:sz="4" w:space="0"/>
+          </w:tblBorders>
+        </w:tblPrEx>
         <w:tc>
           <w:tcPr>
             <w:tcW w:w="709" w:type="dxa"/>
@@ -979,7 +884,6 @@
                 <w:szCs w:val="21"/>
               </w:rPr>
             </w:pPr>
-            <w:proofErr w:type="gramStart"/>
             <w:r>
               <w:rPr>
                 <w:rFonts w:hint="eastAsia"/>
@@ -987,7 +891,6 @@
               </w:rPr>
               <w:t>沈瑞杰</w:t>
             </w:r>
-            <w:proofErr w:type="gramEnd"/>
           </w:p>
         </w:tc>
         <w:tc>
@@ -1018,11 +921,11 @@
       </w:tr>
     </w:tbl>
     <w:p>
-      <w:bookmarkStart w:id="9" w:name="_Toc66602422"/>
-      <w:bookmarkStart w:id="10" w:name="_Toc235845843"/>
-      <w:bookmarkStart w:id="11" w:name="_Toc66952091"/>
-      <w:bookmarkStart w:id="12" w:name="_Toc915"/>
-      <w:bookmarkStart w:id="13" w:name="_Toc235938097"/>
+      <w:bookmarkStart w:id="11" w:name="_Toc915"/>
+      <w:bookmarkStart w:id="12" w:name="_Toc235938097"/>
+      <w:bookmarkStart w:id="13" w:name="_Toc66952091"/>
+      <w:bookmarkStart w:id="14" w:name="_Toc66602422"/>
+      <w:bookmarkStart w:id="15" w:name="_Toc235845843"/>
     </w:p>
     <w:p/>
     <w:p/>
@@ -1063,8 +966,6 @@
           <w:rFonts w:hint="eastAsia"/>
         </w:rPr>
       </w:pPr>
-      <w:bookmarkStart w:id="14" w:name="_GoBack"/>
-      <w:bookmarkEnd w:id="14"/>
     </w:p>
     <w:p/>
     <w:p/>
@@ -1075,7 +976,7 @@
     <w:sdt>
       <w:sdtPr>
         <w:rPr>
-          <w:rFonts w:ascii="宋体" w:eastAsiaTheme="minorEastAsia" w:hAnsi="宋体" w:cstheme="minorBidi"/>
+          <w:rFonts w:ascii="宋体" w:hAnsi="宋体" w:eastAsiaTheme="minorEastAsia" w:cstheme="minorBidi"/>
           <w:b/>
           <w:bCs/>
           <w:kern w:val="44"/>
@@ -1091,7 +992,12 @@
       </w:sdtPr>
       <w:sdtEndPr>
         <w:rPr>
-          <w:rFonts w:asciiTheme="minorHAnsi" w:hAnsiTheme="minorHAnsi" w:hint="eastAsia"/>
+          <w:rFonts w:hint="eastAsia" w:asciiTheme="minorHAnsi" w:hAnsiTheme="minorHAnsi" w:eastAsiaTheme="minorEastAsia" w:cstheme="minorBidi"/>
+          <w:b/>
+          <w:bCs/>
+          <w:kern w:val="44"/>
+          <w:sz w:val="44"/>
+          <w:szCs w:val="44"/>
         </w:rPr>
       </w:sdtEndPr>
       <w:sdtContent>
@@ -1108,18 +1014,10 @@
         </w:p>
         <w:p>
           <w:pPr>
-            <w:pStyle w:val="10"/>
+            <w:pStyle w:val="9"/>
             <w:tabs>
-              <w:tab w:val="right" w:leader="dot" w:pos="8296"/>
+              <w:tab w:val="right" w:leader="dot" w:pos="8306"/>
             </w:tabs>
-            <w:rPr>
-              <w:rFonts w:asciiTheme="minorHAnsi" w:eastAsiaTheme="minorEastAsia" w:hAnsiTheme="minorHAnsi" w:cstheme="minorBidi"/>
-              <w:b w:val="0"/>
-              <w:bCs w:val="0"/>
-              <w:caps w:val="0"/>
-              <w:noProof/>
-              <w:szCs w:val="22"/>
-            </w:rPr>
           </w:pPr>
           <w:r>
             <w:rPr>
@@ -1139,767 +1037,699 @@
             </w:rPr>
             <w:fldChar w:fldCharType="separate"/>
           </w:r>
-          <w:hyperlink w:anchor="_Toc67602280" w:history="1">
-            <w:r>
-              <w:rPr>
-                <w:rStyle w:val="a8"/>
-                <w:noProof/>
-              </w:rPr>
-              <w:t>1</w:t>
-            </w:r>
-            <w:r>
-              <w:rPr>
-                <w:rStyle w:val="a8"/>
-                <w:rFonts w:hint="eastAsia"/>
-                <w:noProof/>
-              </w:rPr>
-              <w:t>引言</w:t>
-            </w:r>
-            <w:r>
-              <w:rPr>
-                <w:noProof/>
-              </w:rPr>
-              <w:tab/>
-            </w:r>
-            <w:r>
-              <w:rPr>
-                <w:noProof/>
-              </w:rPr>
-              <w:fldChar w:fldCharType="begin"/>
-            </w:r>
-            <w:r>
-              <w:rPr>
-                <w:noProof/>
-              </w:rPr>
-              <w:instrText xml:space="preserve"> PAGEREF _Toc67602280 \h </w:instrText>
-            </w:r>
-            <w:r>
-              <w:rPr>
-                <w:noProof/>
-              </w:rPr>
-            </w:r>
-            <w:r>
-              <w:rPr>
-                <w:noProof/>
-              </w:rPr>
-              <w:fldChar w:fldCharType="separate"/>
-            </w:r>
-            <w:r>
-              <w:rPr>
-                <w:noProof/>
-              </w:rPr>
-              <w:t>3</w:t>
-            </w:r>
-            <w:r>
-              <w:rPr>
-                <w:noProof/>
-              </w:rPr>
-              <w:fldChar w:fldCharType="end"/>
-            </w:r>
-          </w:hyperlink>
+          <w:r>
+            <w:rPr>
+              <w:rFonts w:hint="eastAsia"/>
+            </w:rPr>
+            <w:fldChar w:fldCharType="begin"/>
+          </w:r>
+          <w:r>
+            <w:rPr>
+              <w:rFonts w:hint="eastAsia"/>
+            </w:rPr>
+            <w:instrText xml:space="preserve"> HYPERLINK \l _Toc19719 </w:instrText>
+          </w:r>
+          <w:r>
+            <w:rPr>
+              <w:rFonts w:hint="eastAsia"/>
+            </w:rPr>
+            <w:fldChar w:fldCharType="separate"/>
+          </w:r>
+          <w:r>
+            <w:rPr>
+              <w:rFonts w:hint="eastAsia"/>
+              <w:szCs w:val="36"/>
+            </w:rPr>
+            <w:t>“渔乎”APP开发项目</w:t>
+          </w:r>
+          <w:r>
+            <w:tab/>
+          </w:r>
+          <w:r>
+            <w:fldChar w:fldCharType="begin"/>
+          </w:r>
+          <w:r>
+            <w:instrText xml:space="preserve"> PAGEREF _Toc19719 \h </w:instrText>
+          </w:r>
+          <w:r>
+            <w:fldChar w:fldCharType="separate"/>
+          </w:r>
+          <w:r>
+            <w:t>1</w:t>
+          </w:r>
+          <w:r>
+            <w:fldChar w:fldCharType="end"/>
+          </w:r>
+          <w:r>
+            <w:rPr>
+              <w:rFonts w:hint="eastAsia"/>
+            </w:rPr>
+            <w:fldChar w:fldCharType="end"/>
+          </w:r>
         </w:p>
         <w:p>
           <w:pPr>
-            <w:pStyle w:val="20"/>
+            <w:pStyle w:val="9"/>
             <w:tabs>
-              <w:tab w:val="right" w:leader="dot" w:pos="8296"/>
+              <w:tab w:val="right" w:leader="dot" w:pos="8306"/>
             </w:tabs>
+          </w:pPr>
+          <w:r>
             <w:rPr>
-              <w:noProof/>
+              <w:rFonts w:hint="eastAsia"/>
             </w:rPr>
-          </w:pPr>
-          <w:hyperlink w:anchor="_Toc67602281" w:history="1">
-            <w:r>
-              <w:rPr>
-                <w:rStyle w:val="a8"/>
-                <w:noProof/>
-              </w:rPr>
-              <w:t>1.1</w:t>
-            </w:r>
-            <w:r>
-              <w:rPr>
-                <w:rStyle w:val="a8"/>
-                <w:rFonts w:hint="eastAsia"/>
-                <w:noProof/>
-              </w:rPr>
-              <w:t>标识</w:t>
-            </w:r>
-            <w:r>
-              <w:rPr>
-                <w:noProof/>
-              </w:rPr>
-              <w:tab/>
-            </w:r>
-            <w:r>
-              <w:rPr>
-                <w:noProof/>
-              </w:rPr>
-              <w:fldChar w:fldCharType="begin"/>
-            </w:r>
-            <w:r>
-              <w:rPr>
-                <w:noProof/>
-              </w:rPr>
-              <w:instrText xml:space="preserve"> PAGEREF _Toc67602281 \h </w:instrText>
-            </w:r>
-            <w:r>
-              <w:rPr>
-                <w:noProof/>
-              </w:rPr>
-            </w:r>
-            <w:r>
-              <w:rPr>
-                <w:noProof/>
-              </w:rPr>
-              <w:fldChar w:fldCharType="separate"/>
-            </w:r>
-            <w:r>
-              <w:rPr>
-                <w:noProof/>
-              </w:rPr>
-              <w:t>3</w:t>
-            </w:r>
-            <w:r>
-              <w:rPr>
-                <w:noProof/>
-              </w:rPr>
-              <w:fldChar w:fldCharType="end"/>
-            </w:r>
-          </w:hyperlink>
+            <w:fldChar w:fldCharType="begin"/>
+          </w:r>
+          <w:r>
+            <w:rPr>
+              <w:rFonts w:hint="eastAsia"/>
+            </w:rPr>
+            <w:instrText xml:space="preserve"> HYPERLINK \l _Toc2094 </w:instrText>
+          </w:r>
+          <w:r>
+            <w:rPr>
+              <w:rFonts w:hint="eastAsia"/>
+            </w:rPr>
+            <w:fldChar w:fldCharType="separate"/>
+          </w:r>
+          <w:r>
+            <w:rPr>
+              <w:rFonts w:hint="eastAsia"/>
+            </w:rPr>
+            <w:t>范围管理</w:t>
+          </w:r>
+          <w:r>
+            <w:t>计划</w:t>
+          </w:r>
+          <w:r>
+            <w:tab/>
+          </w:r>
+          <w:r>
+            <w:fldChar w:fldCharType="begin"/>
+          </w:r>
+          <w:r>
+            <w:instrText xml:space="preserve"> PAGEREF _Toc2094 \h </w:instrText>
+          </w:r>
+          <w:r>
+            <w:fldChar w:fldCharType="separate"/>
+          </w:r>
+          <w:r>
+            <w:t>1</w:t>
+          </w:r>
+          <w:r>
+            <w:fldChar w:fldCharType="end"/>
+          </w:r>
+          <w:r>
+            <w:rPr>
+              <w:rFonts w:hint="eastAsia"/>
+            </w:rPr>
+            <w:fldChar w:fldCharType="end"/>
+          </w:r>
         </w:p>
         <w:p>
           <w:pPr>
-            <w:pStyle w:val="20"/>
+            <w:pStyle w:val="9"/>
             <w:tabs>
-              <w:tab w:val="right" w:leader="dot" w:pos="8296"/>
+              <w:tab w:val="right" w:leader="dot" w:pos="8306"/>
             </w:tabs>
+          </w:pPr>
+          <w:r>
             <w:rPr>
-              <w:noProof/>
+              <w:rFonts w:hint="eastAsia"/>
             </w:rPr>
-          </w:pPr>
-          <w:hyperlink w:anchor="_Toc67602282" w:history="1">
-            <w:r>
-              <w:rPr>
-                <w:rStyle w:val="a8"/>
-                <w:noProof/>
-              </w:rPr>
-              <w:t>1.2</w:t>
-            </w:r>
-            <w:r>
-              <w:rPr>
-                <w:rStyle w:val="a8"/>
-                <w:rFonts w:hint="eastAsia"/>
-                <w:noProof/>
-              </w:rPr>
-              <w:t>系统概述</w:t>
-            </w:r>
-            <w:r>
-              <w:rPr>
-                <w:noProof/>
-              </w:rPr>
-              <w:tab/>
-            </w:r>
-            <w:r>
-              <w:rPr>
-                <w:noProof/>
-              </w:rPr>
-              <w:fldChar w:fldCharType="begin"/>
-            </w:r>
-            <w:r>
-              <w:rPr>
-                <w:noProof/>
-              </w:rPr>
-              <w:instrText xml:space="preserve"> PAGEREF _Toc67602282 \h </w:instrText>
-            </w:r>
-            <w:r>
-              <w:rPr>
-                <w:noProof/>
-              </w:rPr>
-            </w:r>
-            <w:r>
-              <w:rPr>
-                <w:noProof/>
-              </w:rPr>
-              <w:fldChar w:fldCharType="separate"/>
-            </w:r>
-            <w:r>
-              <w:rPr>
-                <w:noProof/>
-              </w:rPr>
-              <w:t>4</w:t>
-            </w:r>
-            <w:r>
-              <w:rPr>
-                <w:noProof/>
-              </w:rPr>
-              <w:fldChar w:fldCharType="end"/>
-            </w:r>
-          </w:hyperlink>
-        </w:p>
-        <w:p>
-          <w:pPr>
-            <w:pStyle w:val="20"/>
-            <w:tabs>
-              <w:tab w:val="right" w:leader="dot" w:pos="8296"/>
-            </w:tabs>
+            <w:fldChar w:fldCharType="begin"/>
+          </w:r>
+          <w:r>
             <w:rPr>
-              <w:noProof/>
+              <w:rFonts w:hint="eastAsia"/>
             </w:rPr>
-          </w:pPr>
-          <w:hyperlink w:anchor="_Toc67602283" w:history="1">
-            <w:r>
-              <w:rPr>
-                <w:rStyle w:val="a8"/>
-                <w:rFonts w:ascii="宋体" w:hAnsi="宋体"/>
-                <w:noProof/>
-              </w:rPr>
-              <w:t>1.3</w:t>
-            </w:r>
-            <w:r>
-              <w:rPr>
-                <w:rStyle w:val="a8"/>
-                <w:rFonts w:ascii="宋体" w:hAnsi="宋体" w:hint="eastAsia"/>
-                <w:noProof/>
-              </w:rPr>
-              <w:t>文档概述</w:t>
-            </w:r>
-            <w:r>
-              <w:rPr>
-                <w:noProof/>
-              </w:rPr>
-              <w:tab/>
-            </w:r>
-            <w:r>
-              <w:rPr>
-                <w:noProof/>
-              </w:rPr>
-              <w:fldChar w:fldCharType="begin"/>
-            </w:r>
-            <w:r>
-              <w:rPr>
-                <w:noProof/>
-              </w:rPr>
-              <w:instrText xml:space="preserve"> PAGEREF _Toc67602283 \h </w:instrText>
-            </w:r>
-            <w:r>
-              <w:rPr>
-                <w:noProof/>
-              </w:rPr>
-            </w:r>
-            <w:r>
-              <w:rPr>
-                <w:noProof/>
-              </w:rPr>
-              <w:fldChar w:fldCharType="separate"/>
-            </w:r>
-            <w:r>
-              <w:rPr>
-                <w:noProof/>
-              </w:rPr>
-              <w:t>4</w:t>
-            </w:r>
-            <w:r>
-              <w:rPr>
-                <w:noProof/>
-              </w:rPr>
-              <w:fldChar w:fldCharType="end"/>
-            </w:r>
-          </w:hyperlink>
+            <w:instrText xml:space="preserve"> HYPERLINK \l _Toc21159 </w:instrText>
+          </w:r>
+          <w:r>
+            <w:rPr>
+              <w:rFonts w:hint="eastAsia"/>
+            </w:rPr>
+            <w:fldChar w:fldCharType="separate"/>
+          </w:r>
+          <w:r>
+            <w:rPr>
+              <w:rFonts w:hint="eastAsia"/>
+            </w:rPr>
+            <w:t>1引言</w:t>
+          </w:r>
+          <w:r>
+            <w:tab/>
+          </w:r>
+          <w:r>
+            <w:fldChar w:fldCharType="begin"/>
+          </w:r>
+          <w:r>
+            <w:instrText xml:space="preserve"> PAGEREF _Toc21159 \h </w:instrText>
+          </w:r>
+          <w:r>
+            <w:fldChar w:fldCharType="separate"/>
+          </w:r>
+          <w:r>
+            <w:t>4</w:t>
+          </w:r>
+          <w:r>
+            <w:fldChar w:fldCharType="end"/>
+          </w:r>
+          <w:r>
+            <w:rPr>
+              <w:rFonts w:hint="eastAsia"/>
+            </w:rPr>
+            <w:fldChar w:fldCharType="end"/>
+          </w:r>
         </w:p>
         <w:p>
           <w:pPr>
             <w:pStyle w:val="10"/>
             <w:tabs>
-              <w:tab w:val="right" w:leader="dot" w:pos="8296"/>
+              <w:tab w:val="right" w:leader="dot" w:pos="8306"/>
             </w:tabs>
+          </w:pPr>
+          <w:r>
             <w:rPr>
-              <w:rFonts w:asciiTheme="minorHAnsi" w:eastAsiaTheme="minorEastAsia" w:hAnsiTheme="minorHAnsi" w:cstheme="minorBidi"/>
-              <w:b w:val="0"/>
-              <w:bCs w:val="0"/>
-              <w:caps w:val="0"/>
-              <w:noProof/>
-              <w:szCs w:val="22"/>
+              <w:rFonts w:hint="eastAsia"/>
             </w:rPr>
-          </w:pPr>
-          <w:hyperlink w:anchor="_Toc67602284" w:history="1">
-            <w:r>
-              <w:rPr>
-                <w:rStyle w:val="a8"/>
-                <w:rFonts w:ascii="宋体" w:hAnsi="宋体"/>
-                <w:noProof/>
-              </w:rPr>
-              <w:t xml:space="preserve">2. </w:t>
-            </w:r>
-            <w:r>
-              <w:rPr>
-                <w:rStyle w:val="a8"/>
-                <w:rFonts w:ascii="宋体" w:hAnsi="宋体" w:hint="eastAsia"/>
-                <w:noProof/>
-              </w:rPr>
-              <w:t>范围管理计划</w:t>
-            </w:r>
-            <w:r>
-              <w:rPr>
-                <w:noProof/>
-              </w:rPr>
-              <w:tab/>
-            </w:r>
-            <w:r>
-              <w:rPr>
-                <w:noProof/>
-              </w:rPr>
-              <w:fldChar w:fldCharType="begin"/>
-            </w:r>
-            <w:r>
-              <w:rPr>
-                <w:noProof/>
-              </w:rPr>
-              <w:instrText xml:space="preserve"> PAGEREF _Toc67602284 \h </w:instrText>
-            </w:r>
-            <w:r>
-              <w:rPr>
-                <w:noProof/>
-              </w:rPr>
-            </w:r>
-            <w:r>
-              <w:rPr>
-                <w:noProof/>
-              </w:rPr>
-              <w:fldChar w:fldCharType="separate"/>
-            </w:r>
-            <w:r>
-              <w:rPr>
-                <w:noProof/>
-              </w:rPr>
-              <w:t>4</w:t>
-            </w:r>
-            <w:r>
-              <w:rPr>
-                <w:noProof/>
-              </w:rPr>
-              <w:fldChar w:fldCharType="end"/>
-            </w:r>
-          </w:hyperlink>
+            <w:fldChar w:fldCharType="begin"/>
+          </w:r>
+          <w:r>
+            <w:rPr>
+              <w:rFonts w:hint="eastAsia"/>
+            </w:rPr>
+            <w:instrText xml:space="preserve"> HYPERLINK \l _Toc16867 </w:instrText>
+          </w:r>
+          <w:r>
+            <w:rPr>
+              <w:rFonts w:hint="eastAsia"/>
+            </w:rPr>
+            <w:fldChar w:fldCharType="separate"/>
+          </w:r>
+          <w:r>
+            <w:rPr>
+              <w:rFonts w:hint="eastAsia"/>
+            </w:rPr>
+            <w:t>1.1标识</w:t>
+          </w:r>
+          <w:r>
+            <w:tab/>
+          </w:r>
+          <w:r>
+            <w:fldChar w:fldCharType="begin"/>
+          </w:r>
+          <w:r>
+            <w:instrText xml:space="preserve"> PAGEREF _Toc16867 \h </w:instrText>
+          </w:r>
+          <w:r>
+            <w:fldChar w:fldCharType="separate"/>
+          </w:r>
+          <w:r>
+            <w:t>4</w:t>
+          </w:r>
+          <w:r>
+            <w:fldChar w:fldCharType="end"/>
+          </w:r>
+          <w:r>
+            <w:rPr>
+              <w:rFonts w:hint="eastAsia"/>
+            </w:rPr>
+            <w:fldChar w:fldCharType="end"/>
+          </w:r>
         </w:p>
         <w:p>
           <w:pPr>
-            <w:pStyle w:val="20"/>
+            <w:pStyle w:val="10"/>
             <w:tabs>
-              <w:tab w:val="right" w:leader="dot" w:pos="8296"/>
+              <w:tab w:val="right" w:leader="dot" w:pos="8306"/>
             </w:tabs>
+          </w:pPr>
+          <w:r>
             <w:rPr>
-              <w:noProof/>
+              <w:rFonts w:hint="eastAsia"/>
             </w:rPr>
-          </w:pPr>
-          <w:hyperlink w:anchor="_Toc67602285" w:history="1">
-            <w:r>
-              <w:rPr>
-                <w:rStyle w:val="a8"/>
-                <w:rFonts w:ascii="宋体" w:hAnsi="宋体"/>
-                <w:noProof/>
-              </w:rPr>
-              <w:t>2.1</w:t>
-            </w:r>
-            <w:r>
-              <w:rPr>
-                <w:rStyle w:val="a8"/>
-                <w:rFonts w:ascii="宋体" w:hAnsi="宋体" w:hint="eastAsia"/>
-                <w:noProof/>
-              </w:rPr>
-              <w:t>定义范围</w:t>
-            </w:r>
-            <w:r>
-              <w:rPr>
-                <w:noProof/>
-              </w:rPr>
-              <w:tab/>
-            </w:r>
-            <w:r>
-              <w:rPr>
-                <w:noProof/>
-              </w:rPr>
-              <w:fldChar w:fldCharType="begin"/>
-            </w:r>
-            <w:r>
-              <w:rPr>
-                <w:noProof/>
-              </w:rPr>
-              <w:instrText xml:space="preserve"> PAGEREF _Toc67602285 \h </w:instrText>
-            </w:r>
-            <w:r>
-              <w:rPr>
-                <w:noProof/>
-              </w:rPr>
-            </w:r>
-            <w:r>
-              <w:rPr>
-                <w:noProof/>
-              </w:rPr>
-              <w:fldChar w:fldCharType="separate"/>
-            </w:r>
-            <w:r>
-              <w:rPr>
-                <w:noProof/>
-              </w:rPr>
-              <w:t>4</w:t>
-            </w:r>
-            <w:r>
-              <w:rPr>
-                <w:noProof/>
-              </w:rPr>
-              <w:fldChar w:fldCharType="end"/>
-            </w:r>
-          </w:hyperlink>
+            <w:fldChar w:fldCharType="begin"/>
+          </w:r>
+          <w:r>
+            <w:rPr>
+              <w:rFonts w:hint="eastAsia"/>
+            </w:rPr>
+            <w:instrText xml:space="preserve"> HYPERLINK \l _Toc235 </w:instrText>
+          </w:r>
+          <w:r>
+            <w:rPr>
+              <w:rFonts w:hint="eastAsia"/>
+            </w:rPr>
+            <w:fldChar w:fldCharType="separate"/>
+          </w:r>
+          <w:r>
+            <w:rPr>
+              <w:rFonts w:hint="eastAsia"/>
+            </w:rPr>
+            <w:t>1.2系统概述</w:t>
+          </w:r>
+          <w:r>
+            <w:tab/>
+          </w:r>
+          <w:r>
+            <w:fldChar w:fldCharType="begin"/>
+          </w:r>
+          <w:r>
+            <w:instrText xml:space="preserve"> PAGEREF _Toc235 \h </w:instrText>
+          </w:r>
+          <w:r>
+            <w:fldChar w:fldCharType="separate"/>
+          </w:r>
+          <w:r>
+            <w:t>4</w:t>
+          </w:r>
+          <w:r>
+            <w:fldChar w:fldCharType="end"/>
+          </w:r>
+          <w:r>
+            <w:rPr>
+              <w:rFonts w:hint="eastAsia"/>
+            </w:rPr>
+            <w:fldChar w:fldCharType="end"/>
+          </w:r>
         </w:p>
         <w:p>
           <w:pPr>
-            <w:pStyle w:val="20"/>
+            <w:pStyle w:val="9"/>
             <w:tabs>
-              <w:tab w:val="right" w:leader="dot" w:pos="8296"/>
+              <w:tab w:val="right" w:leader="dot" w:pos="8306"/>
             </w:tabs>
+          </w:pPr>
+          <w:r>
             <w:rPr>
-              <w:noProof/>
+              <w:rFonts w:hint="eastAsia"/>
             </w:rPr>
-          </w:pPr>
-          <w:hyperlink w:anchor="_Toc67602286" w:history="1">
-            <w:r>
-              <w:rPr>
-                <w:rStyle w:val="a8"/>
-                <w:rFonts w:ascii="宋体" w:hAnsi="宋体"/>
-                <w:noProof/>
-              </w:rPr>
-              <w:t>2.2</w:t>
-            </w:r>
-            <w:r>
-              <w:rPr>
-                <w:rStyle w:val="a8"/>
-                <w:rFonts w:ascii="宋体" w:hAnsi="宋体" w:hint="eastAsia"/>
-                <w:noProof/>
-              </w:rPr>
-              <w:t>创建</w:t>
-            </w:r>
-            <w:r>
-              <w:rPr>
-                <w:rStyle w:val="a8"/>
-                <w:rFonts w:ascii="宋体" w:hAnsi="宋体"/>
-                <w:noProof/>
-              </w:rPr>
-              <w:t>WBS</w:t>
-            </w:r>
-            <w:r>
-              <w:rPr>
-                <w:noProof/>
-              </w:rPr>
-              <w:tab/>
-            </w:r>
-            <w:r>
-              <w:rPr>
-                <w:noProof/>
-              </w:rPr>
-              <w:fldChar w:fldCharType="begin"/>
-            </w:r>
-            <w:r>
-              <w:rPr>
-                <w:noProof/>
-              </w:rPr>
-              <w:instrText xml:space="preserve"> PAGEREF _Toc67602286 \h </w:instrText>
-            </w:r>
-            <w:r>
-              <w:rPr>
-                <w:noProof/>
-              </w:rPr>
-            </w:r>
-            <w:r>
-              <w:rPr>
-                <w:noProof/>
-              </w:rPr>
-              <w:fldChar w:fldCharType="separate"/>
-            </w:r>
-            <w:r>
-              <w:rPr>
-                <w:noProof/>
-              </w:rPr>
-              <w:t>6</w:t>
-            </w:r>
-            <w:r>
-              <w:rPr>
-                <w:noProof/>
-              </w:rPr>
-              <w:fldChar w:fldCharType="end"/>
-            </w:r>
-          </w:hyperlink>
+            <w:fldChar w:fldCharType="begin"/>
+          </w:r>
+          <w:r>
+            <w:rPr>
+              <w:rFonts w:hint="eastAsia"/>
+            </w:rPr>
+            <w:instrText xml:space="preserve"> HYPERLINK \l _Toc29580 </w:instrText>
+          </w:r>
+          <w:r>
+            <w:rPr>
+              <w:rFonts w:hint="eastAsia"/>
+            </w:rPr>
+            <w:fldChar w:fldCharType="separate"/>
+          </w:r>
+          <w:r>
+            <w:rPr>
+              <w:rFonts w:ascii="宋体" w:hAnsi="宋体" w:eastAsia="宋体"/>
+            </w:rPr>
+            <w:t>2. 范围管理计划</w:t>
+          </w:r>
+          <w:r>
+            <w:tab/>
+          </w:r>
+          <w:r>
+            <w:fldChar w:fldCharType="begin"/>
+          </w:r>
+          <w:r>
+            <w:instrText xml:space="preserve"> PAGEREF _Toc29580 \h </w:instrText>
+          </w:r>
+          <w:r>
+            <w:fldChar w:fldCharType="separate"/>
+          </w:r>
+          <w:r>
+            <w:t>4</w:t>
+          </w:r>
+          <w:r>
+            <w:fldChar w:fldCharType="end"/>
+          </w:r>
+          <w:r>
+            <w:rPr>
+              <w:rFonts w:hint="eastAsia"/>
+            </w:rPr>
+            <w:fldChar w:fldCharType="end"/>
+          </w:r>
         </w:p>
         <w:p>
           <w:pPr>
-            <w:pStyle w:val="30"/>
+            <w:pStyle w:val="10"/>
             <w:tabs>
-              <w:tab w:val="right" w:leader="dot" w:pos="8296"/>
+              <w:tab w:val="right" w:leader="dot" w:pos="8306"/>
             </w:tabs>
+          </w:pPr>
+          <w:r>
             <w:rPr>
-              <w:noProof/>
+              <w:rFonts w:hint="eastAsia"/>
             </w:rPr>
-          </w:pPr>
-          <w:hyperlink w:anchor="_Toc67602287" w:history="1">
-            <w:r>
-              <w:rPr>
-                <w:rStyle w:val="a8"/>
-                <w:noProof/>
-              </w:rPr>
-              <w:t>2.2.1 WBS</w:t>
-            </w:r>
-            <w:r>
-              <w:rPr>
-                <w:noProof/>
-              </w:rPr>
-              <w:tab/>
-            </w:r>
-            <w:r>
-              <w:rPr>
-                <w:noProof/>
-              </w:rPr>
-              <w:fldChar w:fldCharType="begin"/>
-            </w:r>
-            <w:r>
-              <w:rPr>
-                <w:noProof/>
-              </w:rPr>
-              <w:instrText xml:space="preserve"> PAGEREF _Toc67602287 \h </w:instrText>
-            </w:r>
-            <w:r>
-              <w:rPr>
-                <w:noProof/>
-              </w:rPr>
-            </w:r>
-            <w:r>
-              <w:rPr>
-                <w:noProof/>
-              </w:rPr>
-              <w:fldChar w:fldCharType="separate"/>
-            </w:r>
-            <w:r>
-              <w:rPr>
-                <w:noProof/>
-              </w:rPr>
-              <w:t>6</w:t>
-            </w:r>
-            <w:r>
-              <w:rPr>
-                <w:noProof/>
-              </w:rPr>
-              <w:fldChar w:fldCharType="end"/>
-            </w:r>
-          </w:hyperlink>
+            <w:fldChar w:fldCharType="begin"/>
+          </w:r>
+          <w:r>
+            <w:rPr>
+              <w:rFonts w:hint="eastAsia"/>
+            </w:rPr>
+            <w:instrText xml:space="preserve"> HYPERLINK \l _Toc19115 </w:instrText>
+          </w:r>
+          <w:r>
+            <w:rPr>
+              <w:rFonts w:hint="eastAsia"/>
+            </w:rPr>
+            <w:fldChar w:fldCharType="separate"/>
+          </w:r>
+          <w:r>
+            <w:rPr>
+              <w:rFonts w:ascii="宋体" w:hAnsi="宋体"/>
+            </w:rPr>
+            <w:t>2</w:t>
+          </w:r>
+          <w:r>
+            <w:rPr>
+              <w:rFonts w:hint="eastAsia" w:ascii="宋体" w:hAnsi="宋体"/>
+            </w:rPr>
+            <w:t>.1定义范围</w:t>
+          </w:r>
+          <w:r>
+            <w:tab/>
+          </w:r>
+          <w:r>
+            <w:fldChar w:fldCharType="begin"/>
+          </w:r>
+          <w:r>
+            <w:instrText xml:space="preserve"> PAGEREF _Toc19115 \h </w:instrText>
+          </w:r>
+          <w:r>
+            <w:fldChar w:fldCharType="separate"/>
+          </w:r>
+          <w:r>
+            <w:t>4</w:t>
+          </w:r>
+          <w:r>
+            <w:fldChar w:fldCharType="end"/>
+          </w:r>
+          <w:r>
+            <w:rPr>
+              <w:rFonts w:hint="eastAsia"/>
+            </w:rPr>
+            <w:fldChar w:fldCharType="end"/>
+          </w:r>
         </w:p>
         <w:p>
           <w:pPr>
-            <w:pStyle w:val="30"/>
+            <w:pStyle w:val="10"/>
             <w:tabs>
-              <w:tab w:val="right" w:leader="dot" w:pos="8296"/>
+              <w:tab w:val="right" w:leader="dot" w:pos="8306"/>
             </w:tabs>
+          </w:pPr>
+          <w:r>
             <w:rPr>
-              <w:noProof/>
+              <w:rFonts w:hint="eastAsia"/>
             </w:rPr>
-          </w:pPr>
-          <w:hyperlink w:anchor="_Toc67602288" w:history="1">
-            <w:r>
-              <w:rPr>
-                <w:rStyle w:val="a8"/>
-                <w:noProof/>
-              </w:rPr>
-              <w:t>2.2.2 WBS</w:t>
-            </w:r>
-            <w:r>
-              <w:rPr>
-                <w:rStyle w:val="a8"/>
-                <w:rFonts w:hint="eastAsia"/>
-                <w:noProof/>
-              </w:rPr>
-              <w:t>的输入输出</w:t>
-            </w:r>
-            <w:r>
-              <w:rPr>
-                <w:noProof/>
-              </w:rPr>
-              <w:tab/>
-            </w:r>
-            <w:r>
-              <w:rPr>
-                <w:noProof/>
-              </w:rPr>
-              <w:fldChar w:fldCharType="begin"/>
-            </w:r>
-            <w:r>
-              <w:rPr>
-                <w:noProof/>
-              </w:rPr>
-              <w:instrText xml:space="preserve"> PAGEREF _Toc67602288 \h </w:instrText>
-            </w:r>
-            <w:r>
-              <w:rPr>
-                <w:noProof/>
-              </w:rPr>
-            </w:r>
-            <w:r>
-              <w:rPr>
-                <w:noProof/>
-              </w:rPr>
-              <w:fldChar w:fldCharType="separate"/>
-            </w:r>
-            <w:r>
-              <w:rPr>
-                <w:noProof/>
-              </w:rPr>
-              <w:t>7</w:t>
-            </w:r>
-            <w:r>
-              <w:rPr>
-                <w:noProof/>
-              </w:rPr>
-              <w:fldChar w:fldCharType="end"/>
-            </w:r>
-          </w:hyperlink>
+            <w:fldChar w:fldCharType="begin"/>
+          </w:r>
+          <w:r>
+            <w:rPr>
+              <w:rFonts w:hint="eastAsia"/>
+            </w:rPr>
+            <w:instrText xml:space="preserve"> HYPERLINK \l _Toc15799 </w:instrText>
+          </w:r>
+          <w:r>
+            <w:rPr>
+              <w:rFonts w:hint="eastAsia"/>
+            </w:rPr>
+            <w:fldChar w:fldCharType="separate"/>
+          </w:r>
+          <w:r>
+            <w:rPr>
+              <w:rFonts w:ascii="宋体" w:hAnsi="宋体"/>
+            </w:rPr>
+            <w:t>2</w:t>
+          </w:r>
+          <w:r>
+            <w:rPr>
+              <w:rFonts w:hint="eastAsia" w:ascii="宋体" w:hAnsi="宋体"/>
+            </w:rPr>
+            <w:t>.2创建WBS</w:t>
+          </w:r>
+          <w:r>
+            <w:tab/>
+          </w:r>
+          <w:r>
+            <w:fldChar w:fldCharType="begin"/>
+          </w:r>
+          <w:r>
+            <w:instrText xml:space="preserve"> PAGEREF _Toc15799 \h </w:instrText>
+          </w:r>
+          <w:r>
+            <w:fldChar w:fldCharType="separate"/>
+          </w:r>
+          <w:r>
+            <w:t>6</w:t>
+          </w:r>
+          <w:r>
+            <w:fldChar w:fldCharType="end"/>
+          </w:r>
+          <w:r>
+            <w:rPr>
+              <w:rFonts w:hint="eastAsia"/>
+            </w:rPr>
+            <w:fldChar w:fldCharType="end"/>
+          </w:r>
         </w:p>
         <w:p>
           <w:pPr>
-            <w:pStyle w:val="30"/>
+            <w:pStyle w:val="6"/>
             <w:tabs>
-              <w:tab w:val="right" w:leader="dot" w:pos="8296"/>
+              <w:tab w:val="right" w:leader="dot" w:pos="8306"/>
             </w:tabs>
+          </w:pPr>
+          <w:r>
             <w:rPr>
-              <w:noProof/>
+              <w:rFonts w:hint="eastAsia"/>
             </w:rPr>
-          </w:pPr>
-          <w:hyperlink w:anchor="_Toc67602289" w:history="1">
-            <w:r>
-              <w:rPr>
-                <w:rStyle w:val="a8"/>
-                <w:noProof/>
-              </w:rPr>
-              <w:t xml:space="preserve">2.2.3 </w:t>
-            </w:r>
-            <w:r>
-              <w:rPr>
-                <w:rStyle w:val="a8"/>
-                <w:rFonts w:hint="eastAsia"/>
-                <w:noProof/>
-              </w:rPr>
-              <w:t>工作范围</w:t>
-            </w:r>
-            <w:r>
-              <w:rPr>
-                <w:noProof/>
-              </w:rPr>
-              <w:tab/>
-            </w:r>
-            <w:r>
-              <w:rPr>
-                <w:noProof/>
-              </w:rPr>
-              <w:fldChar w:fldCharType="begin"/>
-            </w:r>
-            <w:r>
-              <w:rPr>
-                <w:noProof/>
-              </w:rPr>
-              <w:instrText xml:space="preserve"> PAGEREF _Toc67602289 \h </w:instrText>
-            </w:r>
-            <w:r>
-              <w:rPr>
-                <w:noProof/>
-              </w:rPr>
-            </w:r>
-            <w:r>
-              <w:rPr>
-                <w:noProof/>
-              </w:rPr>
-              <w:fldChar w:fldCharType="separate"/>
-            </w:r>
-            <w:r>
-              <w:rPr>
-                <w:noProof/>
-              </w:rPr>
-              <w:t>7</w:t>
-            </w:r>
-            <w:r>
-              <w:rPr>
-                <w:noProof/>
-              </w:rPr>
-              <w:fldChar w:fldCharType="end"/>
-            </w:r>
-          </w:hyperlink>
+            <w:fldChar w:fldCharType="begin"/>
+          </w:r>
+          <w:r>
+            <w:rPr>
+              <w:rFonts w:hint="eastAsia"/>
+            </w:rPr>
+            <w:instrText xml:space="preserve"> HYPERLINK \l _Toc11019 </w:instrText>
+          </w:r>
+          <w:r>
+            <w:rPr>
+              <w:rFonts w:hint="eastAsia"/>
+            </w:rPr>
+            <w:fldChar w:fldCharType="separate"/>
+          </w:r>
+          <w:r>
+            <w:rPr>
+              <w:rFonts w:hint="eastAsia"/>
+            </w:rPr>
+            <w:t>2</w:t>
+          </w:r>
+          <w:r>
+            <w:t>.2.1 WBS</w:t>
+          </w:r>
+          <w:r>
+            <w:tab/>
+          </w:r>
+          <w:r>
+            <w:fldChar w:fldCharType="begin"/>
+          </w:r>
+          <w:r>
+            <w:instrText xml:space="preserve"> PAGEREF _Toc11019 \h </w:instrText>
+          </w:r>
+          <w:r>
+            <w:fldChar w:fldCharType="separate"/>
+          </w:r>
+          <w:r>
+            <w:t>6</w:t>
+          </w:r>
+          <w:r>
+            <w:fldChar w:fldCharType="end"/>
+          </w:r>
+          <w:r>
+            <w:rPr>
+              <w:rFonts w:hint="eastAsia"/>
+            </w:rPr>
+            <w:fldChar w:fldCharType="end"/>
+          </w:r>
         </w:p>
         <w:p>
           <w:pPr>
-            <w:pStyle w:val="30"/>
+            <w:pStyle w:val="6"/>
             <w:tabs>
-              <w:tab w:val="right" w:leader="dot" w:pos="8296"/>
+              <w:tab w:val="right" w:leader="dot" w:pos="8306"/>
             </w:tabs>
+          </w:pPr>
+          <w:r>
             <w:rPr>
-              <w:noProof/>
+              <w:rFonts w:hint="eastAsia"/>
             </w:rPr>
-          </w:pPr>
-          <w:hyperlink w:anchor="_Toc67602290" w:history="1">
-            <w:r>
-              <w:rPr>
-                <w:rStyle w:val="a8"/>
-                <w:noProof/>
-              </w:rPr>
-              <w:t>2.2.4</w:t>
-            </w:r>
-            <w:r>
-              <w:rPr>
-                <w:rStyle w:val="a8"/>
-                <w:rFonts w:hint="eastAsia"/>
-                <w:noProof/>
-              </w:rPr>
-              <w:t>工作分配</w:t>
-            </w:r>
-            <w:r>
-              <w:rPr>
-                <w:noProof/>
-              </w:rPr>
-              <w:tab/>
-            </w:r>
-            <w:r>
-              <w:rPr>
-                <w:noProof/>
-              </w:rPr>
-              <w:fldChar w:fldCharType="begin"/>
-            </w:r>
-            <w:r>
-              <w:rPr>
-                <w:noProof/>
-              </w:rPr>
-              <w:instrText xml:space="preserve"> PAGEREF _Toc67602290 \h </w:instrText>
-            </w:r>
-            <w:r>
-              <w:rPr>
-                <w:noProof/>
-              </w:rPr>
-            </w:r>
-            <w:r>
-              <w:rPr>
-                <w:noProof/>
-              </w:rPr>
-              <w:fldChar w:fldCharType="separate"/>
-            </w:r>
-            <w:r>
-              <w:rPr>
-                <w:noProof/>
-              </w:rPr>
-              <w:t>8</w:t>
-            </w:r>
-            <w:r>
-              <w:rPr>
-                <w:noProof/>
-              </w:rPr>
-              <w:fldChar w:fldCharType="end"/>
-            </w:r>
-          </w:hyperlink>
+            <w:fldChar w:fldCharType="begin"/>
+          </w:r>
+          <w:r>
+            <w:rPr>
+              <w:rFonts w:hint="eastAsia"/>
+            </w:rPr>
+            <w:instrText xml:space="preserve"> HYPERLINK \l _Toc16537 </w:instrText>
+          </w:r>
+          <w:r>
+            <w:rPr>
+              <w:rFonts w:hint="eastAsia"/>
+            </w:rPr>
+            <w:fldChar w:fldCharType="separate"/>
+          </w:r>
+          <w:r>
+            <w:t>2</w:t>
+          </w:r>
+          <w:r>
+            <w:rPr>
+              <w:rFonts w:hint="eastAsia"/>
+            </w:rPr>
+            <w:t>.</w:t>
+          </w:r>
+          <w:r>
+            <w:t>2.2 WBS的输入输出</w:t>
+          </w:r>
+          <w:r>
+            <w:tab/>
+          </w:r>
+          <w:r>
+            <w:fldChar w:fldCharType="begin"/>
+          </w:r>
+          <w:r>
+            <w:instrText xml:space="preserve"> PAGEREF _Toc16537 \h </w:instrText>
+          </w:r>
+          <w:r>
+            <w:fldChar w:fldCharType="separate"/>
+          </w:r>
+          <w:r>
+            <w:t>7</w:t>
+          </w:r>
+          <w:r>
+            <w:fldChar w:fldCharType="end"/>
+          </w:r>
+          <w:r>
+            <w:rPr>
+              <w:rFonts w:hint="eastAsia"/>
+            </w:rPr>
+            <w:fldChar w:fldCharType="end"/>
+          </w:r>
         </w:p>
         <w:p>
           <w:pPr>
-            <w:pStyle w:val="1"/>
+            <w:pStyle w:val="6"/>
+            <w:tabs>
+              <w:tab w:val="right" w:leader="dot" w:pos="8306"/>
+            </w:tabs>
+          </w:pPr>
+          <w:r>
+            <w:rPr>
+              <w:rFonts w:hint="eastAsia"/>
+            </w:rPr>
+            <w:fldChar w:fldCharType="begin"/>
+          </w:r>
+          <w:r>
+            <w:rPr>
+              <w:rFonts w:hint="eastAsia"/>
+            </w:rPr>
+            <w:instrText xml:space="preserve"> HYPERLINK \l _Toc5250 </w:instrText>
+          </w:r>
+          <w:r>
+            <w:rPr>
+              <w:rFonts w:hint="eastAsia"/>
+            </w:rPr>
+            <w:fldChar w:fldCharType="separate"/>
+          </w:r>
+          <w:r>
+            <w:t>2.2.3 工作范围</w:t>
+          </w:r>
+          <w:r>
+            <w:tab/>
+          </w:r>
+          <w:r>
+            <w:fldChar w:fldCharType="begin"/>
+          </w:r>
+          <w:r>
+            <w:instrText xml:space="preserve"> PAGEREF _Toc5250 \h </w:instrText>
+          </w:r>
+          <w:r>
+            <w:fldChar w:fldCharType="separate"/>
+          </w:r>
+          <w:r>
+            <w:t>7</w:t>
+          </w:r>
+          <w:r>
+            <w:fldChar w:fldCharType="end"/>
+          </w:r>
+          <w:r>
+            <w:rPr>
+              <w:rFonts w:hint="eastAsia"/>
+            </w:rPr>
+            <w:fldChar w:fldCharType="end"/>
+          </w:r>
+        </w:p>
+        <w:p>
+          <w:pPr>
+            <w:pStyle w:val="6"/>
+            <w:tabs>
+              <w:tab w:val="right" w:leader="dot" w:pos="8306"/>
+            </w:tabs>
+          </w:pPr>
+          <w:r>
+            <w:rPr>
+              <w:rFonts w:hint="eastAsia"/>
+            </w:rPr>
+            <w:fldChar w:fldCharType="begin"/>
+          </w:r>
+          <w:r>
+            <w:rPr>
+              <w:rFonts w:hint="eastAsia"/>
+            </w:rPr>
+            <w:instrText xml:space="preserve"> HYPERLINK \l _Toc4988 </w:instrText>
+          </w:r>
+          <w:r>
+            <w:rPr>
+              <w:rFonts w:hint="eastAsia"/>
+            </w:rPr>
+            <w:fldChar w:fldCharType="separate"/>
+          </w:r>
+          <w:r>
+            <w:rPr>
+              <w:rFonts w:hint="eastAsia"/>
+            </w:rPr>
+            <w:t>2</w:t>
+          </w:r>
+          <w:r>
+            <w:t>.2.4工作分配</w:t>
+          </w:r>
+          <w:r>
+            <w:tab/>
+          </w:r>
+          <w:r>
+            <w:fldChar w:fldCharType="begin"/>
+          </w:r>
+          <w:r>
+            <w:instrText xml:space="preserve"> PAGEREF _Toc4988 \h </w:instrText>
+          </w:r>
+          <w:r>
+            <w:fldChar w:fldCharType="separate"/>
+          </w:r>
+          <w:r>
+            <w:t>8</w:t>
+          </w:r>
+          <w:r>
+            <w:fldChar w:fldCharType="end"/>
+          </w:r>
+          <w:r>
+            <w:rPr>
+              <w:rFonts w:hint="eastAsia"/>
+            </w:rPr>
+            <w:fldChar w:fldCharType="end"/>
+          </w:r>
+        </w:p>
+        <w:p>
+          <w:pPr>
+            <w:pStyle w:val="2"/>
           </w:pPr>
           <w:r>
             <w:rPr>
@@ -1912,7 +1742,7 @@
     </w:sdt>
     <w:p>
       <w:pPr>
-        <w:pStyle w:val="1"/>
+        <w:pStyle w:val="2"/>
       </w:pPr>
     </w:p>
     <w:p/>
@@ -1931,74 +1761,101 @@
     <w:p/>
     <w:p>
       <w:pPr>
-        <w:pStyle w:val="1"/>
+        <w:pStyle w:val="2"/>
       </w:pPr>
-      <w:bookmarkStart w:id="15" w:name="_Toc67602280"/>
+      <w:bookmarkStart w:id="16" w:name="_Toc21159"/>
       <w:r>
         <w:rPr>
           <w:rFonts w:hint="eastAsia"/>
         </w:rPr>
-        <w:t>1</w:t>
+        <w:t>1引言</w:t>
+      </w:r>
+      <w:bookmarkEnd w:id="11"/>
+      <w:bookmarkEnd w:id="12"/>
+      <w:bookmarkEnd w:id="13"/>
+      <w:bookmarkEnd w:id="14"/>
+      <w:bookmarkEnd w:id="15"/>
+      <w:bookmarkEnd w:id="16"/>
+    </w:p>
+    <w:p>
+      <w:pPr>
+        <w:pStyle w:val="3"/>
+      </w:pPr>
+      <w:bookmarkStart w:id="17" w:name="_Toc66952092"/>
+      <w:bookmarkStart w:id="18" w:name="_Toc66602423"/>
+      <w:bookmarkStart w:id="19" w:name="_Toc235845844"/>
+      <w:bookmarkStart w:id="20" w:name="_Toc235938098"/>
+      <w:bookmarkStart w:id="21" w:name="_Toc13663"/>
+      <w:bookmarkStart w:id="22" w:name="_Toc16867"/>
+      <w:bookmarkStart w:id="23" w:name="_Toc66952780"/>
+      <w:bookmarkStart w:id="24" w:name="_Toc66603504"/>
+      <w:r>
+        <w:rPr>
+          <w:rFonts w:hint="eastAsia"/>
+        </w:rPr>
+        <w:t>1.1标识</w:t>
+      </w:r>
+      <w:bookmarkEnd w:id="17"/>
+      <w:bookmarkEnd w:id="18"/>
+      <w:bookmarkEnd w:id="19"/>
+      <w:bookmarkEnd w:id="20"/>
+      <w:bookmarkEnd w:id="21"/>
+      <w:bookmarkEnd w:id="22"/>
+    </w:p>
+    <w:p>
+      <w:pPr>
+        <w:spacing w:line="276" w:lineRule="auto"/>
+      </w:pPr>
+      <w:bookmarkStart w:id="25" w:name="_Toc235853799"/>
+      <w:bookmarkStart w:id="26" w:name="_Toc235939020"/>
+      <w:bookmarkStart w:id="27" w:name="_Toc17777"/>
+      <w:bookmarkStart w:id="28" w:name="_Toc66952093"/>
+      <w:bookmarkStart w:id="29" w:name="_Toc66602424"/>
+      <w:bookmarkStart w:id="30" w:name="_Toc235938099"/>
+      <w:bookmarkStart w:id="31" w:name="_Toc235845845"/>
+      <w:r>
+        <w:rPr>
+          <w:rFonts w:hint="eastAsia"/>
+        </w:rPr>
+        <w:t>标题：《</w:t>
+      </w:r>
+      <w:r>
+        <w:rPr>
+          <w:rFonts w:hint="eastAsia"/>
+          <w:lang w:val="en-US" w:eastAsia="zh-CN"/>
+        </w:rPr>
+        <w:t>范围</w:t>
       </w:r>
       <w:r>
         <w:rPr>
           <w:rFonts w:hint="eastAsia"/>
         </w:rPr>
-        <w:t>引言</w:t>
+        <w:t>管理计划》</w:t>
       </w:r>
-      <w:bookmarkEnd w:id="9"/>
-      <w:bookmarkEnd w:id="10"/>
-      <w:bookmarkEnd w:id="11"/>
-      <w:bookmarkEnd w:id="12"/>
-      <w:bookmarkEnd w:id="13"/>
-      <w:bookmarkEnd w:id="15"/>
     </w:p>
     <w:p>
       <w:pPr>
-        <w:pStyle w:val="2"/>
+        <w:spacing w:line="276" w:lineRule="auto"/>
+        <w:rPr>
+          <w:rFonts w:hint="default" w:eastAsia="宋体"/>
+          <w:lang w:val="en-US" w:eastAsia="zh-CN"/>
+        </w:rPr>
       </w:pPr>
-      <w:bookmarkStart w:id="16" w:name="_Toc66602423"/>
-      <w:bookmarkStart w:id="17" w:name="_Toc66952092"/>
-      <w:bookmarkStart w:id="18" w:name="_Toc235938098"/>
-      <w:bookmarkStart w:id="19" w:name="_Toc13663"/>
-      <w:bookmarkStart w:id="20" w:name="_Toc235845844"/>
-      <w:bookmarkStart w:id="21" w:name="_Toc67602281"/>
       <w:r>
         <w:rPr>
           <w:rFonts w:hint="eastAsia"/>
         </w:rPr>
-        <w:t>1.1</w:t>
+        <w:t>版本号：</w:t>
       </w:r>
       <w:r>
         <w:rPr>
           <w:rFonts w:hint="eastAsia"/>
+          <w:lang w:val="en-US" w:eastAsia="zh-CN"/>
         </w:rPr>
-        <w:t>标识</w:t>
+        <w:t>0.1.0</w:t>
       </w:r>
-      <w:bookmarkEnd w:id="16"/>
-      <w:bookmarkEnd w:id="17"/>
-      <w:bookmarkEnd w:id="18"/>
-      <w:bookmarkEnd w:id="19"/>
-      <w:bookmarkEnd w:id="20"/>
-      <w:bookmarkEnd w:id="21"/>
-    </w:p>
-    <w:p>
-      <w:pPr>
-        <w:spacing w:line="276" w:lineRule="auto"/>
-      </w:pPr>
-      <w:bookmarkStart w:id="22" w:name="_Toc235939020"/>
-      <w:bookmarkStart w:id="23" w:name="_Toc235853799"/>
-      <w:bookmarkStart w:id="24" w:name="_Toc235938099"/>
-      <w:bookmarkStart w:id="25" w:name="_Toc17777"/>
-      <w:bookmarkStart w:id="26" w:name="_Toc235845845"/>
-      <w:bookmarkStart w:id="27" w:name="_Toc66952093"/>
-      <w:bookmarkStart w:id="28" w:name="_Toc66602424"/>
-      <w:r>
-        <w:rPr>
-          <w:rFonts w:hint="eastAsia"/>
-        </w:rPr>
-        <w:t>标题：《软件配置管理计划》</w:t>
-      </w:r>
+      <w:bookmarkStart w:id="57" w:name="_GoBack"/>
+      <w:bookmarkEnd w:id="57"/>
     </w:p>
     <w:p>
       <w:pPr>
@@ -2008,633 +1865,64 @@
         <w:rPr>
           <w:rFonts w:hint="eastAsia"/>
         </w:rPr>
-        <w:lastRenderedPageBreak/>
-        <w:t>简称：</w:t>
+        <w:t>说明：本文档支持Office、WPS等word文档阅读软件</w:t>
       </w:r>
+    </w:p>
+    <w:bookmarkEnd w:id="25"/>
+    <w:bookmarkEnd w:id="26"/>
+    <w:p>
+      <w:pPr>
+        <w:pStyle w:val="3"/>
+      </w:pPr>
+      <w:bookmarkStart w:id="32" w:name="_Toc235"/>
       <w:r>
         <w:rPr>
           <w:rFonts w:hint="eastAsia"/>
         </w:rPr>
-        <w:t>SCMP</w:t>
+        <w:t>1.2系统概述</w:t>
       </w:r>
-    </w:p>
-    <w:p>
-      <w:pPr>
-        <w:spacing w:line="276" w:lineRule="auto"/>
-      </w:pPr>
-      <w:r>
-        <w:rPr>
-          <w:rFonts w:hint="eastAsia"/>
-        </w:rPr>
-        <w:t>版本号：</w:t>
-      </w:r>
-      <w:r>
-        <w:t>0.</w:t>
-      </w:r>
-      <w:r>
-        <w:rPr>
-          <w:rFonts w:hint="eastAsia"/>
-        </w:rPr>
-        <w:t>0.1</w:t>
-      </w:r>
-    </w:p>
-    <w:p>
-      <w:pPr>
-        <w:spacing w:line="276" w:lineRule="auto"/>
-      </w:pPr>
-      <w:r>
-        <w:rPr>
-          <w:rFonts w:hint="eastAsia"/>
-        </w:rPr>
-        <w:t>说明：本文档支持</w:t>
-      </w:r>
-      <w:r>
-        <w:rPr>
-          <w:rFonts w:hint="eastAsia"/>
-        </w:rPr>
-        <w:t>Office</w:t>
-      </w:r>
-      <w:r>
-        <w:rPr>
-          <w:rFonts w:hint="eastAsia"/>
-        </w:rPr>
-        <w:t>、</w:t>
-      </w:r>
-      <w:r>
-        <w:rPr>
-          <w:rFonts w:hint="eastAsia"/>
-        </w:rPr>
-        <w:t>WPS</w:t>
-      </w:r>
-      <w:r>
-        <w:rPr>
-          <w:rFonts w:hint="eastAsia"/>
-        </w:rPr>
-        <w:t>等</w:t>
-      </w:r>
-      <w:r>
-        <w:rPr>
-          <w:rFonts w:hint="eastAsia"/>
-        </w:rPr>
-        <w:t>word</w:t>
-      </w:r>
-      <w:r>
-        <w:rPr>
-          <w:rFonts w:hint="eastAsia"/>
-        </w:rPr>
-        <w:t>文档阅读软件</w:t>
-      </w:r>
-    </w:p>
-    <w:p>
-      <w:pPr>
-        <w:pStyle w:val="2"/>
-      </w:pPr>
-      <w:bookmarkStart w:id="29" w:name="_Toc67602282"/>
-      <w:bookmarkEnd w:id="22"/>
-      <w:bookmarkEnd w:id="23"/>
-      <w:r>
-        <w:rPr>
-          <w:rFonts w:hint="eastAsia"/>
-        </w:rPr>
-        <w:t>1.2</w:t>
-      </w:r>
-      <w:r>
-        <w:rPr>
-          <w:rFonts w:hint="eastAsia"/>
-        </w:rPr>
-        <w:t>系统概述</w:t>
-      </w:r>
-      <w:bookmarkEnd w:id="24"/>
-      <w:bookmarkEnd w:id="25"/>
-      <w:bookmarkEnd w:id="26"/>
       <w:bookmarkEnd w:id="27"/>
       <w:bookmarkEnd w:id="28"/>
       <w:bookmarkEnd w:id="29"/>
+      <w:bookmarkEnd w:id="30"/>
+      <w:bookmarkEnd w:id="31"/>
+      <w:bookmarkEnd w:id="32"/>
     </w:p>
     <w:p>
       <w:pPr>
         <w:rPr>
-          <w:rFonts w:ascii="宋体" w:hAnsi="宋体"/>
+          <w:rFonts w:hint="eastAsia" w:ascii="宋体" w:hAnsi="宋体"/>
         </w:rPr>
       </w:pPr>
+      <w:bookmarkStart w:id="33" w:name="_Toc235845846"/>
+      <w:bookmarkStart w:id="34" w:name="_Toc66952779"/>
+      <w:bookmarkStart w:id="35" w:name="_Toc235938100"/>
+      <w:bookmarkStart w:id="36" w:name="_Toc66952094"/>
+      <w:bookmarkStart w:id="37" w:name="_Toc66602425"/>
       <w:r>
         <w:rPr>
-          <w:rFonts w:ascii="宋体" w:hAnsi="宋体" w:hint="eastAsia"/>
+          <w:rFonts w:hint="eastAsia" w:ascii="宋体" w:hAnsi="宋体"/>
         </w:rPr>
-        <w:t>1.</w:t>
-      </w:r>
-      <w:r>
-        <w:rPr>
-          <w:rFonts w:ascii="宋体" w:hAnsi="宋体"/>
-        </w:rPr>
-        <w:t xml:space="preserve"> </w:t>
-      </w:r>
-      <w:r>
-        <w:rPr>
-          <w:rFonts w:ascii="宋体" w:hAnsi="宋体" w:hint="eastAsia"/>
-        </w:rPr>
-        <w:t>项目名称：“渔乎”APP</w:t>
+        <w:t>本次开发的软件是面向特定钓鱼爱好者，基于地图的社交类、分享类的Android/iOS手机应用。主要面向的人群是以杨枨老师为客户代表的广大钓鱼爱好者。</w:t>
       </w:r>
     </w:p>
-    <w:p>
-      <w:pPr>
-        <w:rPr>
-          <w:rFonts w:ascii="宋体" w:hAnsi="宋体"/>
-        </w:rPr>
-      </w:pPr>
-      <w:r>
-        <w:rPr>
-          <w:rFonts w:ascii="宋体" w:hAnsi="宋体" w:hint="eastAsia"/>
-        </w:rPr>
-        <w:t>2.</w:t>
-      </w:r>
-      <w:r>
-        <w:rPr>
-          <w:rFonts w:ascii="宋体" w:hAnsi="宋体"/>
-        </w:rPr>
-        <w:t xml:space="preserve"> </w:t>
-      </w:r>
-      <w:r>
-        <w:rPr>
-          <w:rFonts w:ascii="宋体" w:hAnsi="宋体" w:hint="eastAsia"/>
-        </w:rPr>
-        <w:t>项目用途：</w:t>
-      </w:r>
-    </w:p>
-    <w:p>
-      <w:pPr>
-        <w:ind w:left="420"/>
-        <w:rPr>
-          <w:rFonts w:ascii="宋体" w:hAnsi="宋体"/>
-        </w:rPr>
-      </w:pPr>
-      <w:r>
-        <w:rPr>
-          <w:rFonts w:ascii="宋体" w:hAnsi="宋体" w:hint="eastAsia"/>
-        </w:rPr>
-        <w:t>本次开发的软件是面向特定钓鱼爱好者，基于地图的社交类、分享类的Android/</w:t>
-      </w:r>
-      <w:proofErr w:type="spellStart"/>
-      <w:r>
-        <w:rPr>
-          <w:rFonts w:ascii="宋体" w:hAnsi="宋体" w:hint="eastAsia"/>
-        </w:rPr>
-        <w:t>iOS</w:t>
-      </w:r>
-      <w:proofErr w:type="spellEnd"/>
-      <w:r>
-        <w:rPr>
-          <w:rFonts w:ascii="宋体" w:hAnsi="宋体" w:hint="eastAsia"/>
-        </w:rPr>
-        <w:t>手机应用。主要面向的人群是以杨</w:t>
-      </w:r>
-      <w:proofErr w:type="gramStart"/>
-      <w:r>
-        <w:rPr>
-          <w:rFonts w:ascii="宋体" w:hAnsi="宋体" w:hint="eastAsia"/>
-        </w:rPr>
-        <w:t>枨</w:t>
-      </w:r>
-      <w:proofErr w:type="gramEnd"/>
-      <w:r>
-        <w:rPr>
-          <w:rFonts w:ascii="宋体" w:hAnsi="宋体" w:hint="eastAsia"/>
-        </w:rPr>
-        <w:t>老师为客户代表的广大钓鱼爱好者。</w:t>
-      </w:r>
-    </w:p>
-    <w:p>
-      <w:pPr>
-        <w:rPr>
-          <w:rFonts w:ascii="宋体" w:hAnsi="宋体"/>
-        </w:rPr>
-      </w:pPr>
-      <w:r>
-        <w:rPr>
-          <w:rFonts w:ascii="宋体" w:hAnsi="宋体" w:hint="eastAsia"/>
-        </w:rPr>
-        <w:t>3.</w:t>
-      </w:r>
-      <w:r>
-        <w:rPr>
-          <w:rFonts w:ascii="宋体" w:hAnsi="宋体"/>
-        </w:rPr>
-        <w:t xml:space="preserve"> </w:t>
-      </w:r>
-      <w:r>
-        <w:rPr>
-          <w:rFonts w:ascii="宋体" w:hAnsi="宋体" w:hint="eastAsia"/>
-        </w:rPr>
-        <w:t>任务提出者：杨</w:t>
-      </w:r>
-      <w:proofErr w:type="gramStart"/>
-      <w:r>
-        <w:rPr>
-          <w:rFonts w:ascii="宋体" w:hAnsi="宋体" w:hint="eastAsia"/>
-        </w:rPr>
-        <w:t>枨</w:t>
-      </w:r>
-      <w:proofErr w:type="gramEnd"/>
-      <w:r>
-        <w:rPr>
-          <w:rFonts w:ascii="宋体" w:hAnsi="宋体" w:hint="eastAsia"/>
-        </w:rPr>
-        <w:t>老师</w:t>
-      </w:r>
-    </w:p>
-    <w:p>
-      <w:pPr>
-        <w:rPr>
-          <w:rFonts w:ascii="宋体" w:hAnsi="宋体"/>
-        </w:rPr>
-      </w:pPr>
-      <w:r>
-        <w:rPr>
-          <w:rFonts w:ascii="宋体" w:hAnsi="宋体" w:hint="eastAsia"/>
-        </w:rPr>
-        <w:t>4. 项目开发者：黄文涛、张景雄、沈瑞杰、伊君琛、梅一枝</w:t>
-      </w:r>
-    </w:p>
-    <w:p>
-      <w:pPr>
-        <w:rPr>
-          <w:rFonts w:ascii="宋体" w:hAnsi="宋体"/>
-        </w:rPr>
-      </w:pPr>
-      <w:r>
-        <w:rPr>
-          <w:rFonts w:ascii="宋体" w:hAnsi="宋体" w:hint="eastAsia"/>
-        </w:rPr>
-        <w:t>5. 用户：杨</w:t>
-      </w:r>
-      <w:proofErr w:type="gramStart"/>
-      <w:r>
-        <w:rPr>
-          <w:rFonts w:ascii="宋体" w:hAnsi="宋体" w:hint="eastAsia"/>
-        </w:rPr>
-        <w:t>枨</w:t>
-      </w:r>
-      <w:proofErr w:type="gramEnd"/>
-      <w:r>
-        <w:rPr>
-          <w:rFonts w:ascii="宋体" w:hAnsi="宋体" w:hint="eastAsia"/>
-        </w:rPr>
-        <w:t>老师、钓鱼爱好者</w:t>
-      </w:r>
-    </w:p>
-    <w:p>
-      <w:pPr>
-        <w:rPr>
-          <w:rFonts w:ascii="宋体" w:hAnsi="宋体"/>
-        </w:rPr>
-      </w:pPr>
-      <w:r>
-        <w:rPr>
-          <w:rFonts w:ascii="宋体" w:hAnsi="宋体" w:hint="eastAsia"/>
-        </w:rPr>
-        <w:t>6. 课程名称：《软件需求分析原理与实践》</w:t>
-      </w:r>
-    </w:p>
-    <w:p>
-      <w:pPr>
-        <w:rPr>
-          <w:rFonts w:ascii="宋体" w:hAnsi="宋体"/>
-        </w:rPr>
-      </w:pPr>
-      <w:r>
-        <w:rPr>
-          <w:rFonts w:ascii="宋体" w:hAnsi="宋体" w:hint="eastAsia"/>
-        </w:rPr>
-        <w:t>7. 承办小组：SRA2021-G11小组</w:t>
-      </w:r>
-    </w:p>
-    <w:p>
-      <w:pPr>
-        <w:rPr>
-          <w:rFonts w:ascii="宋体" w:hAnsi="宋体"/>
-        </w:rPr>
-      </w:pPr>
-      <w:r>
-        <w:rPr>
-          <w:rFonts w:ascii="宋体" w:hAnsi="宋体" w:hint="eastAsia"/>
-        </w:rPr>
-        <w:t>8. 项目里程碑：</w:t>
-      </w:r>
-    </w:p>
-    <w:p>
-      <w:pPr>
-        <w:rPr>
-          <w:rFonts w:ascii="宋体" w:hAnsi="宋体"/>
-        </w:rPr>
-      </w:pPr>
-      <w:r>
-        <w:rPr>
-          <w:rFonts w:ascii="宋体" w:hAnsi="宋体" w:hint="eastAsia"/>
-        </w:rPr>
-        <w:tab/>
-      </w:r>
-      <w:r>
-        <w:rPr>
-          <w:rFonts w:ascii="宋体" w:hAnsi="宋体"/>
-        </w:rPr>
-        <w:tab/>
-      </w:r>
-      <w:r>
-        <w:rPr>
-          <w:rFonts w:ascii="宋体" w:hAnsi="宋体" w:hint="eastAsia"/>
-        </w:rPr>
-        <w:t>2021年</w:t>
-      </w:r>
-      <w:r>
-        <w:rPr>
-          <w:rFonts w:ascii="宋体" w:hAnsi="宋体"/>
-        </w:rPr>
-        <w:t>03</w:t>
-      </w:r>
-      <w:r>
-        <w:rPr>
-          <w:rFonts w:ascii="宋体" w:hAnsi="宋体" w:hint="eastAsia"/>
-        </w:rPr>
-        <w:t>月</w:t>
-      </w:r>
-      <w:r>
-        <w:rPr>
-          <w:rFonts w:ascii="宋体" w:hAnsi="宋体"/>
-        </w:rPr>
-        <w:t>11</w:t>
-      </w:r>
-      <w:r>
-        <w:rPr>
-          <w:rFonts w:ascii="宋体" w:hAnsi="宋体" w:hint="eastAsia"/>
-        </w:rPr>
-        <w:t>日 项目选题完毕</w:t>
-      </w:r>
-    </w:p>
-    <w:p>
-      <w:pPr>
-        <w:rPr>
-          <w:rFonts w:ascii="宋体" w:hAnsi="宋体"/>
-        </w:rPr>
-      </w:pPr>
-      <w:r>
-        <w:rPr>
-          <w:rFonts w:ascii="宋体" w:hAnsi="宋体" w:hint="eastAsia"/>
-        </w:rPr>
-        <w:tab/>
-      </w:r>
-      <w:r>
-        <w:rPr>
-          <w:rFonts w:ascii="宋体" w:hAnsi="宋体"/>
-        </w:rPr>
-        <w:tab/>
-      </w:r>
-      <w:r>
-        <w:rPr>
-          <w:rFonts w:ascii="宋体" w:hAnsi="宋体" w:hint="eastAsia"/>
-        </w:rPr>
-        <w:t>2021年03月14日 可行性分析完毕</w:t>
-      </w:r>
-    </w:p>
-    <w:p>
-      <w:pPr>
-        <w:rPr>
-          <w:rFonts w:ascii="宋体" w:hAnsi="宋体"/>
-        </w:rPr>
-      </w:pPr>
-      <w:r>
-        <w:rPr>
-          <w:rFonts w:ascii="宋体" w:hAnsi="宋体" w:hint="eastAsia"/>
-        </w:rPr>
-        <w:tab/>
-      </w:r>
-      <w:r>
-        <w:rPr>
-          <w:rFonts w:ascii="宋体" w:hAnsi="宋体"/>
-        </w:rPr>
-        <w:tab/>
-      </w:r>
-      <w:r>
-        <w:rPr>
-          <w:rFonts w:ascii="宋体" w:hAnsi="宋体" w:hint="eastAsia"/>
-        </w:rPr>
-        <w:t>2021年03月18日 项目计划完毕</w:t>
-      </w:r>
-    </w:p>
-    <w:p>
-      <w:pPr>
-        <w:rPr>
-          <w:rFonts w:ascii="宋体" w:hAnsi="宋体"/>
-        </w:rPr>
-      </w:pPr>
-      <w:r>
-        <w:rPr>
-          <w:rFonts w:ascii="宋体" w:hAnsi="宋体" w:hint="eastAsia"/>
-        </w:rPr>
-        <w:tab/>
-      </w:r>
-      <w:r>
-        <w:rPr>
-          <w:rFonts w:ascii="宋体" w:hAnsi="宋体"/>
-        </w:rPr>
-        <w:tab/>
-      </w:r>
-      <w:r>
-        <w:rPr>
-          <w:rFonts w:ascii="宋体" w:hAnsi="宋体" w:hint="eastAsia"/>
-        </w:rPr>
-        <w:t>2021年04月12日 第一次需求迭代完毕</w:t>
-      </w:r>
-    </w:p>
-    <w:p>
-      <w:pPr>
-        <w:rPr>
-          <w:rFonts w:ascii="宋体" w:hAnsi="宋体"/>
-        </w:rPr>
-      </w:pPr>
-      <w:r>
-        <w:rPr>
-          <w:rFonts w:ascii="宋体" w:hAnsi="宋体" w:hint="eastAsia"/>
-        </w:rPr>
-        <w:tab/>
-      </w:r>
-      <w:r>
-        <w:rPr>
-          <w:rFonts w:ascii="宋体" w:hAnsi="宋体"/>
-        </w:rPr>
-        <w:tab/>
-      </w:r>
-      <w:r>
-        <w:rPr>
-          <w:rFonts w:ascii="宋体" w:hAnsi="宋体" w:hint="eastAsia"/>
-        </w:rPr>
-        <w:t>2021年04月22日 第二次需求迭代完毕</w:t>
-      </w:r>
-    </w:p>
-    <w:p>
-      <w:pPr>
-        <w:ind w:left="420" w:firstLine="420"/>
-        <w:rPr>
-          <w:rFonts w:ascii="宋体" w:hAnsi="宋体"/>
-        </w:rPr>
-      </w:pPr>
-      <w:r>
-        <w:rPr>
-          <w:rFonts w:ascii="宋体" w:hAnsi="宋体" w:hint="eastAsia"/>
-        </w:rPr>
-        <w:t>2021年05月05日 第三次需求迭代完毕</w:t>
-      </w:r>
-    </w:p>
-    <w:p>
-      <w:pPr>
-        <w:ind w:left="420" w:firstLine="420"/>
-        <w:rPr>
-          <w:rFonts w:ascii="宋体" w:hAnsi="宋体"/>
-        </w:rPr>
-      </w:pPr>
-      <w:r>
-        <w:rPr>
-          <w:rFonts w:ascii="宋体" w:hAnsi="宋体" w:hint="eastAsia"/>
-        </w:rPr>
-        <w:t>2021年05月13日 第四次需求迭代完毕</w:t>
-      </w:r>
-    </w:p>
-    <w:p>
-      <w:pPr>
-        <w:ind w:left="420" w:firstLine="420"/>
-        <w:rPr>
-          <w:rFonts w:ascii="宋体" w:hAnsi="宋体"/>
-        </w:rPr>
-      </w:pPr>
-      <w:r>
-        <w:rPr>
-          <w:rFonts w:ascii="宋体" w:hAnsi="宋体" w:hint="eastAsia"/>
-        </w:rPr>
-        <w:t>2021年05月21日 第五次需求迭代完毕</w:t>
-      </w:r>
-    </w:p>
-    <w:p>
-      <w:pPr>
-        <w:rPr>
-          <w:rFonts w:ascii="宋体" w:hAnsi="宋体"/>
-        </w:rPr>
-      </w:pPr>
-      <w:r>
-        <w:rPr>
-          <w:rFonts w:ascii="宋体" w:hAnsi="宋体" w:hint="eastAsia"/>
-        </w:rPr>
-        <w:tab/>
-      </w:r>
-      <w:r>
-        <w:rPr>
-          <w:rFonts w:ascii="宋体" w:hAnsi="宋体"/>
-        </w:rPr>
-        <w:tab/>
-      </w:r>
-      <w:r>
-        <w:rPr>
-          <w:rFonts w:ascii="宋体" w:hAnsi="宋体" w:hint="eastAsia"/>
-        </w:rPr>
-        <w:t>2021年06月11日 项目收尾完毕</w:t>
-      </w:r>
-    </w:p>
-    <w:p>
-      <w:pPr>
-        <w:rPr>
-          <w:rFonts w:ascii="宋体" w:hAnsi="宋体"/>
-        </w:rPr>
-      </w:pPr>
-      <w:r>
-        <w:rPr>
-          <w:rFonts w:ascii="宋体" w:hAnsi="宋体" w:hint="eastAsia"/>
-        </w:rPr>
-        <w:t>9. 具体文档：项目的提出和介绍；软件项目计划；软件可行性分析报告；软件需求分析报告；软件总体设计报告；软件详细设计报告；软件测试报告；项目总结报告。</w:t>
-      </w:r>
-    </w:p>
+    <w:bookmarkEnd w:id="33"/>
+    <w:bookmarkEnd w:id="34"/>
+    <w:bookmarkEnd w:id="35"/>
+    <w:bookmarkEnd w:id="36"/>
+    <w:bookmarkEnd w:id="37"/>
     <w:p>
       <w:pPr>
         <w:pStyle w:val="2"/>
-        <w:spacing w:line="240" w:lineRule="auto"/>
-        <w:ind w:firstLine="420"/>
+        <w:spacing w:before="156" w:after="156" w:line="240" w:lineRule="auto"/>
         <w:rPr>
-          <w:rFonts w:ascii="宋体" w:hAnsi="宋体"/>
+          <w:rFonts w:ascii="宋体" w:hAnsi="宋体" w:eastAsia="宋体"/>
         </w:rPr>
       </w:pPr>
-      <w:bookmarkStart w:id="30" w:name="_Toc66952094"/>
-      <w:bookmarkStart w:id="31" w:name="_Toc235938100"/>
-      <w:bookmarkStart w:id="32" w:name="_Toc235845846"/>
-      <w:bookmarkStart w:id="33" w:name="_Toc66952779"/>
-      <w:bookmarkStart w:id="34" w:name="_Toc66602425"/>
-      <w:bookmarkStart w:id="35" w:name="_Toc67602283"/>
+      <w:bookmarkStart w:id="38" w:name="_Toc29580"/>
       <w:r>
         <w:rPr>
-          <w:rFonts w:ascii="宋体" w:hAnsi="宋体" w:hint="eastAsia"/>
-        </w:rPr>
-        <w:t>1.3文档概述</w:t>
-      </w:r>
-      <w:bookmarkEnd w:id="30"/>
-      <w:bookmarkEnd w:id="31"/>
-      <w:bookmarkEnd w:id="32"/>
-      <w:bookmarkEnd w:id="33"/>
-      <w:bookmarkEnd w:id="34"/>
-      <w:bookmarkEnd w:id="35"/>
-    </w:p>
-    <w:p>
-      <w:pPr>
-        <w:ind w:firstLine="420"/>
-        <w:rPr>
-          <w:rFonts w:ascii="宋体" w:hAnsi="宋体"/>
-        </w:rPr>
-      </w:pPr>
-      <w:proofErr w:type="gramStart"/>
-      <w:r>
-        <w:rPr>
-          <w:rFonts w:ascii="宋体" w:hAnsi="宋体" w:hint="eastAsia"/>
-          <w:szCs w:val="21"/>
-        </w:rPr>
-        <w:t>本成本管理子计划</w:t>
-      </w:r>
-      <w:proofErr w:type="gramEnd"/>
-      <w:r>
-        <w:rPr>
-          <w:rFonts w:ascii="宋体" w:hAnsi="宋体" w:hint="eastAsia"/>
-          <w:szCs w:val="21"/>
-        </w:rPr>
-        <w:t>对本次项目中的各类成本进行计算和管理。同时对可能出现的问题做好分析、研究和探讨。</w:t>
-      </w:r>
-      <w:r>
-        <w:rPr>
-          <w:rFonts w:ascii="宋体" w:hAnsi="宋体" w:hint="eastAsia"/>
-        </w:rPr>
-        <w:t>本文档的使用除了项目开发团队的内部使用外，还需提交用户和客户组织负责人审查批准。</w:t>
-      </w:r>
-    </w:p>
-    <w:p>
-      <w:pPr>
-        <w:rPr>
-          <w:rFonts w:ascii="宋体" w:hAnsi="宋体"/>
-        </w:rPr>
-      </w:pPr>
-      <w:r>
-        <w:rPr>
-          <w:rFonts w:ascii="宋体" w:hAnsi="宋体" w:hint="eastAsia"/>
-        </w:rPr>
-        <w:t>本文档的使用应遵守国家先关法律法规，未经允许不得对外公开，需要有一定的保密性和私密性。</w:t>
-      </w:r>
-    </w:p>
-    <w:p>
-      <w:pPr>
-        <w:pStyle w:val="1"/>
-        <w:spacing w:before="156" w:after="156" w:line="240" w:lineRule="auto"/>
-        <w:rPr>
-          <w:rFonts w:ascii="宋体" w:eastAsia="宋体" w:hAnsi="宋体"/>
-        </w:rPr>
-      </w:pPr>
-      <w:bookmarkStart w:id="36" w:name="_Toc66603504"/>
-      <w:bookmarkStart w:id="37" w:name="_Toc66952780"/>
-      <w:bookmarkStart w:id="38" w:name="_Toc67602284"/>
-      <w:r>
-        <w:rPr>
-          <w:rFonts w:ascii="宋体" w:eastAsia="宋体" w:hAnsi="宋体"/>
+          <w:rFonts w:ascii="宋体" w:hAnsi="宋体" w:eastAsia="宋体"/>
         </w:rPr>
         <w:t xml:space="preserve">2. </w:t>
       </w:r>
@@ -2643,18 +1931,12 @@
       <w:bookmarkStart w:id="41" w:name="_Toc708414713"/>
       <w:r>
         <w:rPr>
-          <w:rFonts w:ascii="宋体" w:eastAsia="宋体" w:hAnsi="宋体"/>
+          <w:rFonts w:ascii="宋体" w:hAnsi="宋体" w:eastAsia="宋体"/>
         </w:rPr>
-        <w:t>范围</w:t>
+        <w:t>范围管理计划</w:t>
       </w:r>
-      <w:r>
-        <w:rPr>
-          <w:rFonts w:ascii="宋体" w:eastAsia="宋体" w:hAnsi="宋体"/>
-        </w:rPr>
-        <w:t>管理计划</w:t>
-      </w:r>
-      <w:bookmarkEnd w:id="36"/>
-      <w:bookmarkEnd w:id="37"/>
+      <w:bookmarkEnd w:id="23"/>
+      <w:bookmarkEnd w:id="24"/>
       <w:bookmarkEnd w:id="38"/>
       <w:bookmarkEnd w:id="39"/>
       <w:bookmarkEnd w:id="40"/>
@@ -2662,16 +1944,16 @@
     </w:p>
     <w:p>
       <w:pPr>
-        <w:pStyle w:val="2"/>
+        <w:pStyle w:val="3"/>
         <w:spacing w:before="156" w:after="156" w:line="240" w:lineRule="auto"/>
         <w:ind w:firstLine="640"/>
         <w:rPr>
           <w:rFonts w:ascii="宋体" w:hAnsi="宋体"/>
         </w:rPr>
       </w:pPr>
-      <w:bookmarkStart w:id="42" w:name="_Toc66603505"/>
-      <w:bookmarkStart w:id="43" w:name="_Toc66952781"/>
-      <w:bookmarkStart w:id="44" w:name="_Toc67602285"/>
+      <w:bookmarkStart w:id="42" w:name="_Toc66952781"/>
+      <w:bookmarkStart w:id="43" w:name="_Toc66603505"/>
+      <w:bookmarkStart w:id="44" w:name="_Toc19115"/>
       <w:r>
         <w:rPr>
           <w:rFonts w:ascii="宋体" w:hAnsi="宋体"/>
@@ -2680,21 +1962,9 @@
       </w:r>
       <w:r>
         <w:rPr>
-          <w:rFonts w:ascii="宋体" w:hAnsi="宋体" w:hint="eastAsia"/>
+          <w:rFonts w:hint="eastAsia" w:ascii="宋体" w:hAnsi="宋体"/>
         </w:rPr>
-        <w:t>.1</w:t>
-      </w:r>
-      <w:r>
-        <w:rPr>
-          <w:rFonts w:ascii="宋体" w:hAnsi="宋体" w:hint="eastAsia"/>
-        </w:rPr>
-        <w:t>定义</w:t>
-      </w:r>
-      <w:r>
-        <w:rPr>
-          <w:rFonts w:ascii="宋体" w:hAnsi="宋体" w:hint="eastAsia"/>
-        </w:rPr>
-        <w:t>范围</w:t>
+        <w:t>.1定义范围</w:t>
       </w:r>
       <w:bookmarkEnd w:id="42"/>
       <w:bookmarkEnd w:id="43"/>
@@ -2702,28 +1972,56 @@
     </w:p>
     <w:tbl>
       <w:tblPr>
-        <w:tblStyle w:val="a7"/>
+        <w:tblStyle w:val="13"/>
         <w:tblW w:w="8100" w:type="dxa"/>
         <w:tblInd w:w="420" w:type="dxa"/>
+        <w:tblBorders>
+          <w:top w:val="single" w:color="auto" w:sz="4" w:space="0"/>
+          <w:left w:val="single" w:color="auto" w:sz="4" w:space="0"/>
+          <w:bottom w:val="single" w:color="auto" w:sz="4" w:space="0"/>
+          <w:right w:val="single" w:color="auto" w:sz="4" w:space="0"/>
+          <w:insideH w:val="single" w:color="auto" w:sz="4" w:space="0"/>
+          <w:insideV w:val="single" w:color="auto" w:sz="4" w:space="0"/>
+        </w:tblBorders>
         <w:tblLayout w:type="fixed"/>
-        <w:tblLook w:val="04A0" w:firstRow="1" w:lastRow="0" w:firstColumn="1" w:lastColumn="0" w:noHBand="0" w:noVBand="1"/>
+        <w:tblCellMar>
+          <w:top w:w="0" w:type="dxa"/>
+          <w:left w:w="108" w:type="dxa"/>
+          <w:bottom w:w="0" w:type="dxa"/>
+          <w:right w:w="108" w:type="dxa"/>
+        </w:tblCellMar>
       </w:tblPr>
       <w:tblGrid>
         <w:gridCol w:w="1673"/>
         <w:gridCol w:w="6427"/>
       </w:tblGrid>
       <w:tr>
+        <w:tblPrEx>
+          <w:tblBorders>
+            <w:top w:val="single" w:color="auto" w:sz="4" w:space="0"/>
+            <w:left w:val="single" w:color="auto" w:sz="4" w:space="0"/>
+            <w:bottom w:val="single" w:color="auto" w:sz="4" w:space="0"/>
+            <w:right w:val="single" w:color="auto" w:sz="4" w:space="0"/>
+            <w:insideH w:val="single" w:color="auto" w:sz="4" w:space="0"/>
+            <w:insideV w:val="single" w:color="auto" w:sz="4" w:space="0"/>
+          </w:tblBorders>
+          <w:tblCellMar>
+            <w:top w:w="0" w:type="dxa"/>
+            <w:left w:w="108" w:type="dxa"/>
+            <w:bottom w:w="0" w:type="dxa"/>
+            <w:right w:w="108" w:type="dxa"/>
+          </w:tblCellMar>
+        </w:tblPrEx>
         <w:tc>
           <w:tcPr>
             <w:tcW w:w="1673" w:type="dxa"/>
             <w:tcBorders>
-              <w:top w:val="single" w:sz="4" w:space="0" w:color="auto"/>
-              <w:left w:val="single" w:sz="4" w:space="0" w:color="auto"/>
-              <w:bottom w:val="single" w:sz="4" w:space="0" w:color="auto"/>
-              <w:right w:val="single" w:sz="4" w:space="0" w:color="auto"/>
+              <w:top w:val="single" w:color="auto" w:sz="4" w:space="0"/>
+              <w:left w:val="single" w:color="auto" w:sz="4" w:space="0"/>
+              <w:bottom w:val="single" w:color="auto" w:sz="4" w:space="0"/>
+              <w:right w:val="single" w:color="auto" w:sz="4" w:space="0"/>
             </w:tcBorders>
             <w:shd w:val="clear" w:color="auto" w:fill="D0CECE"/>
-            <w:hideMark/>
           </w:tcPr>
           <w:p>
             <w:pPr>
@@ -2740,7 +2038,7 @@
             <w:bookmarkStart w:id="46" w:name="_Toc66603506"/>
             <w:r>
               <w:rPr>
-                <w:rFonts w:ascii="宋体" w:hAnsi="宋体" w:cs="宋体-简" w:hint="eastAsia"/>
+                <w:rFonts w:hint="eastAsia" w:ascii="宋体" w:hAnsi="宋体" w:cs="宋体-简"/>
                 <w:bCs/>
                 <w:kern w:val="0"/>
                 <w:sz w:val="20"/>
@@ -2753,20 +2051,19 @@
           <w:tcPr>
             <w:tcW w:w="6429" w:type="dxa"/>
             <w:tcBorders>
-              <w:top w:val="single" w:sz="4" w:space="0" w:color="auto"/>
-              <w:left w:val="single" w:sz="4" w:space="0" w:color="auto"/>
-              <w:bottom w:val="single" w:sz="4" w:space="0" w:color="auto"/>
-              <w:right w:val="single" w:sz="4" w:space="0" w:color="auto"/>
+              <w:top w:val="single" w:color="auto" w:sz="4" w:space="0"/>
+              <w:left w:val="single" w:color="auto" w:sz="4" w:space="0"/>
+              <w:bottom w:val="single" w:color="auto" w:sz="4" w:space="0"/>
+              <w:right w:val="single" w:color="auto" w:sz="4" w:space="0"/>
             </w:tcBorders>
             <w:shd w:val="clear" w:color="auto" w:fill="D0CECE"/>
-            <w:hideMark/>
           </w:tcPr>
           <w:p>
             <w:pPr>
               <w:widowControl/>
               <w:jc w:val="center"/>
               <w:rPr>
-                <w:rFonts w:ascii="宋体" w:hAnsi="宋体" w:cs="宋体-简" w:hint="eastAsia"/>
+                <w:rFonts w:hint="eastAsia" w:ascii="宋体" w:hAnsi="宋体" w:cs="宋体-简"/>
                 <w:bCs/>
                 <w:kern w:val="0"/>
                 <w:sz w:val="20"/>
@@ -2774,7 +2071,7 @@
             </w:pPr>
             <w:r>
               <w:rPr>
-                <w:rFonts w:ascii="宋体" w:hAnsi="宋体" w:cs="宋体-简" w:hint="eastAsia"/>
+                <w:rFonts w:hint="eastAsia" w:ascii="宋体" w:hAnsi="宋体" w:cs="宋体-简"/>
                 <w:bCs/>
                 <w:kern w:val="0"/>
                 <w:sz w:val="20"/>
@@ -2785,23 +2082,38 @@
         </w:tc>
       </w:tr>
       <w:tr>
+        <w:tblPrEx>
+          <w:tblBorders>
+            <w:top w:val="single" w:color="auto" w:sz="4" w:space="0"/>
+            <w:left w:val="single" w:color="auto" w:sz="4" w:space="0"/>
+            <w:bottom w:val="single" w:color="auto" w:sz="4" w:space="0"/>
+            <w:right w:val="single" w:color="auto" w:sz="4" w:space="0"/>
+            <w:insideH w:val="single" w:color="auto" w:sz="4" w:space="0"/>
+            <w:insideV w:val="single" w:color="auto" w:sz="4" w:space="0"/>
+          </w:tblBorders>
+          <w:tblCellMar>
+            <w:top w:w="0" w:type="dxa"/>
+            <w:left w:w="108" w:type="dxa"/>
+            <w:bottom w:w="0" w:type="dxa"/>
+            <w:right w:w="108" w:type="dxa"/>
+          </w:tblCellMar>
+        </w:tblPrEx>
         <w:tc>
           <w:tcPr>
             <w:tcW w:w="1673" w:type="dxa"/>
             <w:tcBorders>
-              <w:top w:val="single" w:sz="4" w:space="0" w:color="auto"/>
-              <w:left w:val="single" w:sz="4" w:space="0" w:color="auto"/>
-              <w:bottom w:val="single" w:sz="4" w:space="0" w:color="auto"/>
-              <w:right w:val="single" w:sz="4" w:space="0" w:color="auto"/>
+              <w:top w:val="single" w:color="auto" w:sz="4" w:space="0"/>
+              <w:left w:val="single" w:color="auto" w:sz="4" w:space="0"/>
+              <w:bottom w:val="single" w:color="auto" w:sz="4" w:space="0"/>
+              <w:right w:val="single" w:color="auto" w:sz="4" w:space="0"/>
             </w:tcBorders>
-            <w:hideMark/>
           </w:tcPr>
           <w:p>
             <w:pPr>
               <w:widowControl/>
               <w:jc w:val="center"/>
               <w:rPr>
-                <w:rFonts w:ascii="宋体" w:hAnsi="宋体" w:cs="宋体-简" w:hint="eastAsia"/>
+                <w:rFonts w:hint="eastAsia" w:ascii="宋体" w:hAnsi="宋体" w:cs="宋体-简"/>
                 <w:bCs/>
                 <w:kern w:val="0"/>
                 <w:sz w:val="20"/>
@@ -2809,7 +2121,7 @@
             </w:pPr>
             <w:r>
               <w:rPr>
-                <w:rFonts w:ascii="宋体" w:hAnsi="宋体" w:cs="宋体-简" w:hint="eastAsia"/>
+                <w:rFonts w:hint="eastAsia" w:ascii="宋体" w:hAnsi="宋体" w:cs="宋体-简"/>
                 <w:bCs/>
                 <w:kern w:val="0"/>
                 <w:sz w:val="20"/>
@@ -2822,19 +2134,18 @@
           <w:tcPr>
             <w:tcW w:w="6429" w:type="dxa"/>
             <w:tcBorders>
-              <w:top w:val="single" w:sz="4" w:space="0" w:color="auto"/>
-              <w:left w:val="single" w:sz="4" w:space="0" w:color="auto"/>
-              <w:bottom w:val="single" w:sz="4" w:space="0" w:color="auto"/>
-              <w:right w:val="single" w:sz="4" w:space="0" w:color="auto"/>
+              <w:top w:val="single" w:color="auto" w:sz="4" w:space="0"/>
+              <w:left w:val="single" w:color="auto" w:sz="4" w:space="0"/>
+              <w:bottom w:val="single" w:color="auto" w:sz="4" w:space="0"/>
+              <w:right w:val="single" w:color="auto" w:sz="4" w:space="0"/>
             </w:tcBorders>
-            <w:hideMark/>
           </w:tcPr>
           <w:p>
             <w:pPr>
               <w:widowControl/>
               <w:jc w:val="left"/>
               <w:rPr>
-                <w:rFonts w:ascii="宋体" w:hAnsi="宋体" w:cs="宋体-简" w:hint="eastAsia"/>
+                <w:rFonts w:hint="eastAsia" w:ascii="宋体" w:hAnsi="宋体" w:cs="宋体-简"/>
                 <w:bCs/>
                 <w:kern w:val="0"/>
                 <w:sz w:val="20"/>
@@ -2842,7 +2153,7 @@
             </w:pPr>
             <w:r>
               <w:rPr>
-                <w:rFonts w:ascii="宋体" w:hAnsi="宋体" w:cs="宋体-简" w:hint="eastAsia"/>
+                <w:rFonts w:hint="eastAsia" w:ascii="宋体" w:hAnsi="宋体" w:cs="宋体-简"/>
                 <w:bCs/>
                 <w:kern w:val="0"/>
                 <w:sz w:val="20"/>
@@ -2853,23 +2164,38 @@
         </w:tc>
       </w:tr>
       <w:tr>
+        <w:tblPrEx>
+          <w:tblBorders>
+            <w:top w:val="single" w:color="auto" w:sz="4" w:space="0"/>
+            <w:left w:val="single" w:color="auto" w:sz="4" w:space="0"/>
+            <w:bottom w:val="single" w:color="auto" w:sz="4" w:space="0"/>
+            <w:right w:val="single" w:color="auto" w:sz="4" w:space="0"/>
+            <w:insideH w:val="single" w:color="auto" w:sz="4" w:space="0"/>
+            <w:insideV w:val="single" w:color="auto" w:sz="4" w:space="0"/>
+          </w:tblBorders>
+          <w:tblCellMar>
+            <w:top w:w="0" w:type="dxa"/>
+            <w:left w:w="108" w:type="dxa"/>
+            <w:bottom w:w="0" w:type="dxa"/>
+            <w:right w:w="108" w:type="dxa"/>
+          </w:tblCellMar>
+        </w:tblPrEx>
         <w:tc>
           <w:tcPr>
             <w:tcW w:w="1673" w:type="dxa"/>
             <w:tcBorders>
-              <w:top w:val="single" w:sz="4" w:space="0" w:color="auto"/>
-              <w:left w:val="single" w:sz="4" w:space="0" w:color="auto"/>
-              <w:bottom w:val="single" w:sz="4" w:space="0" w:color="auto"/>
-              <w:right w:val="single" w:sz="4" w:space="0" w:color="auto"/>
+              <w:top w:val="single" w:color="auto" w:sz="4" w:space="0"/>
+              <w:left w:val="single" w:color="auto" w:sz="4" w:space="0"/>
+              <w:bottom w:val="single" w:color="auto" w:sz="4" w:space="0"/>
+              <w:right w:val="single" w:color="auto" w:sz="4" w:space="0"/>
             </w:tcBorders>
-            <w:hideMark/>
           </w:tcPr>
           <w:p>
             <w:pPr>
               <w:widowControl/>
               <w:jc w:val="center"/>
               <w:rPr>
-                <w:rFonts w:ascii="宋体" w:hAnsi="宋体" w:cs="宋体-简" w:hint="eastAsia"/>
+                <w:rFonts w:hint="eastAsia" w:ascii="宋体" w:hAnsi="宋体" w:cs="宋体-简"/>
                 <w:bCs/>
                 <w:kern w:val="0"/>
                 <w:sz w:val="20"/>
@@ -2877,12 +2203,11 @@
             </w:pPr>
             <w:r>
               <w:rPr>
-                <w:rFonts w:ascii="宋体" w:hAnsi="宋体" w:cs="宋体-简" w:hint="eastAsia"/>
+                <w:rFonts w:hint="eastAsia" w:ascii="宋体" w:hAnsi="宋体" w:cs="宋体-简"/>
                 <w:bCs/>
                 <w:kern w:val="0"/>
                 <w:sz w:val="20"/>
               </w:rPr>
-              <w:lastRenderedPageBreak/>
               <w:t>需求获取</w:t>
             </w:r>
           </w:p>
@@ -2891,19 +2216,18 @@
           <w:tcPr>
             <w:tcW w:w="6429" w:type="dxa"/>
             <w:tcBorders>
-              <w:top w:val="single" w:sz="4" w:space="0" w:color="auto"/>
-              <w:left w:val="single" w:sz="4" w:space="0" w:color="auto"/>
-              <w:bottom w:val="single" w:sz="4" w:space="0" w:color="auto"/>
-              <w:right w:val="single" w:sz="4" w:space="0" w:color="auto"/>
+              <w:top w:val="single" w:color="auto" w:sz="4" w:space="0"/>
+              <w:left w:val="single" w:color="auto" w:sz="4" w:space="0"/>
+              <w:bottom w:val="single" w:color="auto" w:sz="4" w:space="0"/>
+              <w:right w:val="single" w:color="auto" w:sz="4" w:space="0"/>
             </w:tcBorders>
-            <w:hideMark/>
           </w:tcPr>
           <w:p>
             <w:pPr>
               <w:widowControl/>
               <w:jc w:val="left"/>
               <w:rPr>
-                <w:rFonts w:ascii="宋体" w:hAnsi="宋体" w:cs="宋体-简" w:hint="eastAsia"/>
+                <w:rFonts w:hint="eastAsia" w:ascii="宋体" w:hAnsi="宋体" w:cs="宋体-简"/>
                 <w:bCs/>
                 <w:kern w:val="0"/>
                 <w:sz w:val="20"/>
@@ -2911,7 +2235,7 @@
             </w:pPr>
             <w:r>
               <w:rPr>
-                <w:rFonts w:ascii="宋体" w:hAnsi="宋体" w:cs="宋体-简" w:hint="eastAsia"/>
+                <w:rFonts w:hint="eastAsia" w:ascii="宋体" w:hAnsi="宋体" w:cs="宋体-简"/>
                 <w:bCs/>
                 <w:kern w:val="0"/>
                 <w:sz w:val="20"/>
@@ -2924,7 +2248,7 @@
               <w:widowControl/>
               <w:jc w:val="left"/>
               <w:rPr>
-                <w:rFonts w:ascii="宋体" w:hAnsi="宋体" w:cs="宋体-简" w:hint="eastAsia"/>
+                <w:rFonts w:hint="eastAsia" w:ascii="宋体" w:hAnsi="宋体" w:cs="宋体-简"/>
                 <w:bCs/>
                 <w:kern w:val="0"/>
                 <w:sz w:val="20"/>
@@ -2932,7 +2256,7 @@
             </w:pPr>
             <w:r>
               <w:rPr>
-                <w:rFonts w:ascii="宋体" w:hAnsi="宋体" w:cs="宋体-简" w:hint="eastAsia"/>
+                <w:rFonts w:hint="eastAsia" w:ascii="宋体" w:hAnsi="宋体" w:cs="宋体-简"/>
                 <w:bCs/>
                 <w:kern w:val="0"/>
                 <w:sz w:val="20"/>
@@ -2945,7 +2269,7 @@
               <w:widowControl/>
               <w:jc w:val="left"/>
               <w:rPr>
-                <w:rFonts w:ascii="宋体" w:hAnsi="宋体" w:cs="宋体-简" w:hint="eastAsia"/>
+                <w:rFonts w:hint="eastAsia" w:ascii="宋体" w:hAnsi="宋体" w:cs="宋体-简"/>
                 <w:bCs/>
                 <w:kern w:val="0"/>
                 <w:sz w:val="20"/>
@@ -2953,7 +2277,7 @@
             </w:pPr>
             <w:r>
               <w:rPr>
-                <w:rFonts w:ascii="宋体" w:hAnsi="宋体" w:cs="宋体-简" w:hint="eastAsia"/>
+                <w:rFonts w:hint="eastAsia" w:ascii="宋体" w:hAnsi="宋体" w:cs="宋体-简"/>
                 <w:bCs/>
                 <w:kern w:val="0"/>
                 <w:sz w:val="20"/>
@@ -2966,7 +2290,7 @@
               <w:widowControl/>
               <w:jc w:val="left"/>
               <w:rPr>
-                <w:rFonts w:ascii="宋体" w:hAnsi="宋体" w:cs="宋体-简" w:hint="eastAsia"/>
+                <w:rFonts w:hint="eastAsia" w:ascii="宋体" w:hAnsi="宋体" w:cs="宋体-简"/>
                 <w:bCs/>
                 <w:kern w:val="0"/>
                 <w:sz w:val="20"/>
@@ -2974,7 +2298,7 @@
             </w:pPr>
             <w:r>
               <w:rPr>
-                <w:rFonts w:ascii="宋体" w:hAnsi="宋体" w:cs="宋体-简" w:hint="eastAsia"/>
+                <w:rFonts w:hint="eastAsia" w:ascii="宋体" w:hAnsi="宋体" w:cs="宋体-简"/>
                 <w:bCs/>
                 <w:kern w:val="0"/>
                 <w:sz w:val="20"/>
@@ -2987,7 +2311,7 @@
               <w:widowControl/>
               <w:jc w:val="left"/>
               <w:rPr>
-                <w:rFonts w:ascii="宋体" w:hAnsi="宋体" w:cs="宋体-简" w:hint="eastAsia"/>
+                <w:rFonts w:hint="eastAsia" w:ascii="宋体" w:hAnsi="宋体" w:cs="宋体-简"/>
                 <w:bCs/>
                 <w:kern w:val="0"/>
                 <w:sz w:val="20"/>
@@ -2995,7 +2319,7 @@
             </w:pPr>
             <w:r>
               <w:rPr>
-                <w:rFonts w:ascii="宋体" w:hAnsi="宋体" w:cs="宋体-简" w:hint="eastAsia"/>
+                <w:rFonts w:hint="eastAsia" w:ascii="宋体" w:hAnsi="宋体" w:cs="宋体-简"/>
                 <w:bCs/>
                 <w:kern w:val="0"/>
                 <w:sz w:val="20"/>
@@ -3008,7 +2332,7 @@
               <w:widowControl/>
               <w:jc w:val="left"/>
               <w:rPr>
-                <w:rFonts w:ascii="宋体" w:hAnsi="宋体" w:cs="宋体-简" w:hint="eastAsia"/>
+                <w:rFonts w:hint="eastAsia" w:ascii="宋体" w:hAnsi="宋体" w:cs="宋体-简"/>
                 <w:bCs/>
                 <w:kern w:val="0"/>
                 <w:sz w:val="20"/>
@@ -3016,7 +2340,7 @@
             </w:pPr>
             <w:r>
               <w:rPr>
-                <w:rFonts w:ascii="宋体" w:hAnsi="宋体" w:cs="宋体-简" w:hint="eastAsia"/>
+                <w:rFonts w:hint="eastAsia" w:ascii="宋体" w:hAnsi="宋体" w:cs="宋体-简"/>
                 <w:bCs/>
                 <w:kern w:val="0"/>
                 <w:sz w:val="20"/>
@@ -3029,7 +2353,7 @@
               <w:widowControl/>
               <w:jc w:val="left"/>
               <w:rPr>
-                <w:rFonts w:ascii="宋体" w:hAnsi="宋体" w:cs="宋体-简" w:hint="eastAsia"/>
+                <w:rFonts w:hint="eastAsia" w:ascii="宋体" w:hAnsi="宋体" w:cs="宋体-简"/>
                 <w:bCs/>
                 <w:kern w:val="0"/>
                 <w:sz w:val="20"/>
@@ -3037,7 +2361,7 @@
             </w:pPr>
             <w:r>
               <w:rPr>
-                <w:rFonts w:ascii="宋体" w:hAnsi="宋体" w:cs="宋体-简" w:hint="eastAsia"/>
+                <w:rFonts w:hint="eastAsia" w:ascii="宋体" w:hAnsi="宋体" w:cs="宋体-简"/>
                 <w:bCs/>
                 <w:kern w:val="0"/>
                 <w:sz w:val="20"/>
@@ -3050,7 +2374,7 @@
               <w:widowControl/>
               <w:jc w:val="left"/>
               <w:rPr>
-                <w:rFonts w:ascii="宋体" w:hAnsi="宋体" w:cs="宋体-简" w:hint="eastAsia"/>
+                <w:rFonts w:hint="eastAsia" w:ascii="宋体" w:hAnsi="宋体" w:cs="宋体-简"/>
                 <w:bCs/>
                 <w:kern w:val="0"/>
                 <w:sz w:val="20"/>
@@ -3058,7 +2382,7 @@
             </w:pPr>
             <w:r>
               <w:rPr>
-                <w:rFonts w:ascii="宋体" w:hAnsi="宋体" w:cs="宋体-简" w:hint="eastAsia"/>
+                <w:rFonts w:hint="eastAsia" w:ascii="宋体" w:hAnsi="宋体" w:cs="宋体-简"/>
                 <w:bCs/>
                 <w:kern w:val="0"/>
                 <w:sz w:val="20"/>
@@ -3071,7 +2395,7 @@
               <w:widowControl/>
               <w:jc w:val="left"/>
               <w:rPr>
-                <w:rFonts w:ascii="宋体" w:hAnsi="宋体" w:cs="宋体-简" w:hint="eastAsia"/>
+                <w:rFonts w:hint="eastAsia" w:ascii="宋体" w:hAnsi="宋体" w:cs="宋体-简"/>
                 <w:bCs/>
                 <w:kern w:val="0"/>
                 <w:sz w:val="20"/>
@@ -3079,7 +2403,7 @@
             </w:pPr>
             <w:r>
               <w:rPr>
-                <w:rFonts w:ascii="宋体" w:hAnsi="宋体" w:cs="宋体-简" w:hint="eastAsia"/>
+                <w:rFonts w:hint="eastAsia" w:ascii="宋体" w:hAnsi="宋体" w:cs="宋体-简"/>
                 <w:bCs/>
                 <w:kern w:val="0"/>
                 <w:sz w:val="20"/>
@@ -3090,23 +2414,38 @@
         </w:tc>
       </w:tr>
       <w:tr>
+        <w:tblPrEx>
+          <w:tblBorders>
+            <w:top w:val="single" w:color="auto" w:sz="4" w:space="0"/>
+            <w:left w:val="single" w:color="auto" w:sz="4" w:space="0"/>
+            <w:bottom w:val="single" w:color="auto" w:sz="4" w:space="0"/>
+            <w:right w:val="single" w:color="auto" w:sz="4" w:space="0"/>
+            <w:insideH w:val="single" w:color="auto" w:sz="4" w:space="0"/>
+            <w:insideV w:val="single" w:color="auto" w:sz="4" w:space="0"/>
+          </w:tblBorders>
+          <w:tblCellMar>
+            <w:top w:w="0" w:type="dxa"/>
+            <w:left w:w="108" w:type="dxa"/>
+            <w:bottom w:w="0" w:type="dxa"/>
+            <w:right w:w="108" w:type="dxa"/>
+          </w:tblCellMar>
+        </w:tblPrEx>
         <w:tc>
           <w:tcPr>
             <w:tcW w:w="1673" w:type="dxa"/>
             <w:tcBorders>
-              <w:top w:val="single" w:sz="4" w:space="0" w:color="auto"/>
-              <w:left w:val="single" w:sz="4" w:space="0" w:color="auto"/>
-              <w:bottom w:val="single" w:sz="4" w:space="0" w:color="auto"/>
-              <w:right w:val="single" w:sz="4" w:space="0" w:color="auto"/>
+              <w:top w:val="single" w:color="auto" w:sz="4" w:space="0"/>
+              <w:left w:val="single" w:color="auto" w:sz="4" w:space="0"/>
+              <w:bottom w:val="single" w:color="auto" w:sz="4" w:space="0"/>
+              <w:right w:val="single" w:color="auto" w:sz="4" w:space="0"/>
             </w:tcBorders>
-            <w:hideMark/>
           </w:tcPr>
           <w:p>
             <w:pPr>
               <w:widowControl/>
               <w:jc w:val="center"/>
               <w:rPr>
-                <w:rFonts w:ascii="宋体" w:hAnsi="宋体" w:cs="宋体-简" w:hint="eastAsia"/>
+                <w:rFonts w:hint="eastAsia" w:ascii="宋体" w:hAnsi="宋体" w:cs="宋体-简"/>
                 <w:bCs/>
                 <w:kern w:val="0"/>
                 <w:sz w:val="20"/>
@@ -3114,7 +2453,7 @@
             </w:pPr>
             <w:r>
               <w:rPr>
-                <w:rFonts w:ascii="宋体" w:hAnsi="宋体" w:cs="宋体-简" w:hint="eastAsia"/>
+                <w:rFonts w:hint="eastAsia" w:ascii="宋体" w:hAnsi="宋体" w:cs="宋体-简"/>
                 <w:bCs/>
                 <w:kern w:val="0"/>
                 <w:sz w:val="20"/>
@@ -3127,19 +2466,18 @@
           <w:tcPr>
             <w:tcW w:w="6429" w:type="dxa"/>
             <w:tcBorders>
-              <w:top w:val="single" w:sz="4" w:space="0" w:color="auto"/>
-              <w:left w:val="single" w:sz="4" w:space="0" w:color="auto"/>
-              <w:bottom w:val="single" w:sz="4" w:space="0" w:color="auto"/>
-              <w:right w:val="single" w:sz="4" w:space="0" w:color="auto"/>
+              <w:top w:val="single" w:color="auto" w:sz="4" w:space="0"/>
+              <w:left w:val="single" w:color="auto" w:sz="4" w:space="0"/>
+              <w:bottom w:val="single" w:color="auto" w:sz="4" w:space="0"/>
+              <w:right w:val="single" w:color="auto" w:sz="4" w:space="0"/>
             </w:tcBorders>
-            <w:hideMark/>
           </w:tcPr>
           <w:p>
             <w:pPr>
               <w:widowControl/>
               <w:jc w:val="left"/>
               <w:rPr>
-                <w:rFonts w:ascii="宋体" w:hAnsi="宋体" w:cs="宋体-简" w:hint="eastAsia"/>
+                <w:rFonts w:hint="eastAsia" w:ascii="宋体" w:hAnsi="宋体" w:cs="宋体-简"/>
                 <w:bCs/>
                 <w:kern w:val="0"/>
                 <w:sz w:val="20"/>
@@ -3147,7 +2485,7 @@
             </w:pPr>
             <w:r>
               <w:rPr>
-                <w:rFonts w:ascii="宋体" w:hAnsi="宋体" w:cs="宋体-简" w:hint="eastAsia"/>
+                <w:rFonts w:hint="eastAsia" w:ascii="宋体" w:hAnsi="宋体" w:cs="宋体-简"/>
                 <w:bCs/>
                 <w:kern w:val="0"/>
                 <w:sz w:val="20"/>
@@ -3160,7 +2498,7 @@
               <w:widowControl/>
               <w:jc w:val="left"/>
               <w:rPr>
-                <w:rFonts w:ascii="宋体" w:hAnsi="宋体" w:cs="宋体-简" w:hint="eastAsia"/>
+                <w:rFonts w:hint="eastAsia" w:ascii="宋体" w:hAnsi="宋体" w:cs="宋体-简"/>
                 <w:bCs/>
                 <w:kern w:val="0"/>
                 <w:sz w:val="20"/>
@@ -3168,7 +2506,7 @@
             </w:pPr>
             <w:r>
               <w:rPr>
-                <w:rFonts w:ascii="宋体" w:hAnsi="宋体" w:cs="宋体-简" w:hint="eastAsia"/>
+                <w:rFonts w:hint="eastAsia" w:ascii="宋体" w:hAnsi="宋体" w:cs="宋体-简"/>
                 <w:bCs/>
                 <w:kern w:val="0"/>
                 <w:sz w:val="20"/>
@@ -3181,7 +2519,7 @@
               <w:widowControl/>
               <w:jc w:val="left"/>
               <w:rPr>
-                <w:rFonts w:ascii="宋体" w:hAnsi="宋体" w:cs="宋体-简" w:hint="eastAsia"/>
+                <w:rFonts w:hint="eastAsia" w:ascii="宋体" w:hAnsi="宋体" w:cs="宋体-简"/>
                 <w:bCs/>
                 <w:kern w:val="0"/>
                 <w:sz w:val="20"/>
@@ -3189,7 +2527,7 @@
             </w:pPr>
             <w:r>
               <w:rPr>
-                <w:rFonts w:ascii="宋体" w:hAnsi="宋体" w:cs="宋体-简" w:hint="eastAsia"/>
+                <w:rFonts w:hint="eastAsia" w:ascii="宋体" w:hAnsi="宋体" w:cs="宋体-简"/>
                 <w:bCs/>
                 <w:kern w:val="0"/>
                 <w:sz w:val="20"/>
@@ -3202,7 +2540,7 @@
               <w:widowControl/>
               <w:jc w:val="left"/>
               <w:rPr>
-                <w:rFonts w:ascii="宋体" w:hAnsi="宋体" w:cs="宋体-简" w:hint="eastAsia"/>
+                <w:rFonts w:hint="eastAsia" w:ascii="宋体" w:hAnsi="宋体" w:cs="宋体-简"/>
                 <w:bCs/>
                 <w:kern w:val="0"/>
                 <w:sz w:val="20"/>
@@ -3210,7 +2548,7 @@
             </w:pPr>
             <w:r>
               <w:rPr>
-                <w:rFonts w:ascii="宋体" w:hAnsi="宋体" w:cs="宋体-简" w:hint="eastAsia"/>
+                <w:rFonts w:hint="eastAsia" w:ascii="宋体" w:hAnsi="宋体" w:cs="宋体-简"/>
                 <w:bCs/>
                 <w:kern w:val="0"/>
                 <w:sz w:val="20"/>
@@ -3223,7 +2561,7 @@
               <w:widowControl/>
               <w:jc w:val="left"/>
               <w:rPr>
-                <w:rFonts w:ascii="宋体" w:hAnsi="宋体" w:cs="宋体-简" w:hint="eastAsia"/>
+                <w:rFonts w:hint="eastAsia" w:ascii="宋体" w:hAnsi="宋体" w:cs="宋体-简"/>
                 <w:bCs/>
                 <w:kern w:val="0"/>
                 <w:sz w:val="20"/>
@@ -3231,7 +2569,7 @@
             </w:pPr>
             <w:r>
               <w:rPr>
-                <w:rFonts w:ascii="宋体" w:hAnsi="宋体" w:cs="宋体-简" w:hint="eastAsia"/>
+                <w:rFonts w:hint="eastAsia" w:ascii="宋体" w:hAnsi="宋体" w:cs="宋体-简"/>
                 <w:bCs/>
                 <w:kern w:val="0"/>
                 <w:sz w:val="20"/>
@@ -3244,7 +2582,7 @@
               <w:widowControl/>
               <w:jc w:val="left"/>
               <w:rPr>
-                <w:rFonts w:ascii="宋体" w:hAnsi="宋体" w:cs="宋体-简" w:hint="eastAsia"/>
+                <w:rFonts w:hint="eastAsia" w:ascii="宋体" w:hAnsi="宋体" w:cs="宋体-简"/>
                 <w:bCs/>
                 <w:kern w:val="0"/>
                 <w:sz w:val="20"/>
@@ -3252,7 +2590,7 @@
             </w:pPr>
             <w:r>
               <w:rPr>
-                <w:rFonts w:ascii="宋体" w:hAnsi="宋体" w:cs="宋体-简" w:hint="eastAsia"/>
+                <w:rFonts w:hint="eastAsia" w:ascii="宋体" w:hAnsi="宋体" w:cs="宋体-简"/>
                 <w:bCs/>
                 <w:kern w:val="0"/>
                 <w:sz w:val="20"/>
@@ -3265,7 +2603,7 @@
               <w:widowControl/>
               <w:jc w:val="left"/>
               <w:rPr>
-                <w:rFonts w:ascii="宋体" w:hAnsi="宋体" w:cs="宋体-简" w:hint="eastAsia"/>
+                <w:rFonts w:hint="eastAsia" w:ascii="宋体" w:hAnsi="宋体" w:cs="宋体-简"/>
                 <w:bCs/>
                 <w:kern w:val="0"/>
                 <w:sz w:val="20"/>
@@ -3273,7 +2611,7 @@
             </w:pPr>
             <w:r>
               <w:rPr>
-                <w:rFonts w:ascii="宋体" w:hAnsi="宋体" w:cs="宋体-简" w:hint="eastAsia"/>
+                <w:rFonts w:hint="eastAsia" w:ascii="宋体" w:hAnsi="宋体" w:cs="宋体-简"/>
                 <w:bCs/>
                 <w:kern w:val="0"/>
                 <w:sz w:val="20"/>
@@ -3284,23 +2622,38 @@
         </w:tc>
       </w:tr>
       <w:tr>
+        <w:tblPrEx>
+          <w:tblBorders>
+            <w:top w:val="single" w:color="auto" w:sz="4" w:space="0"/>
+            <w:left w:val="single" w:color="auto" w:sz="4" w:space="0"/>
+            <w:bottom w:val="single" w:color="auto" w:sz="4" w:space="0"/>
+            <w:right w:val="single" w:color="auto" w:sz="4" w:space="0"/>
+            <w:insideH w:val="single" w:color="auto" w:sz="4" w:space="0"/>
+            <w:insideV w:val="single" w:color="auto" w:sz="4" w:space="0"/>
+          </w:tblBorders>
+          <w:tblCellMar>
+            <w:top w:w="0" w:type="dxa"/>
+            <w:left w:w="108" w:type="dxa"/>
+            <w:bottom w:w="0" w:type="dxa"/>
+            <w:right w:w="108" w:type="dxa"/>
+          </w:tblCellMar>
+        </w:tblPrEx>
         <w:tc>
           <w:tcPr>
             <w:tcW w:w="1673" w:type="dxa"/>
             <w:tcBorders>
-              <w:top w:val="single" w:sz="4" w:space="0" w:color="auto"/>
-              <w:left w:val="single" w:sz="4" w:space="0" w:color="auto"/>
-              <w:bottom w:val="single" w:sz="4" w:space="0" w:color="auto"/>
-              <w:right w:val="single" w:sz="4" w:space="0" w:color="auto"/>
+              <w:top w:val="single" w:color="auto" w:sz="4" w:space="0"/>
+              <w:left w:val="single" w:color="auto" w:sz="4" w:space="0"/>
+              <w:bottom w:val="single" w:color="auto" w:sz="4" w:space="0"/>
+              <w:right w:val="single" w:color="auto" w:sz="4" w:space="0"/>
             </w:tcBorders>
-            <w:hideMark/>
           </w:tcPr>
           <w:p>
             <w:pPr>
               <w:widowControl/>
               <w:jc w:val="center"/>
               <w:rPr>
-                <w:rFonts w:ascii="宋体" w:hAnsi="宋体" w:cs="宋体-简" w:hint="eastAsia"/>
+                <w:rFonts w:hint="eastAsia" w:ascii="宋体" w:hAnsi="宋体" w:cs="宋体-简"/>
                 <w:bCs/>
                 <w:kern w:val="0"/>
                 <w:sz w:val="20"/>
@@ -3308,7 +2661,7 @@
             </w:pPr>
             <w:r>
               <w:rPr>
-                <w:rFonts w:ascii="宋体" w:hAnsi="宋体" w:cs="宋体-简" w:hint="eastAsia"/>
+                <w:rFonts w:hint="eastAsia" w:ascii="宋体" w:hAnsi="宋体" w:cs="宋体-简"/>
                 <w:bCs/>
                 <w:kern w:val="0"/>
                 <w:sz w:val="20"/>
@@ -3321,19 +2674,18 @@
           <w:tcPr>
             <w:tcW w:w="6429" w:type="dxa"/>
             <w:tcBorders>
-              <w:top w:val="single" w:sz="4" w:space="0" w:color="auto"/>
-              <w:left w:val="single" w:sz="4" w:space="0" w:color="auto"/>
-              <w:bottom w:val="single" w:sz="4" w:space="0" w:color="auto"/>
-              <w:right w:val="single" w:sz="4" w:space="0" w:color="auto"/>
+              <w:top w:val="single" w:color="auto" w:sz="4" w:space="0"/>
+              <w:left w:val="single" w:color="auto" w:sz="4" w:space="0"/>
+              <w:bottom w:val="single" w:color="auto" w:sz="4" w:space="0"/>
+              <w:right w:val="single" w:color="auto" w:sz="4" w:space="0"/>
             </w:tcBorders>
-            <w:hideMark/>
           </w:tcPr>
           <w:p>
             <w:pPr>
               <w:widowControl/>
               <w:jc w:val="left"/>
               <w:rPr>
-                <w:rFonts w:ascii="宋体" w:hAnsi="宋体" w:cs="宋体-简" w:hint="eastAsia"/>
+                <w:rFonts w:hint="eastAsia" w:ascii="宋体" w:hAnsi="宋体" w:cs="宋体-简"/>
                 <w:bCs/>
                 <w:kern w:val="0"/>
                 <w:sz w:val="20"/>
@@ -3341,7 +2693,7 @@
             </w:pPr>
             <w:r>
               <w:rPr>
-                <w:rFonts w:ascii="宋体" w:hAnsi="宋体" w:cs="宋体-简" w:hint="eastAsia"/>
+                <w:rFonts w:hint="eastAsia" w:ascii="宋体" w:hAnsi="宋体" w:cs="宋体-简"/>
                 <w:bCs/>
                 <w:kern w:val="0"/>
                 <w:sz w:val="20"/>
@@ -3352,23 +2704,38 @@
         </w:tc>
       </w:tr>
       <w:tr>
+        <w:tblPrEx>
+          <w:tblBorders>
+            <w:top w:val="single" w:color="auto" w:sz="4" w:space="0"/>
+            <w:left w:val="single" w:color="auto" w:sz="4" w:space="0"/>
+            <w:bottom w:val="single" w:color="auto" w:sz="4" w:space="0"/>
+            <w:right w:val="single" w:color="auto" w:sz="4" w:space="0"/>
+            <w:insideH w:val="single" w:color="auto" w:sz="4" w:space="0"/>
+            <w:insideV w:val="single" w:color="auto" w:sz="4" w:space="0"/>
+          </w:tblBorders>
+          <w:tblCellMar>
+            <w:top w:w="0" w:type="dxa"/>
+            <w:left w:w="108" w:type="dxa"/>
+            <w:bottom w:w="0" w:type="dxa"/>
+            <w:right w:w="108" w:type="dxa"/>
+          </w:tblCellMar>
+        </w:tblPrEx>
         <w:tc>
           <w:tcPr>
             <w:tcW w:w="1673" w:type="dxa"/>
             <w:tcBorders>
-              <w:top w:val="single" w:sz="4" w:space="0" w:color="auto"/>
-              <w:left w:val="single" w:sz="4" w:space="0" w:color="auto"/>
-              <w:bottom w:val="single" w:sz="4" w:space="0" w:color="auto"/>
-              <w:right w:val="single" w:sz="4" w:space="0" w:color="auto"/>
+              <w:top w:val="single" w:color="auto" w:sz="4" w:space="0"/>
+              <w:left w:val="single" w:color="auto" w:sz="4" w:space="0"/>
+              <w:bottom w:val="single" w:color="auto" w:sz="4" w:space="0"/>
+              <w:right w:val="single" w:color="auto" w:sz="4" w:space="0"/>
             </w:tcBorders>
-            <w:hideMark/>
           </w:tcPr>
           <w:p>
             <w:pPr>
               <w:widowControl/>
               <w:jc w:val="center"/>
               <w:rPr>
-                <w:rFonts w:ascii="宋体" w:hAnsi="宋体" w:cs="宋体-简" w:hint="eastAsia"/>
+                <w:rFonts w:hint="eastAsia" w:ascii="宋体" w:hAnsi="宋体" w:cs="宋体-简"/>
                 <w:bCs/>
                 <w:kern w:val="0"/>
                 <w:sz w:val="20"/>
@@ -3376,7 +2743,7 @@
             </w:pPr>
             <w:r>
               <w:rPr>
-                <w:rFonts w:ascii="宋体" w:hAnsi="宋体" w:cs="宋体-简" w:hint="eastAsia"/>
+                <w:rFonts w:hint="eastAsia" w:ascii="宋体" w:hAnsi="宋体" w:cs="宋体-简"/>
                 <w:bCs/>
                 <w:kern w:val="0"/>
                 <w:sz w:val="20"/>
@@ -3389,19 +2756,18 @@
           <w:tcPr>
             <w:tcW w:w="6429" w:type="dxa"/>
             <w:tcBorders>
-              <w:top w:val="single" w:sz="4" w:space="0" w:color="auto"/>
-              <w:left w:val="single" w:sz="4" w:space="0" w:color="auto"/>
-              <w:bottom w:val="single" w:sz="4" w:space="0" w:color="auto"/>
-              <w:right w:val="single" w:sz="4" w:space="0" w:color="auto"/>
+              <w:top w:val="single" w:color="auto" w:sz="4" w:space="0"/>
+              <w:left w:val="single" w:color="auto" w:sz="4" w:space="0"/>
+              <w:bottom w:val="single" w:color="auto" w:sz="4" w:space="0"/>
+              <w:right w:val="single" w:color="auto" w:sz="4" w:space="0"/>
             </w:tcBorders>
-            <w:hideMark/>
           </w:tcPr>
           <w:p>
             <w:pPr>
               <w:widowControl/>
               <w:jc w:val="left"/>
               <w:rPr>
-                <w:rFonts w:ascii="宋体" w:hAnsi="宋体" w:cs="宋体-简" w:hint="eastAsia"/>
+                <w:rFonts w:hint="eastAsia" w:ascii="宋体" w:hAnsi="宋体" w:cs="宋体-简"/>
                 <w:bCs/>
                 <w:kern w:val="0"/>
                 <w:sz w:val="20"/>
@@ -3409,7 +2775,7 @@
             </w:pPr>
             <w:r>
               <w:rPr>
-                <w:rFonts w:ascii="宋体" w:hAnsi="宋体" w:cs="宋体-简" w:hint="eastAsia"/>
+                <w:rFonts w:hint="eastAsia" w:ascii="宋体" w:hAnsi="宋体" w:cs="宋体-简"/>
                 <w:bCs/>
                 <w:kern w:val="0"/>
                 <w:sz w:val="20"/>
@@ -3422,7 +2788,7 @@
               <w:widowControl/>
               <w:jc w:val="left"/>
               <w:rPr>
-                <w:rFonts w:ascii="宋体" w:hAnsi="宋体" w:cs="宋体-简" w:hint="eastAsia"/>
+                <w:rFonts w:hint="eastAsia" w:ascii="宋体" w:hAnsi="宋体" w:cs="宋体-简"/>
                 <w:bCs/>
                 <w:kern w:val="0"/>
                 <w:sz w:val="20"/>
@@ -3430,7 +2796,7 @@
             </w:pPr>
             <w:r>
               <w:rPr>
-                <w:rFonts w:ascii="宋体" w:hAnsi="宋体" w:cs="宋体-简" w:hint="eastAsia"/>
+                <w:rFonts w:hint="eastAsia" w:ascii="宋体" w:hAnsi="宋体" w:cs="宋体-简"/>
                 <w:bCs/>
                 <w:kern w:val="0"/>
                 <w:sz w:val="20"/>
@@ -3443,7 +2809,7 @@
               <w:widowControl/>
               <w:jc w:val="left"/>
               <w:rPr>
-                <w:rFonts w:ascii="宋体" w:hAnsi="宋体" w:cs="宋体-简" w:hint="eastAsia"/>
+                <w:rFonts w:hint="eastAsia" w:ascii="宋体" w:hAnsi="宋体" w:cs="宋体-简"/>
                 <w:bCs/>
                 <w:kern w:val="0"/>
                 <w:sz w:val="20"/>
@@ -3451,7 +2817,7 @@
             </w:pPr>
             <w:r>
               <w:rPr>
-                <w:rFonts w:ascii="宋体" w:hAnsi="宋体" w:cs="宋体-简" w:hint="eastAsia"/>
+                <w:rFonts w:hint="eastAsia" w:ascii="宋体" w:hAnsi="宋体" w:cs="宋体-简"/>
                 <w:bCs/>
                 <w:kern w:val="0"/>
                 <w:sz w:val="20"/>
@@ -3462,23 +2828,38 @@
         </w:tc>
       </w:tr>
       <w:tr>
+        <w:tblPrEx>
+          <w:tblBorders>
+            <w:top w:val="single" w:color="auto" w:sz="4" w:space="0"/>
+            <w:left w:val="single" w:color="auto" w:sz="4" w:space="0"/>
+            <w:bottom w:val="single" w:color="auto" w:sz="4" w:space="0"/>
+            <w:right w:val="single" w:color="auto" w:sz="4" w:space="0"/>
+            <w:insideH w:val="single" w:color="auto" w:sz="4" w:space="0"/>
+            <w:insideV w:val="single" w:color="auto" w:sz="4" w:space="0"/>
+          </w:tblBorders>
+          <w:tblCellMar>
+            <w:top w:w="0" w:type="dxa"/>
+            <w:left w:w="108" w:type="dxa"/>
+            <w:bottom w:w="0" w:type="dxa"/>
+            <w:right w:w="108" w:type="dxa"/>
+          </w:tblCellMar>
+        </w:tblPrEx>
         <w:tc>
           <w:tcPr>
             <w:tcW w:w="1673" w:type="dxa"/>
             <w:tcBorders>
-              <w:top w:val="single" w:sz="4" w:space="0" w:color="auto"/>
-              <w:left w:val="single" w:sz="4" w:space="0" w:color="auto"/>
-              <w:bottom w:val="single" w:sz="4" w:space="0" w:color="auto"/>
-              <w:right w:val="single" w:sz="4" w:space="0" w:color="auto"/>
+              <w:top w:val="single" w:color="auto" w:sz="4" w:space="0"/>
+              <w:left w:val="single" w:color="auto" w:sz="4" w:space="0"/>
+              <w:bottom w:val="single" w:color="auto" w:sz="4" w:space="0"/>
+              <w:right w:val="single" w:color="auto" w:sz="4" w:space="0"/>
             </w:tcBorders>
-            <w:hideMark/>
           </w:tcPr>
           <w:p>
             <w:pPr>
               <w:widowControl/>
               <w:jc w:val="center"/>
               <w:rPr>
-                <w:rFonts w:ascii="宋体" w:hAnsi="宋体" w:cs="宋体-简" w:hint="eastAsia"/>
+                <w:rFonts w:hint="eastAsia" w:ascii="宋体" w:hAnsi="宋体" w:cs="宋体-简"/>
                 <w:bCs/>
                 <w:kern w:val="0"/>
                 <w:sz w:val="20"/>
@@ -3486,7 +2867,7 @@
             </w:pPr>
             <w:r>
               <w:rPr>
-                <w:rFonts w:ascii="宋体" w:hAnsi="宋体" w:cs="宋体-简" w:hint="eastAsia"/>
+                <w:rFonts w:hint="eastAsia" w:ascii="宋体" w:hAnsi="宋体" w:cs="宋体-简"/>
                 <w:bCs/>
                 <w:kern w:val="0"/>
                 <w:sz w:val="20"/>
@@ -3499,19 +2880,18 @@
           <w:tcPr>
             <w:tcW w:w="6429" w:type="dxa"/>
             <w:tcBorders>
-              <w:top w:val="single" w:sz="4" w:space="0" w:color="auto"/>
-              <w:left w:val="single" w:sz="4" w:space="0" w:color="auto"/>
-              <w:bottom w:val="single" w:sz="4" w:space="0" w:color="auto"/>
-              <w:right w:val="single" w:sz="4" w:space="0" w:color="auto"/>
+              <w:top w:val="single" w:color="auto" w:sz="4" w:space="0"/>
+              <w:left w:val="single" w:color="auto" w:sz="4" w:space="0"/>
+              <w:bottom w:val="single" w:color="auto" w:sz="4" w:space="0"/>
+              <w:right w:val="single" w:color="auto" w:sz="4" w:space="0"/>
             </w:tcBorders>
-            <w:hideMark/>
           </w:tcPr>
           <w:p>
             <w:pPr>
               <w:widowControl/>
               <w:jc w:val="left"/>
               <w:rPr>
-                <w:rFonts w:ascii="宋体" w:hAnsi="宋体" w:cs="宋体-简" w:hint="eastAsia"/>
+                <w:rFonts w:hint="eastAsia" w:ascii="宋体" w:hAnsi="宋体" w:cs="宋体-简"/>
                 <w:bCs/>
                 <w:kern w:val="0"/>
                 <w:sz w:val="20"/>
@@ -3519,7 +2899,7 @@
             </w:pPr>
             <w:r>
               <w:rPr>
-                <w:rFonts w:ascii="宋体" w:hAnsi="宋体" w:cs="宋体-简" w:hint="eastAsia"/>
+                <w:rFonts w:hint="eastAsia" w:ascii="宋体" w:hAnsi="宋体" w:cs="宋体-简"/>
                 <w:bCs/>
                 <w:kern w:val="0"/>
                 <w:sz w:val="20"/>
@@ -3532,7 +2912,7 @@
               <w:widowControl/>
               <w:jc w:val="left"/>
               <w:rPr>
-                <w:rFonts w:ascii="宋体" w:hAnsi="宋体" w:cs="宋体-简" w:hint="eastAsia"/>
+                <w:rFonts w:hint="eastAsia" w:ascii="宋体" w:hAnsi="宋体" w:cs="宋体-简"/>
                 <w:bCs/>
                 <w:kern w:val="0"/>
                 <w:sz w:val="20"/>
@@ -3540,7 +2920,7 @@
             </w:pPr>
             <w:r>
               <w:rPr>
-                <w:rFonts w:ascii="宋体" w:hAnsi="宋体" w:cs="宋体-简" w:hint="eastAsia"/>
+                <w:rFonts w:hint="eastAsia" w:ascii="宋体" w:hAnsi="宋体" w:cs="宋体-简"/>
                 <w:bCs/>
                 <w:kern w:val="0"/>
                 <w:sz w:val="20"/>
@@ -3553,7 +2933,7 @@
               <w:widowControl/>
               <w:jc w:val="left"/>
               <w:rPr>
-                <w:rFonts w:ascii="宋体" w:hAnsi="宋体" w:cs="宋体-简" w:hint="eastAsia"/>
+                <w:rFonts w:hint="eastAsia" w:ascii="宋体" w:hAnsi="宋体" w:cs="宋体-简"/>
                 <w:bCs/>
                 <w:kern w:val="0"/>
                 <w:sz w:val="20"/>
@@ -3561,7 +2941,7 @@
             </w:pPr>
             <w:r>
               <w:rPr>
-                <w:rFonts w:ascii="宋体" w:hAnsi="宋体" w:cs="宋体-简" w:hint="eastAsia"/>
+                <w:rFonts w:hint="eastAsia" w:ascii="宋体" w:hAnsi="宋体" w:cs="宋体-简"/>
                 <w:bCs/>
                 <w:kern w:val="0"/>
                 <w:sz w:val="20"/>
@@ -3574,7 +2954,7 @@
               <w:widowControl/>
               <w:jc w:val="left"/>
               <w:rPr>
-                <w:rFonts w:ascii="宋体" w:hAnsi="宋体" w:cs="宋体-简" w:hint="eastAsia"/>
+                <w:rFonts w:hint="eastAsia" w:ascii="宋体" w:hAnsi="宋体" w:cs="宋体-简"/>
                 <w:bCs/>
                 <w:kern w:val="0"/>
                 <w:sz w:val="20"/>
@@ -3582,7 +2962,7 @@
             </w:pPr>
             <w:r>
               <w:rPr>
-                <w:rFonts w:ascii="宋体" w:hAnsi="宋体" w:cs="宋体-简" w:hint="eastAsia"/>
+                <w:rFonts w:hint="eastAsia" w:ascii="宋体" w:hAnsi="宋体" w:cs="宋体-简"/>
                 <w:bCs/>
                 <w:kern w:val="0"/>
                 <w:sz w:val="20"/>
@@ -3595,7 +2975,7 @@
               <w:widowControl/>
               <w:jc w:val="left"/>
               <w:rPr>
-                <w:rFonts w:ascii="宋体" w:hAnsi="宋体" w:cs="宋体-简" w:hint="eastAsia"/>
+                <w:rFonts w:hint="eastAsia" w:ascii="宋体" w:hAnsi="宋体" w:cs="宋体-简"/>
                 <w:bCs/>
                 <w:kern w:val="0"/>
                 <w:sz w:val="20"/>
@@ -3603,7 +2983,7 @@
             </w:pPr>
             <w:r>
               <w:rPr>
-                <w:rFonts w:ascii="宋体" w:hAnsi="宋体" w:cs="宋体-简" w:hint="eastAsia"/>
+                <w:rFonts w:hint="eastAsia" w:ascii="宋体" w:hAnsi="宋体" w:cs="宋体-简"/>
                 <w:bCs/>
                 <w:kern w:val="0"/>
                 <w:sz w:val="20"/>
@@ -3616,7 +2996,7 @@
               <w:widowControl/>
               <w:jc w:val="left"/>
               <w:rPr>
-                <w:rFonts w:ascii="宋体" w:hAnsi="宋体" w:cs="宋体-简" w:hint="eastAsia"/>
+                <w:rFonts w:hint="eastAsia" w:ascii="宋体" w:hAnsi="宋体" w:cs="宋体-简"/>
                 <w:bCs/>
                 <w:kern w:val="0"/>
                 <w:sz w:val="20"/>
@@ -3624,7 +3004,7 @@
             </w:pPr>
             <w:r>
               <w:rPr>
-                <w:rFonts w:ascii="宋体" w:hAnsi="宋体" w:cs="宋体-简" w:hint="eastAsia"/>
+                <w:rFonts w:hint="eastAsia" w:ascii="宋体" w:hAnsi="宋体" w:cs="宋体-简"/>
                 <w:bCs/>
                 <w:kern w:val="0"/>
                 <w:sz w:val="20"/>
@@ -3637,7 +3017,7 @@
               <w:widowControl/>
               <w:jc w:val="left"/>
               <w:rPr>
-                <w:rFonts w:ascii="宋体" w:hAnsi="宋体" w:cs="宋体-简" w:hint="eastAsia"/>
+                <w:rFonts w:hint="eastAsia" w:ascii="宋体" w:hAnsi="宋体" w:cs="宋体-简"/>
                 <w:bCs/>
                 <w:kern w:val="0"/>
                 <w:sz w:val="20"/>
@@ -3645,7 +3025,7 @@
             </w:pPr>
             <w:r>
               <w:rPr>
-                <w:rFonts w:ascii="宋体" w:hAnsi="宋体" w:cs="宋体-简" w:hint="eastAsia"/>
+                <w:rFonts w:hint="eastAsia" w:ascii="宋体" w:hAnsi="宋体" w:cs="宋体-简"/>
                 <w:bCs/>
                 <w:kern w:val="0"/>
                 <w:sz w:val="20"/>
@@ -3658,7 +3038,7 @@
               <w:widowControl/>
               <w:jc w:val="left"/>
               <w:rPr>
-                <w:rFonts w:ascii="宋体" w:hAnsi="宋体" w:cs="宋体-简" w:hint="eastAsia"/>
+                <w:rFonts w:hint="eastAsia" w:ascii="宋体" w:hAnsi="宋体" w:cs="宋体-简"/>
                 <w:bCs/>
                 <w:kern w:val="0"/>
                 <w:sz w:val="20"/>
@@ -3666,7 +3046,7 @@
             </w:pPr>
             <w:r>
               <w:rPr>
-                <w:rFonts w:ascii="宋体" w:hAnsi="宋体" w:cs="宋体-简" w:hint="eastAsia"/>
+                <w:rFonts w:hint="eastAsia" w:ascii="宋体" w:hAnsi="宋体" w:cs="宋体-简"/>
                 <w:bCs/>
                 <w:kern w:val="0"/>
                 <w:sz w:val="20"/>
@@ -3679,7 +3059,7 @@
               <w:widowControl/>
               <w:jc w:val="left"/>
               <w:rPr>
-                <w:rFonts w:ascii="宋体" w:hAnsi="宋体" w:cs="宋体-简" w:hint="eastAsia"/>
+                <w:rFonts w:hint="eastAsia" w:ascii="宋体" w:hAnsi="宋体" w:cs="宋体-简"/>
                 <w:bCs/>
                 <w:kern w:val="0"/>
                 <w:sz w:val="20"/>
@@ -3687,7 +3067,7 @@
             </w:pPr>
             <w:r>
               <w:rPr>
-                <w:rFonts w:ascii="宋体" w:hAnsi="宋体" w:cs="宋体-简" w:hint="eastAsia"/>
+                <w:rFonts w:hint="eastAsia" w:ascii="宋体" w:hAnsi="宋体" w:cs="宋体-简"/>
                 <w:bCs/>
                 <w:kern w:val="0"/>
                 <w:sz w:val="20"/>
@@ -3700,23 +3080,22 @@
     </w:tbl>
     <w:p>
       <w:pPr>
-        <w:pStyle w:val="2"/>
+        <w:pStyle w:val="3"/>
         <w:spacing w:before="156" w:after="156" w:line="240" w:lineRule="auto"/>
         <w:rPr>
           <w:rFonts w:ascii="宋体" w:hAnsi="宋体"/>
         </w:rPr>
       </w:pPr>
-      <w:bookmarkStart w:id="47" w:name="_Toc67602286"/>
+      <w:bookmarkStart w:id="47" w:name="_Toc15799"/>
       <w:r>
         <w:rPr>
           <w:rFonts w:ascii="宋体" w:hAnsi="宋体"/>
         </w:rPr>
-        <w:lastRenderedPageBreak/>
         <w:t>2</w:t>
       </w:r>
       <w:r>
         <w:rPr>
-          <w:rFonts w:ascii="宋体" w:hAnsi="宋体" w:hint="eastAsia"/>
+          <w:rFonts w:hint="eastAsia" w:ascii="宋体" w:hAnsi="宋体"/>
         </w:rPr>
         <w:t>.2</w:t>
       </w:r>
@@ -3724,7 +3103,7 @@
       <w:bookmarkEnd w:id="46"/>
       <w:r>
         <w:rPr>
-          <w:rFonts w:ascii="宋体" w:hAnsi="宋体" w:hint="eastAsia"/>
+          <w:rFonts w:hint="eastAsia" w:ascii="宋体" w:hAnsi="宋体"/>
         </w:rPr>
         <w:t>创建WBS</w:t>
       </w:r>
@@ -3732,13 +3111,13 @@
     </w:p>
     <w:p>
       <w:pPr>
-        <w:pStyle w:val="3"/>
+        <w:pStyle w:val="4"/>
         <w:ind w:firstLine="420"/>
         <w:rPr>
           <w:rFonts w:hint="eastAsia"/>
         </w:rPr>
       </w:pPr>
-      <w:bookmarkStart w:id="48" w:name="_Toc67602287"/>
+      <w:bookmarkStart w:id="48" w:name="_Toc11019"/>
       <w:r>
         <w:rPr>
           <w:rFonts w:hint="eastAsia"/>
@@ -3751,18 +3130,15 @@
       <w:bookmarkEnd w:id="48"/>
     </w:p>
     <w:p>
-      <w:bookmarkStart w:id="49" w:name="_Toc235845979"/>
-      <w:bookmarkStart w:id="50" w:name="_Toc66952792"/>
+      <w:bookmarkStart w:id="49" w:name="_Toc66952792"/>
+      <w:bookmarkStart w:id="50" w:name="_Toc19145"/>
       <w:bookmarkStart w:id="51" w:name="_Toc66602473"/>
-      <w:bookmarkStart w:id="52" w:name="_Toc235938233"/>
-      <w:bookmarkStart w:id="53" w:name="_Toc19145"/>
+      <w:bookmarkStart w:id="52" w:name="_Toc235845979"/>
+      <w:bookmarkStart w:id="53" w:name="_Toc235938233"/>
       <w:r>
-        <w:rPr>
-          <w:noProof/>
-        </w:rPr>
         <w:drawing>
-          <wp:inline distT="0" distB="0" distL="0" distR="0" wp14:anchorId="27814F05" wp14:editId="26C149E3">
-            <wp:extent cx="5274310" cy="7497474"/>
+          <wp:inline distT="0" distB="0" distL="0" distR="0">
+            <wp:extent cx="5274310" cy="7497445"/>
             <wp:effectExtent l="0" t="0" r="2540" b="8255"/>
             <wp:docPr id="2" name="图片 2" descr="E:\SRA2021-G11\SRA2021-G11\各种图\wbs.png"/>
             <wp:cNvGraphicFramePr>
@@ -3772,13 +3148,13 @@
               <a:graphicData uri="http://schemas.openxmlformats.org/drawingml/2006/picture">
                 <pic:pic xmlns:pic="http://schemas.openxmlformats.org/drawingml/2006/picture">
                   <pic:nvPicPr>
-                    <pic:cNvPr id="0" name="Picture 1" descr="E:\SRA2021-G11\SRA2021-G11\各种图\wbs.png"/>
+                    <pic:cNvPr id="2" name="图片 2" descr="E:\SRA2021-G11\SRA2021-G11\各种图\wbs.png"/>
                     <pic:cNvPicPr>
                       <a:picLocks noChangeAspect="1" noChangeArrowheads="1"/>
                     </pic:cNvPicPr>
                   </pic:nvPicPr>
                   <pic:blipFill>
-                    <a:blip r:embed="rId9" cstate="print">
+                    <a:blip r:embed="rId6" cstate="print">
                       <a:extLst>
                         <a:ext uri="{28A0092B-C50C-407E-A947-70E740481C1C}">
                           <a14:useLocalDpi xmlns:a14="http://schemas.microsoft.com/office/drawing/2010/main" val="0"/>
@@ -3790,7 +3166,7 @@
                       <a:fillRect/>
                     </a:stretch>
                   </pic:blipFill>
-                  <pic:spPr bwMode="auto">
+                  <pic:spPr>
                     <a:xfrm>
                       <a:off x="0" y="0"/>
                       <a:ext cx="5274310" cy="7497474"/>
@@ -3812,11 +3188,10 @@
     </w:p>
     <w:p>
       <w:pPr>
-        <w:pStyle w:val="3"/>
+        <w:pStyle w:val="4"/>
       </w:pPr>
-      <w:bookmarkStart w:id="54" w:name="_Toc67602288"/>
+      <w:bookmarkStart w:id="54" w:name="_Toc16537"/>
       <w:r>
-        <w:lastRenderedPageBreak/>
         <w:t>2</w:t>
       </w:r>
       <w:r>
@@ -3831,10 +3206,7 @@
       <w:bookmarkEnd w:id="52"/>
       <w:bookmarkEnd w:id="53"/>
       <w:r>
-        <w:t>2.2 WBS</w:t>
-      </w:r>
-      <w:r>
-        <w:t>的输入输出</w:t>
+        <w:t>2.2 WBS的输入输出</w:t>
       </w:r>
       <w:bookmarkEnd w:id="54"/>
     </w:p>
@@ -3846,11 +3218,8 @@
         <w:tab/>
       </w:r>
       <w:r>
-        <w:rPr>
-          <w:noProof/>
-        </w:rPr>
         <w:drawing>
-          <wp:inline distT="0" distB="0" distL="0" distR="0" wp14:anchorId="7E03B7FF" wp14:editId="43A38529">
+          <wp:inline distT="0" distB="0" distL="0" distR="0">
             <wp:extent cx="5274310" cy="5662295"/>
             <wp:effectExtent l="0" t="0" r="2540" b="0"/>
             <wp:docPr id="3" name="图片 3"/>
@@ -3861,11 +3230,13 @@
               <a:graphicData uri="http://schemas.openxmlformats.org/drawingml/2006/picture">
                 <pic:pic xmlns:pic="http://schemas.openxmlformats.org/drawingml/2006/picture">
                   <pic:nvPicPr>
-                    <pic:cNvPr id="1" name=""/>
-                    <pic:cNvPicPr/>
+                    <pic:cNvPr id="3" name="图片 3"/>
+                    <pic:cNvPicPr>
+                      <a:picLocks noChangeAspect="1"/>
+                    </pic:cNvPicPr>
                   </pic:nvPicPr>
                   <pic:blipFill>
-                    <a:blip r:embed="rId10"/>
+                    <a:blip r:embed="rId7"/>
                     <a:stretch>
                       <a:fillRect/>
                     </a:stretch>
@@ -3901,19 +3272,7 @@
         <w:rPr>
           <w:rFonts w:hint="eastAsia"/>
         </w:rPr>
-        <w:instrText>"SRA2021-G11-WBS</w:instrText>
-      </w:r>
-      <w:r>
-        <w:rPr>
-          <w:rFonts w:hint="eastAsia"/>
-        </w:rPr>
-        <w:instrText>输入输出</w:instrText>
-      </w:r>
-      <w:r>
-        <w:rPr>
-          <w:rFonts w:hint="eastAsia"/>
-        </w:rPr>
-        <w:instrText>v0.0.1.xlsx"</w:instrText>
+        <w:instrText xml:space="preserve">"SRA2021-G11-WBS输入输出v0.0.1.xlsx"</w:instrText>
       </w:r>
       <w:r>
         <w:instrText xml:space="preserve"> </w:instrText>
@@ -3923,38 +3282,10 @@
       </w:r>
       <w:r>
         <w:rPr>
-          <w:rStyle w:val="a8"/>
+          <w:rStyle w:val="15"/>
           <w:rFonts w:hint="eastAsia"/>
         </w:rPr>
-        <w:t>《</w:t>
-      </w:r>
-      <w:r>
-        <w:rPr>
-          <w:rStyle w:val="a8"/>
-          <w:rFonts w:hint="eastAsia"/>
-        </w:rPr>
-        <w:t>SRA2021-G11-WBS</w:t>
-      </w:r>
-      <w:r>
-        <w:rPr>
-          <w:rStyle w:val="a8"/>
-          <w:rFonts w:hint="eastAsia"/>
-        </w:rPr>
-        <w:t>输入输出</w:t>
-      </w:r>
-      <w:r>
-        <w:rPr>
-          <w:rStyle w:val="a8"/>
-          <w:rFonts w:hint="eastAsia"/>
-        </w:rPr>
-        <w:t>v0.0.1</w:t>
-      </w:r>
-      <w:r>
-        <w:rPr>
-          <w:rStyle w:val="a8"/>
-          <w:rFonts w:hint="eastAsia"/>
-        </w:rPr>
-        <w:t>》</w:t>
+        <w:t>《SRA2021-G11-WBS输入输出v0.0.1》</w:t>
       </w:r>
       <w:r>
         <w:fldChar w:fldCharType="end"/>
@@ -3963,22 +3294,34 @@
     <w:p/>
     <w:p>
       <w:pPr>
-        <w:pStyle w:val="3"/>
+        <w:pStyle w:val="4"/>
       </w:pPr>
-      <w:bookmarkStart w:id="55" w:name="_Toc67602289"/>
+      <w:bookmarkStart w:id="55" w:name="_Toc5250"/>
       <w:r>
-        <w:t xml:space="preserve">2.2.3 </w:t>
-      </w:r>
-      <w:r>
-        <w:t>工作范围</w:t>
+        <w:t>2.2.3 工作范围</w:t>
       </w:r>
       <w:bookmarkEnd w:id="55"/>
     </w:p>
     <w:tbl>
       <w:tblPr>
-        <w:tblStyle w:val="a7"/>
+        <w:tblStyle w:val="13"/>
         <w:tblW w:w="0" w:type="auto"/>
-        <w:tblLook w:val="04A0" w:firstRow="1" w:lastRow="0" w:firstColumn="1" w:lastColumn="0" w:noHBand="0" w:noVBand="1"/>
+        <w:tblInd w:w="0" w:type="dxa"/>
+        <w:tblBorders>
+          <w:top w:val="single" w:color="auto" w:sz="4" w:space="0"/>
+          <w:left w:val="single" w:color="auto" w:sz="4" w:space="0"/>
+          <w:bottom w:val="single" w:color="auto" w:sz="4" w:space="0"/>
+          <w:right w:val="single" w:color="auto" w:sz="4" w:space="0"/>
+          <w:insideH w:val="single" w:color="auto" w:sz="4" w:space="0"/>
+          <w:insideV w:val="single" w:color="auto" w:sz="4" w:space="0"/>
+        </w:tblBorders>
+        <w:tblLayout w:type="autofit"/>
+        <w:tblCellMar>
+          <w:top w:w="0" w:type="dxa"/>
+          <w:left w:w="108" w:type="dxa"/>
+          <w:bottom w:w="0" w:type="dxa"/>
+          <w:right w:w="108" w:type="dxa"/>
+        </w:tblCellMar>
       </w:tblPr>
       <w:tblGrid>
         <w:gridCol w:w="3044"/>
@@ -3986,6 +3329,22 @@
         <w:gridCol w:w="2541"/>
       </w:tblGrid>
       <w:tr>
+        <w:tblPrEx>
+          <w:tblBorders>
+            <w:top w:val="single" w:color="auto" w:sz="4" w:space="0"/>
+            <w:left w:val="single" w:color="auto" w:sz="4" w:space="0"/>
+            <w:bottom w:val="single" w:color="auto" w:sz="4" w:space="0"/>
+            <w:right w:val="single" w:color="auto" w:sz="4" w:space="0"/>
+            <w:insideH w:val="single" w:color="auto" w:sz="4" w:space="0"/>
+            <w:insideV w:val="single" w:color="auto" w:sz="4" w:space="0"/>
+          </w:tblBorders>
+          <w:tblCellMar>
+            <w:top w:w="0" w:type="dxa"/>
+            <w:left w:w="108" w:type="dxa"/>
+            <w:bottom w:w="0" w:type="dxa"/>
+            <w:right w:w="108" w:type="dxa"/>
+          </w:tblCellMar>
+        </w:tblPrEx>
         <w:tc>
           <w:tcPr>
             <w:tcW w:w="3044" w:type="dxa"/>
@@ -4057,6 +3416,22 @@
         </w:tc>
       </w:tr>
       <w:tr>
+        <w:tblPrEx>
+          <w:tblBorders>
+            <w:top w:val="single" w:color="auto" w:sz="4" w:space="0"/>
+            <w:left w:val="single" w:color="auto" w:sz="4" w:space="0"/>
+            <w:bottom w:val="single" w:color="auto" w:sz="4" w:space="0"/>
+            <w:right w:val="single" w:color="auto" w:sz="4" w:space="0"/>
+            <w:insideH w:val="single" w:color="auto" w:sz="4" w:space="0"/>
+            <w:insideV w:val="single" w:color="auto" w:sz="4" w:space="0"/>
+          </w:tblBorders>
+          <w:tblCellMar>
+            <w:top w:w="0" w:type="dxa"/>
+            <w:left w:w="108" w:type="dxa"/>
+            <w:bottom w:w="0" w:type="dxa"/>
+            <w:right w:w="108" w:type="dxa"/>
+          </w:tblCellMar>
+        </w:tblPrEx>
         <w:tc>
           <w:tcPr>
             <w:tcW w:w="3044" w:type="dxa"/>
@@ -4111,16 +3486,8 @@
               <w:rPr>
                 <w:lang w:val="en-GB"/>
               </w:rPr>
-              <w:t xml:space="preserve">11 </w:t>
-            </w:r>
-            <w:proofErr w:type="gramStart"/>
-            <w:r>
-              <w:rPr>
-                <w:lang w:val="en-GB"/>
-              </w:rPr>
-              <w:t>渔乎</w:t>
-            </w:r>
-            <w:proofErr w:type="gramEnd"/>
+              <w:t>11 渔乎</w:t>
+            </w:r>
             <w:r>
               <w:rPr>
                 <w:rFonts w:hint="eastAsia"/>
@@ -4152,19 +3519,28 @@
                 <w:rFonts w:hint="eastAsia"/>
                 <w:lang w:val="en-GB"/>
               </w:rPr>
-              <w:t>it</w:t>
-            </w:r>
-            <w:r>
-              <w:rPr>
-                <w:rFonts w:hint="eastAsia"/>
-                <w:lang w:val="en-GB"/>
-              </w:rPr>
-              <w:t>提交</w:t>
+              <w:t>it提交</w:t>
             </w:r>
           </w:p>
         </w:tc>
       </w:tr>
       <w:tr>
+        <w:tblPrEx>
+          <w:tblBorders>
+            <w:top w:val="single" w:color="auto" w:sz="4" w:space="0"/>
+            <w:left w:val="single" w:color="auto" w:sz="4" w:space="0"/>
+            <w:bottom w:val="single" w:color="auto" w:sz="4" w:space="0"/>
+            <w:right w:val="single" w:color="auto" w:sz="4" w:space="0"/>
+            <w:insideH w:val="single" w:color="auto" w:sz="4" w:space="0"/>
+            <w:insideV w:val="single" w:color="auto" w:sz="4" w:space="0"/>
+          </w:tblBorders>
+          <w:tblCellMar>
+            <w:top w:w="0" w:type="dxa"/>
+            <w:left w:w="108" w:type="dxa"/>
+            <w:bottom w:w="0" w:type="dxa"/>
+            <w:right w:w="108" w:type="dxa"/>
+          </w:tblCellMar>
+        </w:tblPrEx>
         <w:tc>
           <w:tcPr>
             <w:tcW w:w="3044" w:type="dxa"/>
@@ -4227,26 +3603,28 @@
                 <w:rFonts w:hint="eastAsia"/>
                 <w:lang w:val="en-GB"/>
               </w:rPr>
-              <w:t>小组成员各</w:t>
-            </w:r>
-            <w:r>
-              <w:rPr>
-                <w:rFonts w:hint="eastAsia"/>
-                <w:lang w:val="en-GB"/>
-              </w:rPr>
-              <w:t>PC</w:t>
-            </w:r>
-            <w:r>
-              <w:rPr>
-                <w:rFonts w:hint="eastAsia"/>
-                <w:lang w:val="en-GB"/>
-              </w:rPr>
-              <w:t>都安装</w:t>
+              <w:t>小组成员各PC都安装</w:t>
             </w:r>
           </w:p>
         </w:tc>
       </w:tr>
       <w:tr>
+        <w:tblPrEx>
+          <w:tblBorders>
+            <w:top w:val="single" w:color="auto" w:sz="4" w:space="0"/>
+            <w:left w:val="single" w:color="auto" w:sz="4" w:space="0"/>
+            <w:bottom w:val="single" w:color="auto" w:sz="4" w:space="0"/>
+            <w:right w:val="single" w:color="auto" w:sz="4" w:space="0"/>
+            <w:insideH w:val="single" w:color="auto" w:sz="4" w:space="0"/>
+            <w:insideV w:val="single" w:color="auto" w:sz="4" w:space="0"/>
+          </w:tblBorders>
+          <w:tblCellMar>
+            <w:top w:w="0" w:type="dxa"/>
+            <w:left w:w="108" w:type="dxa"/>
+            <w:bottom w:w="0" w:type="dxa"/>
+            <w:right w:w="108" w:type="dxa"/>
+          </w:tblCellMar>
+        </w:tblPrEx>
         <w:tc>
           <w:tcPr>
             <w:tcW w:w="3044" w:type="dxa"/>
@@ -4315,19 +3693,28 @@
                 <w:rFonts w:hint="eastAsia"/>
                 <w:lang w:val="en-GB"/>
               </w:rPr>
-              <w:t>it</w:t>
-            </w:r>
-            <w:r>
-              <w:rPr>
-                <w:rFonts w:hint="eastAsia"/>
-                <w:lang w:val="en-GB"/>
-              </w:rPr>
-              <w:t>提交</w:t>
+              <w:t>it提交</w:t>
             </w:r>
           </w:p>
         </w:tc>
       </w:tr>
       <w:tr>
+        <w:tblPrEx>
+          <w:tblBorders>
+            <w:top w:val="single" w:color="auto" w:sz="4" w:space="0"/>
+            <w:left w:val="single" w:color="auto" w:sz="4" w:space="0"/>
+            <w:bottom w:val="single" w:color="auto" w:sz="4" w:space="0"/>
+            <w:right w:val="single" w:color="auto" w:sz="4" w:space="0"/>
+            <w:insideH w:val="single" w:color="auto" w:sz="4" w:space="0"/>
+            <w:insideV w:val="single" w:color="auto" w:sz="4" w:space="0"/>
+          </w:tblBorders>
+          <w:tblCellMar>
+            <w:top w:w="0" w:type="dxa"/>
+            <w:left w:w="108" w:type="dxa"/>
+            <w:bottom w:w="0" w:type="dxa"/>
+            <w:right w:w="108" w:type="dxa"/>
+          </w:tblCellMar>
+        </w:tblPrEx>
         <w:tc>
           <w:tcPr>
             <w:tcW w:w="3044" w:type="dxa"/>
@@ -4339,58 +3726,46 @@
                 <w:lang w:val="en-GB"/>
               </w:rPr>
             </w:pPr>
-            <w:proofErr w:type="gramStart"/>
-            <w:r>
-              <w:rPr>
-                <w:rFonts w:hint="eastAsia"/>
-                <w:lang w:val="en-GB"/>
-              </w:rPr>
-              <w:lastRenderedPageBreak/>
+            <w:r>
+              <w:rPr>
+                <w:rFonts w:hint="eastAsia"/>
+                <w:lang w:val="en-GB"/>
+              </w:rPr>
+              <w:t>甘特图起草</w:t>
+            </w:r>
+            <w:r>
+              <w:rPr>
+                <w:lang w:val="en-GB"/>
+              </w:rPr>
+              <w:t>与</w:t>
+            </w:r>
+            <w:r>
+              <w:rPr>
+                <w:rFonts w:hint="eastAsia"/>
+                <w:lang w:val="en-GB"/>
+              </w:rPr>
+              <w:t>修订</w:t>
+            </w:r>
+          </w:p>
+        </w:tc>
+        <w:tc>
+          <w:tcPr>
+            <w:tcW w:w="2717" w:type="dxa"/>
+          </w:tcPr>
+          <w:p>
+            <w:pPr>
+              <w:jc w:val="left"/>
+              <w:rPr>
+                <w:lang w:val="en-GB"/>
+              </w:rPr>
+            </w:pPr>
+            <w:r>
+              <w:rPr>
+                <w:rFonts w:hint="eastAsia"/>
+                <w:lang w:val="en-GB"/>
+              </w:rPr>
               <w:t>甘特图</w:t>
             </w:r>
-            <w:proofErr w:type="gramEnd"/>
-            <w:r>
-              <w:rPr>
-                <w:rFonts w:hint="eastAsia"/>
-                <w:lang w:val="en-GB"/>
-              </w:rPr>
-              <w:t>起草</w:t>
-            </w:r>
-            <w:r>
-              <w:rPr>
-                <w:lang w:val="en-GB"/>
-              </w:rPr>
-              <w:t>与</w:t>
-            </w:r>
-            <w:r>
-              <w:rPr>
-                <w:rFonts w:hint="eastAsia"/>
-                <w:lang w:val="en-GB"/>
-              </w:rPr>
-              <w:t>修订</w:t>
-            </w:r>
-          </w:p>
-        </w:tc>
-        <w:tc>
-          <w:tcPr>
-            <w:tcW w:w="2717" w:type="dxa"/>
-          </w:tcPr>
-          <w:p>
-            <w:pPr>
-              <w:jc w:val="left"/>
-              <w:rPr>
-                <w:lang w:val="en-GB"/>
-              </w:rPr>
-            </w:pPr>
-            <w:proofErr w:type="gramStart"/>
-            <w:r>
-              <w:rPr>
-                <w:rFonts w:hint="eastAsia"/>
-                <w:lang w:val="en-GB"/>
-              </w:rPr>
-              <w:t>甘特图</w:t>
-            </w:r>
-            <w:proofErr w:type="gramEnd"/>
           </w:p>
         </w:tc>
         <w:tc>
@@ -4415,19 +3790,28 @@
                 <w:rFonts w:hint="eastAsia"/>
                 <w:lang w:val="en-GB"/>
               </w:rPr>
-              <w:t>it</w:t>
-            </w:r>
-            <w:r>
-              <w:rPr>
-                <w:rFonts w:hint="eastAsia"/>
-                <w:lang w:val="en-GB"/>
-              </w:rPr>
-              <w:t>提交</w:t>
+              <w:t>it提交</w:t>
             </w:r>
           </w:p>
         </w:tc>
       </w:tr>
       <w:tr>
+        <w:tblPrEx>
+          <w:tblBorders>
+            <w:top w:val="single" w:color="auto" w:sz="4" w:space="0"/>
+            <w:left w:val="single" w:color="auto" w:sz="4" w:space="0"/>
+            <w:bottom w:val="single" w:color="auto" w:sz="4" w:space="0"/>
+            <w:right w:val="single" w:color="auto" w:sz="4" w:space="0"/>
+            <w:insideH w:val="single" w:color="auto" w:sz="4" w:space="0"/>
+            <w:insideV w:val="single" w:color="auto" w:sz="4" w:space="0"/>
+          </w:tblBorders>
+          <w:tblCellMar>
+            <w:top w:w="0" w:type="dxa"/>
+            <w:left w:w="108" w:type="dxa"/>
+            <w:bottom w:w="0" w:type="dxa"/>
+            <w:right w:w="108" w:type="dxa"/>
+          </w:tblCellMar>
+        </w:tblPrEx>
         <w:tc>
           <w:tcPr>
             <w:tcW w:w="3044" w:type="dxa"/>
@@ -4509,19 +3893,28 @@
                 <w:rFonts w:hint="eastAsia"/>
                 <w:lang w:val="en-GB"/>
               </w:rPr>
-              <w:t>it</w:t>
-            </w:r>
-            <w:r>
-              <w:rPr>
-                <w:rFonts w:hint="eastAsia"/>
-                <w:lang w:val="en-GB"/>
-              </w:rPr>
-              <w:t>提交</w:t>
+              <w:t>it提交</w:t>
             </w:r>
           </w:p>
         </w:tc>
       </w:tr>
       <w:tr>
+        <w:tblPrEx>
+          <w:tblBorders>
+            <w:top w:val="single" w:color="auto" w:sz="4" w:space="0"/>
+            <w:left w:val="single" w:color="auto" w:sz="4" w:space="0"/>
+            <w:bottom w:val="single" w:color="auto" w:sz="4" w:space="0"/>
+            <w:right w:val="single" w:color="auto" w:sz="4" w:space="0"/>
+            <w:insideH w:val="single" w:color="auto" w:sz="4" w:space="0"/>
+            <w:insideV w:val="single" w:color="auto" w:sz="4" w:space="0"/>
+          </w:tblBorders>
+          <w:tblCellMar>
+            <w:top w:w="0" w:type="dxa"/>
+            <w:left w:w="108" w:type="dxa"/>
+            <w:bottom w:w="0" w:type="dxa"/>
+            <w:right w:w="108" w:type="dxa"/>
+          </w:tblCellMar>
+        </w:tblPrEx>
         <w:tc>
           <w:tcPr>
             <w:tcW w:w="3044" w:type="dxa"/>
@@ -4538,48 +3931,41 @@
                 <w:rFonts w:hint="eastAsia"/>
                 <w:lang w:val="en-GB"/>
               </w:rPr>
+              <w:t>WBS起草</w:t>
+            </w:r>
+            <w:r>
+              <w:rPr>
+                <w:lang w:val="en-GB"/>
+              </w:rPr>
+              <w:t>与</w:t>
+            </w:r>
+            <w:r>
+              <w:rPr>
+                <w:rFonts w:hint="eastAsia"/>
+                <w:lang w:val="en-GB"/>
+              </w:rPr>
+              <w:t>修订</w:t>
+            </w:r>
+          </w:p>
+        </w:tc>
+        <w:tc>
+          <w:tcPr>
+            <w:tcW w:w="2717" w:type="dxa"/>
+          </w:tcPr>
+          <w:p>
+            <w:pPr>
+              <w:jc w:val="left"/>
+              <w:rPr>
+                <w:lang w:val="en-GB"/>
+              </w:rPr>
+            </w:pPr>
+            <w:r>
+              <w:rPr>
+                <w:rFonts w:hint="eastAsia"/>
+                <w:lang w:val="en-GB"/>
+              </w:rPr>
               <w:t>WBS</w:t>
             </w:r>
-            <w:r>
-              <w:rPr>
-                <w:rFonts w:hint="eastAsia"/>
-                <w:lang w:val="en-GB"/>
-              </w:rPr>
-              <w:t>起草</w:t>
-            </w:r>
-            <w:r>
-              <w:rPr>
-                <w:lang w:val="en-GB"/>
-              </w:rPr>
-              <w:t>与</w:t>
-            </w:r>
-            <w:r>
-              <w:rPr>
-                <w:rFonts w:hint="eastAsia"/>
-                <w:lang w:val="en-GB"/>
-              </w:rPr>
-              <w:t>修订</w:t>
-            </w:r>
-          </w:p>
-        </w:tc>
-        <w:tc>
-          <w:tcPr>
-            <w:tcW w:w="2717" w:type="dxa"/>
-          </w:tcPr>
-          <w:p>
-            <w:pPr>
-              <w:jc w:val="left"/>
-              <w:rPr>
-                <w:lang w:val="en-GB"/>
-              </w:rPr>
-            </w:pPr>
-            <w:r>
-              <w:rPr>
-                <w:rFonts w:hint="eastAsia"/>
-                <w:lang w:val="en-GB"/>
-              </w:rPr>
-              <w:t>WBS</w:t>
-            </w:r>
           </w:p>
         </w:tc>
         <w:tc>
@@ -4604,19 +3990,28 @@
                 <w:rFonts w:hint="eastAsia"/>
                 <w:lang w:val="en-GB"/>
               </w:rPr>
-              <w:t>it</w:t>
-            </w:r>
-            <w:r>
-              <w:rPr>
-                <w:rFonts w:hint="eastAsia"/>
-                <w:lang w:val="en-GB"/>
-              </w:rPr>
-              <w:t>提交</w:t>
+              <w:t>it提交</w:t>
             </w:r>
           </w:p>
         </w:tc>
       </w:tr>
       <w:tr>
+        <w:tblPrEx>
+          <w:tblBorders>
+            <w:top w:val="single" w:color="auto" w:sz="4" w:space="0"/>
+            <w:left w:val="single" w:color="auto" w:sz="4" w:space="0"/>
+            <w:bottom w:val="single" w:color="auto" w:sz="4" w:space="0"/>
+            <w:right w:val="single" w:color="auto" w:sz="4" w:space="0"/>
+            <w:insideH w:val="single" w:color="auto" w:sz="4" w:space="0"/>
+            <w:insideV w:val="single" w:color="auto" w:sz="4" w:space="0"/>
+          </w:tblBorders>
+          <w:tblCellMar>
+            <w:top w:w="0" w:type="dxa"/>
+            <w:left w:w="108" w:type="dxa"/>
+            <w:bottom w:w="0" w:type="dxa"/>
+            <w:right w:w="108" w:type="dxa"/>
+          </w:tblCellMar>
+        </w:tblPrEx>
         <w:tc>
           <w:tcPr>
             <w:tcW w:w="3044" w:type="dxa"/>
@@ -4711,19 +4106,28 @@
                 <w:rFonts w:hint="eastAsia"/>
                 <w:lang w:val="en-GB"/>
               </w:rPr>
-              <w:t>it</w:t>
-            </w:r>
-            <w:r>
-              <w:rPr>
-                <w:rFonts w:hint="eastAsia"/>
-                <w:lang w:val="en-GB"/>
-              </w:rPr>
-              <w:t>提交</w:t>
+              <w:t>it提交</w:t>
             </w:r>
           </w:p>
         </w:tc>
       </w:tr>
       <w:tr>
+        <w:tblPrEx>
+          <w:tblBorders>
+            <w:top w:val="single" w:color="auto" w:sz="4" w:space="0"/>
+            <w:left w:val="single" w:color="auto" w:sz="4" w:space="0"/>
+            <w:bottom w:val="single" w:color="auto" w:sz="4" w:space="0"/>
+            <w:right w:val="single" w:color="auto" w:sz="4" w:space="0"/>
+            <w:insideH w:val="single" w:color="auto" w:sz="4" w:space="0"/>
+            <w:insideV w:val="single" w:color="auto" w:sz="4" w:space="0"/>
+          </w:tblBorders>
+          <w:tblCellMar>
+            <w:top w:w="0" w:type="dxa"/>
+            <w:left w:w="108" w:type="dxa"/>
+            <w:bottom w:w="0" w:type="dxa"/>
+            <w:right w:w="108" w:type="dxa"/>
+          </w:tblCellMar>
+        </w:tblPrEx>
         <w:tc>
           <w:tcPr>
             <w:tcW w:w="3044" w:type="dxa"/>
@@ -4740,14 +4144,7 @@
                 <w:rFonts w:hint="eastAsia"/>
                 <w:lang w:val="en-GB"/>
               </w:rPr>
-              <w:t>需求工程项目计划</w:t>
-            </w:r>
-            <w:r>
-              <w:rPr>
-                <w:rFonts w:hint="eastAsia"/>
-                <w:lang w:val="en-GB"/>
-              </w:rPr>
-              <w:t>文档</w:t>
+              <w:t>需求工程项目计划文档</w:t>
             </w:r>
             <w:r>
               <w:rPr>
@@ -4805,19 +4202,28 @@
                 <w:rFonts w:hint="eastAsia"/>
                 <w:lang w:val="en-GB"/>
               </w:rPr>
-              <w:t>it</w:t>
-            </w:r>
-            <w:r>
-              <w:rPr>
-                <w:rFonts w:hint="eastAsia"/>
-                <w:lang w:val="en-GB"/>
-              </w:rPr>
-              <w:t>提交</w:t>
+              <w:t>it提交</w:t>
             </w:r>
           </w:p>
         </w:tc>
       </w:tr>
       <w:tr>
+        <w:tblPrEx>
+          <w:tblBorders>
+            <w:top w:val="single" w:color="auto" w:sz="4" w:space="0"/>
+            <w:left w:val="single" w:color="auto" w:sz="4" w:space="0"/>
+            <w:bottom w:val="single" w:color="auto" w:sz="4" w:space="0"/>
+            <w:right w:val="single" w:color="auto" w:sz="4" w:space="0"/>
+            <w:insideH w:val="single" w:color="auto" w:sz="4" w:space="0"/>
+            <w:insideV w:val="single" w:color="auto" w:sz="4" w:space="0"/>
+          </w:tblBorders>
+          <w:tblCellMar>
+            <w:top w:w="0" w:type="dxa"/>
+            <w:left w:w="108" w:type="dxa"/>
+            <w:bottom w:w="0" w:type="dxa"/>
+            <w:right w:w="108" w:type="dxa"/>
+          </w:tblCellMar>
+        </w:tblPrEx>
         <w:tc>
           <w:tcPr>
             <w:tcW w:w="3044" w:type="dxa"/>
@@ -4834,14 +4240,7 @@
                 <w:rFonts w:hint="eastAsia"/>
                 <w:lang w:val="en-GB"/>
               </w:rPr>
-              <w:t>配置管理计划</w:t>
-            </w:r>
-            <w:r>
-              <w:rPr>
-                <w:rFonts w:hint="eastAsia"/>
-                <w:lang w:val="en-GB"/>
-              </w:rPr>
-              <w:t>文档起草</w:t>
+              <w:t>配置管理计划文档起草</w:t>
             </w:r>
             <w:r>
               <w:rPr>
@@ -4912,6 +4311,22 @@
         </w:tc>
       </w:tr>
       <w:tr>
+        <w:tblPrEx>
+          <w:tblBorders>
+            <w:top w:val="single" w:color="auto" w:sz="4" w:space="0"/>
+            <w:left w:val="single" w:color="auto" w:sz="4" w:space="0"/>
+            <w:bottom w:val="single" w:color="auto" w:sz="4" w:space="0"/>
+            <w:right w:val="single" w:color="auto" w:sz="4" w:space="0"/>
+            <w:insideH w:val="single" w:color="auto" w:sz="4" w:space="0"/>
+            <w:insideV w:val="single" w:color="auto" w:sz="4" w:space="0"/>
+          </w:tblBorders>
+          <w:tblCellMar>
+            <w:top w:w="0" w:type="dxa"/>
+            <w:left w:w="108" w:type="dxa"/>
+            <w:bottom w:w="0" w:type="dxa"/>
+            <w:right w:w="108" w:type="dxa"/>
+          </w:tblCellMar>
+        </w:tblPrEx>
         <w:tc>
           <w:tcPr>
             <w:tcW w:w="3044" w:type="dxa"/>
@@ -4928,17 +4343,8 @@
                 <w:rFonts w:hint="eastAsia"/>
                 <w:lang w:val="en-GB"/>
               </w:rPr>
-              <w:t>需求工程项目计划</w:t>
-            </w:r>
-            <w:proofErr w:type="spellStart"/>
-            <w:r>
-              <w:rPr>
-                <w:rFonts w:hint="eastAsia"/>
-                <w:lang w:val="en-GB"/>
-              </w:rPr>
-              <w:t>ppt</w:t>
-            </w:r>
-            <w:proofErr w:type="spellEnd"/>
+              <w:t>需求工程项目计划ppt</w:t>
+            </w:r>
             <w:r>
               <w:rPr>
                 <w:lang w:val="en-GB"/>
@@ -4989,16 +4395,8 @@
               <w:rPr>
                 <w:lang w:val="en-GB"/>
               </w:rPr>
-              <w:t>工程项目计划</w:t>
-            </w:r>
-            <w:proofErr w:type="spellStart"/>
-            <w:r>
-              <w:rPr>
-                <w:lang w:val="en-GB"/>
-              </w:rPr>
-              <w:t>ppt</w:t>
-            </w:r>
-            <w:proofErr w:type="spellEnd"/>
+              <w:t>工程项目计划ppt</w:t>
+            </w:r>
           </w:p>
         </w:tc>
         <w:tc>
@@ -5016,18 +4414,28 @@
               <w:rPr>
                 <w:lang w:val="en-GB"/>
               </w:rPr>
-              <w:t>Git</w:t>
-            </w:r>
-            <w:r>
-              <w:rPr>
-                <w:lang w:val="en-GB"/>
-              </w:rPr>
-              <w:t>提交</w:t>
+              <w:t>Git提交</w:t>
             </w:r>
           </w:p>
         </w:tc>
       </w:tr>
       <w:tr>
+        <w:tblPrEx>
+          <w:tblBorders>
+            <w:top w:val="single" w:color="auto" w:sz="4" w:space="0"/>
+            <w:left w:val="single" w:color="auto" w:sz="4" w:space="0"/>
+            <w:bottom w:val="single" w:color="auto" w:sz="4" w:space="0"/>
+            <w:right w:val="single" w:color="auto" w:sz="4" w:space="0"/>
+            <w:insideH w:val="single" w:color="auto" w:sz="4" w:space="0"/>
+            <w:insideV w:val="single" w:color="auto" w:sz="4" w:space="0"/>
+          </w:tblBorders>
+          <w:tblCellMar>
+            <w:top w:w="0" w:type="dxa"/>
+            <w:left w:w="108" w:type="dxa"/>
+            <w:bottom w:w="0" w:type="dxa"/>
+            <w:right w:w="108" w:type="dxa"/>
+          </w:tblCellMar>
+        </w:tblPrEx>
         <w:tc>
           <w:tcPr>
             <w:tcW w:w="3044" w:type="dxa"/>
@@ -5044,14 +4452,7 @@
                 <w:rFonts w:hint="eastAsia"/>
                 <w:lang w:val="en-GB"/>
               </w:rPr>
-              <w:t>软件开发计划</w:t>
-            </w:r>
-            <w:r>
-              <w:rPr>
-                <w:rFonts w:hint="eastAsia"/>
-                <w:lang w:val="en-GB"/>
-              </w:rPr>
-              <w:t>文档起草</w:t>
+              <w:t>软件开发计划文档起草</w:t>
             </w:r>
             <w:r>
               <w:rPr>
@@ -5084,14 +4485,7 @@
                 <w:rFonts w:hint="eastAsia"/>
                 <w:lang w:val="en-GB"/>
               </w:rPr>
-              <w:t>软件开发计划</w:t>
-            </w:r>
-            <w:r>
-              <w:rPr>
-                <w:rFonts w:hint="eastAsia"/>
-                <w:lang w:val="en-GB"/>
-              </w:rPr>
-              <w:t>文档</w:t>
+              <w:t>软件开发计划文档</w:t>
             </w:r>
           </w:p>
         </w:tc>
@@ -5110,18 +4504,28 @@
               <w:rPr>
                 <w:lang w:val="en-GB"/>
               </w:rPr>
-              <w:t>Git</w:t>
-            </w:r>
-            <w:r>
-              <w:rPr>
-                <w:lang w:val="en-GB"/>
-              </w:rPr>
-              <w:t>提交</w:t>
+              <w:t>Git提交</w:t>
             </w:r>
           </w:p>
         </w:tc>
       </w:tr>
       <w:tr>
+        <w:tblPrEx>
+          <w:tblBorders>
+            <w:top w:val="single" w:color="auto" w:sz="4" w:space="0"/>
+            <w:left w:val="single" w:color="auto" w:sz="4" w:space="0"/>
+            <w:bottom w:val="single" w:color="auto" w:sz="4" w:space="0"/>
+            <w:right w:val="single" w:color="auto" w:sz="4" w:space="0"/>
+            <w:insideH w:val="single" w:color="auto" w:sz="4" w:space="0"/>
+            <w:insideV w:val="single" w:color="auto" w:sz="4" w:space="0"/>
+          </w:tblBorders>
+          <w:tblCellMar>
+            <w:top w:w="0" w:type="dxa"/>
+            <w:left w:w="108" w:type="dxa"/>
+            <w:bottom w:w="0" w:type="dxa"/>
+            <w:right w:w="108" w:type="dxa"/>
+          </w:tblCellMar>
+        </w:tblPrEx>
         <w:tc>
           <w:tcPr>
             <w:tcW w:w="3044" w:type="dxa"/>
@@ -5138,28 +4542,7 @@
                 <w:rFonts w:hint="eastAsia"/>
                 <w:lang w:val="en-GB"/>
               </w:rPr>
-              <w:t>需求工程计划</w:t>
-            </w:r>
-            <w:r>
-              <w:rPr>
-                <w:rFonts w:hint="eastAsia"/>
-                <w:lang w:val="en-GB"/>
-              </w:rPr>
-              <w:t>-</w:t>
-            </w:r>
-            <w:r>
-              <w:rPr>
-                <w:rFonts w:hint="eastAsia"/>
-                <w:lang w:val="en-GB"/>
-              </w:rPr>
-              <w:t>初步</w:t>
-            </w:r>
-            <w:r>
-              <w:rPr>
-                <w:rFonts w:hint="eastAsia"/>
-                <w:lang w:val="en-GB"/>
-              </w:rPr>
-              <w:t>文档起草</w:t>
+              <w:t>需求工程计划-初步文档起草</w:t>
             </w:r>
             <w:r>
               <w:rPr>
@@ -5192,28 +4575,7 @@
                 <w:rFonts w:hint="eastAsia"/>
                 <w:lang w:val="en-GB"/>
               </w:rPr>
-              <w:t>需求工程计划</w:t>
-            </w:r>
-            <w:r>
-              <w:rPr>
-                <w:rFonts w:hint="eastAsia"/>
-                <w:lang w:val="en-GB"/>
-              </w:rPr>
-              <w:t>-</w:t>
-            </w:r>
-            <w:r>
-              <w:rPr>
-                <w:rFonts w:hint="eastAsia"/>
-                <w:lang w:val="en-GB"/>
-              </w:rPr>
-              <w:t>初步</w:t>
-            </w:r>
-            <w:r>
-              <w:rPr>
-                <w:rFonts w:hint="eastAsia"/>
-                <w:lang w:val="en-GB"/>
-              </w:rPr>
-              <w:t>文档</w:t>
+              <w:t>需求工程计划-初步文档</w:t>
             </w:r>
           </w:p>
         </w:tc>
@@ -5232,18 +4594,28 @@
               <w:rPr>
                 <w:lang w:val="en-GB"/>
               </w:rPr>
-              <w:t>Git</w:t>
-            </w:r>
-            <w:r>
-              <w:rPr>
-                <w:lang w:val="en-GB"/>
-              </w:rPr>
-              <w:t>提交</w:t>
+              <w:t>Git提交</w:t>
             </w:r>
           </w:p>
         </w:tc>
       </w:tr>
       <w:tr>
+        <w:tblPrEx>
+          <w:tblBorders>
+            <w:top w:val="single" w:color="auto" w:sz="4" w:space="0"/>
+            <w:left w:val="single" w:color="auto" w:sz="4" w:space="0"/>
+            <w:bottom w:val="single" w:color="auto" w:sz="4" w:space="0"/>
+            <w:right w:val="single" w:color="auto" w:sz="4" w:space="0"/>
+            <w:insideH w:val="single" w:color="auto" w:sz="4" w:space="0"/>
+            <w:insideV w:val="single" w:color="auto" w:sz="4" w:space="0"/>
+          </w:tblBorders>
+          <w:tblCellMar>
+            <w:top w:w="0" w:type="dxa"/>
+            <w:left w:w="108" w:type="dxa"/>
+            <w:bottom w:w="0" w:type="dxa"/>
+            <w:right w:w="108" w:type="dxa"/>
+          </w:tblCellMar>
+        </w:tblPrEx>
         <w:tc>
           <w:tcPr>
             <w:tcW w:w="3044" w:type="dxa"/>
@@ -5255,28 +4627,12 @@
                 <w:lang w:val="en-GB"/>
               </w:rPr>
             </w:pPr>
-            <w:proofErr w:type="gramStart"/>
-            <w:r>
-              <w:rPr>
-                <w:rFonts w:hint="eastAsia"/>
-                <w:lang w:val="en-GB"/>
-              </w:rPr>
-              <w:t>愿景和</w:t>
-            </w:r>
-            <w:proofErr w:type="gramEnd"/>
-            <w:r>
-              <w:rPr>
-                <w:rFonts w:hint="eastAsia"/>
-                <w:lang w:val="en-GB"/>
-              </w:rPr>
-              <w:t>范围</w:t>
-            </w:r>
-            <w:r>
-              <w:rPr>
-                <w:rFonts w:hint="eastAsia"/>
-                <w:lang w:val="en-GB"/>
-              </w:rPr>
-              <w:t>文档起草</w:t>
+            <w:r>
+              <w:rPr>
+                <w:rFonts w:hint="eastAsia"/>
+                <w:lang w:val="en-GB"/>
+              </w:rPr>
+              <w:t>愿景和范围文档起草</w:t>
             </w:r>
             <w:r>
               <w:rPr>
@@ -5304,28 +4660,12 @@
                 <w:lang w:val="en-GB"/>
               </w:rPr>
             </w:pPr>
-            <w:proofErr w:type="gramStart"/>
-            <w:r>
-              <w:rPr>
-                <w:rFonts w:hint="eastAsia"/>
-                <w:lang w:val="en-GB"/>
-              </w:rPr>
-              <w:t>愿景和</w:t>
-            </w:r>
-            <w:proofErr w:type="gramEnd"/>
-            <w:r>
-              <w:rPr>
-                <w:rFonts w:hint="eastAsia"/>
-                <w:lang w:val="en-GB"/>
-              </w:rPr>
-              <w:t>范围</w:t>
-            </w:r>
-            <w:r>
-              <w:rPr>
-                <w:rFonts w:hint="eastAsia"/>
-                <w:lang w:val="en-GB"/>
-              </w:rPr>
-              <w:t>文档</w:t>
+            <w:r>
+              <w:rPr>
+                <w:rFonts w:hint="eastAsia"/>
+                <w:lang w:val="en-GB"/>
+              </w:rPr>
+              <w:t>愿景和范围文档</w:t>
             </w:r>
           </w:p>
         </w:tc>
@@ -5344,18 +4684,28 @@
               <w:rPr>
                 <w:lang w:val="en-GB"/>
               </w:rPr>
-              <w:t>Git</w:t>
-            </w:r>
-            <w:r>
-              <w:rPr>
-                <w:lang w:val="en-GB"/>
-              </w:rPr>
-              <w:t>提交</w:t>
+              <w:t>Git提交</w:t>
             </w:r>
           </w:p>
         </w:tc>
       </w:tr>
       <w:tr>
+        <w:tblPrEx>
+          <w:tblBorders>
+            <w:top w:val="single" w:color="auto" w:sz="4" w:space="0"/>
+            <w:left w:val="single" w:color="auto" w:sz="4" w:space="0"/>
+            <w:bottom w:val="single" w:color="auto" w:sz="4" w:space="0"/>
+            <w:right w:val="single" w:color="auto" w:sz="4" w:space="0"/>
+            <w:insideH w:val="single" w:color="auto" w:sz="4" w:space="0"/>
+            <w:insideV w:val="single" w:color="auto" w:sz="4" w:space="0"/>
+          </w:tblBorders>
+          <w:tblCellMar>
+            <w:top w:w="0" w:type="dxa"/>
+            <w:left w:w="108" w:type="dxa"/>
+            <w:bottom w:w="0" w:type="dxa"/>
+            <w:right w:w="108" w:type="dxa"/>
+          </w:tblCellMar>
+        </w:tblPrEx>
         <w:tc>
           <w:tcPr>
             <w:tcW w:w="3044" w:type="dxa"/>
@@ -5372,14 +4722,7 @@
                 <w:rFonts w:hint="eastAsia"/>
                 <w:lang w:val="en-GB"/>
               </w:rPr>
-              <w:t>质量工程计划</w:t>
-            </w:r>
-            <w:r>
-              <w:rPr>
-                <w:rFonts w:hint="eastAsia"/>
-                <w:lang w:val="en-GB"/>
-              </w:rPr>
-              <w:t>文档起草</w:t>
+              <w:t>质量工程计划文档起草</w:t>
             </w:r>
             <w:r>
               <w:rPr>
@@ -5412,14 +4755,7 @@
                 <w:rFonts w:hint="eastAsia"/>
                 <w:lang w:val="en-GB"/>
               </w:rPr>
-              <w:t>质量工程计划</w:t>
-            </w:r>
-            <w:r>
-              <w:rPr>
-                <w:rFonts w:hint="eastAsia"/>
-                <w:lang w:val="en-GB"/>
-              </w:rPr>
-              <w:t>文档</w:t>
+              <w:t>质量工程计划文档</w:t>
             </w:r>
           </w:p>
         </w:tc>
@@ -5438,18 +4774,28 @@
               <w:rPr>
                 <w:lang w:val="en-GB"/>
               </w:rPr>
-              <w:t>Git</w:t>
-            </w:r>
-            <w:r>
-              <w:rPr>
-                <w:lang w:val="en-GB"/>
-              </w:rPr>
-              <w:t>提交</w:t>
+              <w:t>Git提交</w:t>
             </w:r>
           </w:p>
         </w:tc>
       </w:tr>
       <w:tr>
+        <w:tblPrEx>
+          <w:tblBorders>
+            <w:top w:val="single" w:color="auto" w:sz="4" w:space="0"/>
+            <w:left w:val="single" w:color="auto" w:sz="4" w:space="0"/>
+            <w:bottom w:val="single" w:color="auto" w:sz="4" w:space="0"/>
+            <w:right w:val="single" w:color="auto" w:sz="4" w:space="0"/>
+            <w:insideH w:val="single" w:color="auto" w:sz="4" w:space="0"/>
+            <w:insideV w:val="single" w:color="auto" w:sz="4" w:space="0"/>
+          </w:tblBorders>
+          <w:tblCellMar>
+            <w:top w:w="0" w:type="dxa"/>
+            <w:left w:w="108" w:type="dxa"/>
+            <w:bottom w:w="0" w:type="dxa"/>
+            <w:right w:w="108" w:type="dxa"/>
+          </w:tblCellMar>
+        </w:tblPrEx>
         <w:tc>
           <w:tcPr>
             <w:tcW w:w="3044" w:type="dxa"/>
@@ -5537,18 +4883,28 @@
               <w:rPr>
                 <w:lang w:val="en-GB"/>
               </w:rPr>
-              <w:t>Git</w:t>
-            </w:r>
-            <w:r>
-              <w:rPr>
-                <w:lang w:val="en-GB"/>
-              </w:rPr>
-              <w:t>提交</w:t>
+              <w:t>Git提交</w:t>
             </w:r>
           </w:p>
         </w:tc>
       </w:tr>
       <w:tr>
+        <w:tblPrEx>
+          <w:tblBorders>
+            <w:top w:val="single" w:color="auto" w:sz="4" w:space="0"/>
+            <w:left w:val="single" w:color="auto" w:sz="4" w:space="0"/>
+            <w:bottom w:val="single" w:color="auto" w:sz="4" w:space="0"/>
+            <w:right w:val="single" w:color="auto" w:sz="4" w:space="0"/>
+            <w:insideH w:val="single" w:color="auto" w:sz="4" w:space="0"/>
+            <w:insideV w:val="single" w:color="auto" w:sz="4" w:space="0"/>
+          </w:tblBorders>
+          <w:tblCellMar>
+            <w:top w:w="0" w:type="dxa"/>
+            <w:left w:w="108" w:type="dxa"/>
+            <w:bottom w:w="0" w:type="dxa"/>
+            <w:right w:w="108" w:type="dxa"/>
+          </w:tblCellMar>
+        </w:tblPrEx>
         <w:tc>
           <w:tcPr>
             <w:tcW w:w="3044" w:type="dxa"/>
@@ -5565,48 +4921,41 @@
                 <w:rFonts w:hint="eastAsia"/>
                 <w:lang w:val="en-GB"/>
               </w:rPr>
+              <w:t>关联图起草</w:t>
+            </w:r>
+            <w:r>
+              <w:rPr>
+                <w:lang w:val="en-GB"/>
+              </w:rPr>
+              <w:t>与</w:t>
+            </w:r>
+            <w:r>
+              <w:rPr>
+                <w:rFonts w:hint="eastAsia"/>
+                <w:lang w:val="en-GB"/>
+              </w:rPr>
+              <w:t>修订</w:t>
+            </w:r>
+          </w:p>
+        </w:tc>
+        <w:tc>
+          <w:tcPr>
+            <w:tcW w:w="2717" w:type="dxa"/>
+          </w:tcPr>
+          <w:p>
+            <w:pPr>
+              <w:jc w:val="left"/>
+              <w:rPr>
+                <w:lang w:val="en-GB"/>
+              </w:rPr>
+            </w:pPr>
+            <w:r>
+              <w:rPr>
+                <w:rFonts w:hint="eastAsia"/>
+                <w:lang w:val="en-GB"/>
+              </w:rPr>
               <w:t>关联图</w:t>
             </w:r>
-            <w:r>
-              <w:rPr>
-                <w:rFonts w:hint="eastAsia"/>
-                <w:lang w:val="en-GB"/>
-              </w:rPr>
-              <w:t>起草</w:t>
-            </w:r>
-            <w:r>
-              <w:rPr>
-                <w:lang w:val="en-GB"/>
-              </w:rPr>
-              <w:t>与</w:t>
-            </w:r>
-            <w:r>
-              <w:rPr>
-                <w:rFonts w:hint="eastAsia"/>
-                <w:lang w:val="en-GB"/>
-              </w:rPr>
-              <w:t>修订</w:t>
-            </w:r>
-          </w:p>
-        </w:tc>
-        <w:tc>
-          <w:tcPr>
-            <w:tcW w:w="2717" w:type="dxa"/>
-          </w:tcPr>
-          <w:p>
-            <w:pPr>
-              <w:jc w:val="left"/>
-              <w:rPr>
-                <w:lang w:val="en-GB"/>
-              </w:rPr>
-            </w:pPr>
-            <w:r>
-              <w:rPr>
-                <w:rFonts w:hint="eastAsia"/>
-                <w:lang w:val="en-GB"/>
-              </w:rPr>
-              <w:t>关联图</w:t>
-            </w:r>
           </w:p>
         </w:tc>
         <w:tc>
@@ -5624,18 +4973,28 @@
               <w:rPr>
                 <w:lang w:val="en-GB"/>
               </w:rPr>
-              <w:t>Git</w:t>
-            </w:r>
-            <w:r>
-              <w:rPr>
-                <w:lang w:val="en-GB"/>
-              </w:rPr>
-              <w:t>提交</w:t>
+              <w:t>Git提交</w:t>
             </w:r>
           </w:p>
         </w:tc>
       </w:tr>
       <w:tr>
+        <w:tblPrEx>
+          <w:tblBorders>
+            <w:top w:val="single" w:color="auto" w:sz="4" w:space="0"/>
+            <w:left w:val="single" w:color="auto" w:sz="4" w:space="0"/>
+            <w:bottom w:val="single" w:color="auto" w:sz="4" w:space="0"/>
+            <w:right w:val="single" w:color="auto" w:sz="4" w:space="0"/>
+            <w:insideH w:val="single" w:color="auto" w:sz="4" w:space="0"/>
+            <w:insideV w:val="single" w:color="auto" w:sz="4" w:space="0"/>
+          </w:tblBorders>
+          <w:tblCellMar>
+            <w:top w:w="0" w:type="dxa"/>
+            <w:left w:w="108" w:type="dxa"/>
+            <w:bottom w:w="0" w:type="dxa"/>
+            <w:right w:w="108" w:type="dxa"/>
+          </w:tblCellMar>
+        </w:tblPrEx>
         <w:tc>
           <w:tcPr>
             <w:tcW w:w="3044" w:type="dxa"/>
@@ -5652,48 +5011,41 @@
                 <w:rFonts w:hint="eastAsia"/>
                 <w:lang w:val="en-GB"/>
               </w:rPr>
+              <w:t>数据字典起草</w:t>
+            </w:r>
+            <w:r>
+              <w:rPr>
+                <w:lang w:val="en-GB"/>
+              </w:rPr>
+              <w:t>与</w:t>
+            </w:r>
+            <w:r>
+              <w:rPr>
+                <w:rFonts w:hint="eastAsia"/>
+                <w:lang w:val="en-GB"/>
+              </w:rPr>
+              <w:t>修订</w:t>
+            </w:r>
+          </w:p>
+        </w:tc>
+        <w:tc>
+          <w:tcPr>
+            <w:tcW w:w="2717" w:type="dxa"/>
+          </w:tcPr>
+          <w:p>
+            <w:pPr>
+              <w:jc w:val="left"/>
+              <w:rPr>
+                <w:lang w:val="en-GB"/>
+              </w:rPr>
+            </w:pPr>
+            <w:r>
+              <w:rPr>
+                <w:rFonts w:hint="eastAsia"/>
+                <w:lang w:val="en-GB"/>
+              </w:rPr>
               <w:t>数据字典</w:t>
             </w:r>
-            <w:r>
-              <w:rPr>
-                <w:rFonts w:hint="eastAsia"/>
-                <w:lang w:val="en-GB"/>
-              </w:rPr>
-              <w:t>起草</w:t>
-            </w:r>
-            <w:r>
-              <w:rPr>
-                <w:lang w:val="en-GB"/>
-              </w:rPr>
-              <w:t>与</w:t>
-            </w:r>
-            <w:r>
-              <w:rPr>
-                <w:rFonts w:hint="eastAsia"/>
-                <w:lang w:val="en-GB"/>
-              </w:rPr>
-              <w:t>修订</w:t>
-            </w:r>
-          </w:p>
-        </w:tc>
-        <w:tc>
-          <w:tcPr>
-            <w:tcW w:w="2717" w:type="dxa"/>
-          </w:tcPr>
-          <w:p>
-            <w:pPr>
-              <w:jc w:val="left"/>
-              <w:rPr>
-                <w:lang w:val="en-GB"/>
-              </w:rPr>
-            </w:pPr>
-            <w:r>
-              <w:rPr>
-                <w:rFonts w:hint="eastAsia"/>
-                <w:lang w:val="en-GB"/>
-              </w:rPr>
-              <w:t>数据字典</w:t>
-            </w:r>
           </w:p>
         </w:tc>
         <w:tc>
@@ -5711,18 +5063,28 @@
               <w:rPr>
                 <w:lang w:val="en-GB"/>
               </w:rPr>
-              <w:t>Git</w:t>
-            </w:r>
-            <w:r>
-              <w:rPr>
-                <w:lang w:val="en-GB"/>
-              </w:rPr>
-              <w:t>提交</w:t>
+              <w:t>Git提交</w:t>
             </w:r>
           </w:p>
         </w:tc>
       </w:tr>
       <w:tr>
+        <w:tblPrEx>
+          <w:tblBorders>
+            <w:top w:val="single" w:color="auto" w:sz="4" w:space="0"/>
+            <w:left w:val="single" w:color="auto" w:sz="4" w:space="0"/>
+            <w:bottom w:val="single" w:color="auto" w:sz="4" w:space="0"/>
+            <w:right w:val="single" w:color="auto" w:sz="4" w:space="0"/>
+            <w:insideH w:val="single" w:color="auto" w:sz="4" w:space="0"/>
+            <w:insideV w:val="single" w:color="auto" w:sz="4" w:space="0"/>
+          </w:tblBorders>
+          <w:tblCellMar>
+            <w:top w:w="0" w:type="dxa"/>
+            <w:left w:w="108" w:type="dxa"/>
+            <w:bottom w:w="0" w:type="dxa"/>
+            <w:right w:w="108" w:type="dxa"/>
+          </w:tblCellMar>
+        </w:tblPrEx>
         <w:tc>
           <w:tcPr>
             <w:tcW w:w="3044" w:type="dxa"/>
@@ -5739,48 +5101,41 @@
                 <w:rFonts w:hint="eastAsia"/>
                 <w:lang w:val="en-GB"/>
               </w:rPr>
+              <w:t>用例图起草</w:t>
+            </w:r>
+            <w:r>
+              <w:rPr>
+                <w:lang w:val="en-GB"/>
+              </w:rPr>
+              <w:t>与</w:t>
+            </w:r>
+            <w:r>
+              <w:rPr>
+                <w:rFonts w:hint="eastAsia"/>
+                <w:lang w:val="en-GB"/>
+              </w:rPr>
+              <w:t>修订</w:t>
+            </w:r>
+          </w:p>
+        </w:tc>
+        <w:tc>
+          <w:tcPr>
+            <w:tcW w:w="2717" w:type="dxa"/>
+          </w:tcPr>
+          <w:p>
+            <w:pPr>
+              <w:jc w:val="left"/>
+              <w:rPr>
+                <w:lang w:val="en-GB"/>
+              </w:rPr>
+            </w:pPr>
+            <w:r>
+              <w:rPr>
+                <w:rFonts w:hint="eastAsia"/>
+                <w:lang w:val="en-GB"/>
+              </w:rPr>
               <w:t>用例图</w:t>
             </w:r>
-            <w:r>
-              <w:rPr>
-                <w:rFonts w:hint="eastAsia"/>
-                <w:lang w:val="en-GB"/>
-              </w:rPr>
-              <w:t>起草</w:t>
-            </w:r>
-            <w:r>
-              <w:rPr>
-                <w:lang w:val="en-GB"/>
-              </w:rPr>
-              <w:t>与</w:t>
-            </w:r>
-            <w:r>
-              <w:rPr>
-                <w:rFonts w:hint="eastAsia"/>
-                <w:lang w:val="en-GB"/>
-              </w:rPr>
-              <w:t>修订</w:t>
-            </w:r>
-          </w:p>
-        </w:tc>
-        <w:tc>
-          <w:tcPr>
-            <w:tcW w:w="2717" w:type="dxa"/>
-          </w:tcPr>
-          <w:p>
-            <w:pPr>
-              <w:jc w:val="left"/>
-              <w:rPr>
-                <w:lang w:val="en-GB"/>
-              </w:rPr>
-            </w:pPr>
-            <w:r>
-              <w:rPr>
-                <w:rFonts w:hint="eastAsia"/>
-                <w:lang w:val="en-GB"/>
-              </w:rPr>
-              <w:t>用例图</w:t>
-            </w:r>
           </w:p>
         </w:tc>
         <w:tc>
@@ -5798,18 +5153,28 @@
               <w:rPr>
                 <w:lang w:val="en-GB"/>
               </w:rPr>
-              <w:t>Git</w:t>
-            </w:r>
-            <w:r>
-              <w:rPr>
-                <w:lang w:val="en-GB"/>
-              </w:rPr>
-              <w:t>提交</w:t>
+              <w:t>Git提交</w:t>
             </w:r>
           </w:p>
         </w:tc>
       </w:tr>
       <w:tr>
+        <w:tblPrEx>
+          <w:tblBorders>
+            <w:top w:val="single" w:color="auto" w:sz="4" w:space="0"/>
+            <w:left w:val="single" w:color="auto" w:sz="4" w:space="0"/>
+            <w:bottom w:val="single" w:color="auto" w:sz="4" w:space="0"/>
+            <w:right w:val="single" w:color="auto" w:sz="4" w:space="0"/>
+            <w:insideH w:val="single" w:color="auto" w:sz="4" w:space="0"/>
+            <w:insideV w:val="single" w:color="auto" w:sz="4" w:space="0"/>
+          </w:tblBorders>
+          <w:tblCellMar>
+            <w:top w:w="0" w:type="dxa"/>
+            <w:left w:w="108" w:type="dxa"/>
+            <w:bottom w:w="0" w:type="dxa"/>
+            <w:right w:w="108" w:type="dxa"/>
+          </w:tblCellMar>
+        </w:tblPrEx>
         <w:tc>
           <w:tcPr>
             <w:tcW w:w="3044" w:type="dxa"/>
@@ -5826,48 +5191,41 @@
                 <w:rFonts w:hint="eastAsia"/>
                 <w:lang w:val="en-GB"/>
               </w:rPr>
+              <w:t>交互图起草</w:t>
+            </w:r>
+            <w:r>
+              <w:rPr>
+                <w:lang w:val="en-GB"/>
+              </w:rPr>
+              <w:t>与</w:t>
+            </w:r>
+            <w:r>
+              <w:rPr>
+                <w:rFonts w:hint="eastAsia"/>
+                <w:lang w:val="en-GB"/>
+              </w:rPr>
+              <w:t>修订</w:t>
+            </w:r>
+          </w:p>
+        </w:tc>
+        <w:tc>
+          <w:tcPr>
+            <w:tcW w:w="2717" w:type="dxa"/>
+          </w:tcPr>
+          <w:p>
+            <w:pPr>
+              <w:jc w:val="left"/>
+              <w:rPr>
+                <w:lang w:val="en-GB"/>
+              </w:rPr>
+            </w:pPr>
+            <w:r>
+              <w:rPr>
+                <w:rFonts w:hint="eastAsia"/>
+                <w:lang w:val="en-GB"/>
+              </w:rPr>
               <w:t>交互图</w:t>
             </w:r>
-            <w:r>
-              <w:rPr>
-                <w:rFonts w:hint="eastAsia"/>
-                <w:lang w:val="en-GB"/>
-              </w:rPr>
-              <w:t>起草</w:t>
-            </w:r>
-            <w:r>
-              <w:rPr>
-                <w:lang w:val="en-GB"/>
-              </w:rPr>
-              <w:t>与</w:t>
-            </w:r>
-            <w:r>
-              <w:rPr>
-                <w:rFonts w:hint="eastAsia"/>
-                <w:lang w:val="en-GB"/>
-              </w:rPr>
-              <w:t>修订</w:t>
-            </w:r>
-          </w:p>
-        </w:tc>
-        <w:tc>
-          <w:tcPr>
-            <w:tcW w:w="2717" w:type="dxa"/>
-          </w:tcPr>
-          <w:p>
-            <w:pPr>
-              <w:jc w:val="left"/>
-              <w:rPr>
-                <w:lang w:val="en-GB"/>
-              </w:rPr>
-            </w:pPr>
-            <w:r>
-              <w:rPr>
-                <w:rFonts w:hint="eastAsia"/>
-                <w:lang w:val="en-GB"/>
-              </w:rPr>
-              <w:t>交互图</w:t>
-            </w:r>
           </w:p>
         </w:tc>
         <w:tc>
@@ -5885,18 +5243,28 @@
               <w:rPr>
                 <w:lang w:val="en-GB"/>
               </w:rPr>
-              <w:t>Git</w:t>
-            </w:r>
-            <w:r>
-              <w:rPr>
-                <w:lang w:val="en-GB"/>
-              </w:rPr>
-              <w:t>提交</w:t>
+              <w:t>Git提交</w:t>
             </w:r>
           </w:p>
         </w:tc>
       </w:tr>
       <w:tr>
+        <w:tblPrEx>
+          <w:tblBorders>
+            <w:top w:val="single" w:color="auto" w:sz="4" w:space="0"/>
+            <w:left w:val="single" w:color="auto" w:sz="4" w:space="0"/>
+            <w:bottom w:val="single" w:color="auto" w:sz="4" w:space="0"/>
+            <w:right w:val="single" w:color="auto" w:sz="4" w:space="0"/>
+            <w:insideH w:val="single" w:color="auto" w:sz="4" w:space="0"/>
+            <w:insideV w:val="single" w:color="auto" w:sz="4" w:space="0"/>
+          </w:tblBorders>
+          <w:tblCellMar>
+            <w:top w:w="0" w:type="dxa"/>
+            <w:left w:w="108" w:type="dxa"/>
+            <w:bottom w:w="0" w:type="dxa"/>
+            <w:right w:w="108" w:type="dxa"/>
+          </w:tblCellMar>
+        </w:tblPrEx>
         <w:tc>
           <w:tcPr>
             <w:tcW w:w="3044" w:type="dxa"/>
@@ -5913,14 +5281,7 @@
                 <w:rFonts w:hint="eastAsia"/>
                 <w:lang w:val="en-GB"/>
               </w:rPr>
-              <w:t>需求规格说明书</w:t>
-            </w:r>
-            <w:r>
-              <w:rPr>
-                <w:rFonts w:hint="eastAsia"/>
-                <w:lang w:val="en-GB"/>
-              </w:rPr>
-              <w:t>起草</w:t>
+              <w:t>需求规格说明书起草</w:t>
             </w:r>
             <w:r>
               <w:rPr>
@@ -5953,14 +5314,7 @@
                 <w:rFonts w:hint="eastAsia"/>
                 <w:lang w:val="en-GB"/>
               </w:rPr>
-              <w:t>需求规格说明书</w:t>
-            </w:r>
-            <w:r>
-              <w:rPr>
-                <w:rFonts w:hint="eastAsia"/>
-                <w:lang w:val="en-GB"/>
-              </w:rPr>
-              <w:t>文档</w:t>
+              <w:t>需求规格说明书文档</w:t>
             </w:r>
           </w:p>
         </w:tc>
@@ -5979,18 +5333,28 @@
               <w:rPr>
                 <w:lang w:val="en-GB"/>
               </w:rPr>
-              <w:t>Git</w:t>
-            </w:r>
-            <w:r>
-              <w:rPr>
-                <w:lang w:val="en-GB"/>
-              </w:rPr>
-              <w:t>提交</w:t>
+              <w:t>Git提交</w:t>
             </w:r>
           </w:p>
         </w:tc>
       </w:tr>
       <w:tr>
+        <w:tblPrEx>
+          <w:tblBorders>
+            <w:top w:val="single" w:color="auto" w:sz="4" w:space="0"/>
+            <w:left w:val="single" w:color="auto" w:sz="4" w:space="0"/>
+            <w:bottom w:val="single" w:color="auto" w:sz="4" w:space="0"/>
+            <w:right w:val="single" w:color="auto" w:sz="4" w:space="0"/>
+            <w:insideH w:val="single" w:color="auto" w:sz="4" w:space="0"/>
+            <w:insideV w:val="single" w:color="auto" w:sz="4" w:space="0"/>
+          </w:tblBorders>
+          <w:tblCellMar>
+            <w:top w:w="0" w:type="dxa"/>
+            <w:left w:w="108" w:type="dxa"/>
+            <w:bottom w:w="0" w:type="dxa"/>
+            <w:right w:w="108" w:type="dxa"/>
+          </w:tblCellMar>
+        </w:tblPrEx>
         <w:tc>
           <w:tcPr>
             <w:tcW w:w="3044" w:type="dxa"/>
@@ -6059,18 +5423,28 @@
               <w:rPr>
                 <w:lang w:val="en-GB"/>
               </w:rPr>
-              <w:t>Git</w:t>
-            </w:r>
-            <w:r>
-              <w:rPr>
-                <w:lang w:val="en-GB"/>
-              </w:rPr>
-              <w:t>提交</w:t>
+              <w:t>Git提交</w:t>
             </w:r>
           </w:p>
         </w:tc>
       </w:tr>
       <w:tr>
+        <w:tblPrEx>
+          <w:tblBorders>
+            <w:top w:val="single" w:color="auto" w:sz="4" w:space="0"/>
+            <w:left w:val="single" w:color="auto" w:sz="4" w:space="0"/>
+            <w:bottom w:val="single" w:color="auto" w:sz="4" w:space="0"/>
+            <w:right w:val="single" w:color="auto" w:sz="4" w:space="0"/>
+            <w:insideH w:val="single" w:color="auto" w:sz="4" w:space="0"/>
+            <w:insideV w:val="single" w:color="auto" w:sz="4" w:space="0"/>
+          </w:tblBorders>
+          <w:tblCellMar>
+            <w:top w:w="0" w:type="dxa"/>
+            <w:left w:w="108" w:type="dxa"/>
+            <w:bottom w:w="0" w:type="dxa"/>
+            <w:right w:w="108" w:type="dxa"/>
+          </w:tblCellMar>
+        </w:tblPrEx>
         <w:tc>
           <w:tcPr>
             <w:tcW w:w="3044" w:type="dxa"/>
@@ -6087,14 +5461,7 @@
                 <w:rFonts w:hint="eastAsia"/>
                 <w:lang w:val="en-GB"/>
               </w:rPr>
-              <w:t>界面布局设计</w:t>
-            </w:r>
-            <w:r>
-              <w:rPr>
-                <w:rFonts w:hint="eastAsia"/>
-                <w:lang w:val="en-GB"/>
-              </w:rPr>
-              <w:t>起草</w:t>
+              <w:t>界面布局设计起草</w:t>
             </w:r>
             <w:r>
               <w:rPr>
@@ -6146,18 +5513,28 @@
               <w:rPr>
                 <w:lang w:val="en-GB"/>
               </w:rPr>
-              <w:t>Git</w:t>
-            </w:r>
-            <w:r>
-              <w:rPr>
-                <w:lang w:val="en-GB"/>
-              </w:rPr>
-              <w:t>提交</w:t>
+              <w:t>Git提交</w:t>
             </w:r>
           </w:p>
         </w:tc>
       </w:tr>
       <w:tr>
+        <w:tblPrEx>
+          <w:tblBorders>
+            <w:top w:val="single" w:color="auto" w:sz="4" w:space="0"/>
+            <w:left w:val="single" w:color="auto" w:sz="4" w:space="0"/>
+            <w:bottom w:val="single" w:color="auto" w:sz="4" w:space="0"/>
+            <w:right w:val="single" w:color="auto" w:sz="4" w:space="0"/>
+            <w:insideH w:val="single" w:color="auto" w:sz="4" w:space="0"/>
+            <w:insideV w:val="single" w:color="auto" w:sz="4" w:space="0"/>
+          </w:tblBorders>
+          <w:tblCellMar>
+            <w:top w:w="0" w:type="dxa"/>
+            <w:left w:w="108" w:type="dxa"/>
+            <w:bottom w:w="0" w:type="dxa"/>
+            <w:right w:w="108" w:type="dxa"/>
+          </w:tblCellMar>
+        </w:tblPrEx>
         <w:tc>
           <w:tcPr>
             <w:tcW w:w="3044" w:type="dxa"/>
@@ -6187,14 +5564,7 @@
                 <w:rFonts w:hint="eastAsia"/>
                 <w:lang w:val="en-GB"/>
               </w:rPr>
-              <w:t>项目总结</w:t>
-            </w:r>
-            <w:r>
-              <w:rPr>
-                <w:rFonts w:hint="eastAsia"/>
-                <w:lang w:val="en-GB"/>
-              </w:rPr>
-              <w:t>起草</w:t>
+              <w:t>项目总结起草</w:t>
             </w:r>
             <w:r>
               <w:rPr>
@@ -6240,14 +5610,7 @@
                 <w:rFonts w:hint="eastAsia"/>
                 <w:lang w:val="en-GB"/>
               </w:rPr>
-              <w:t>项目总结</w:t>
-            </w:r>
-            <w:r>
-              <w:rPr>
-                <w:rFonts w:hint="eastAsia"/>
-                <w:lang w:val="en-GB"/>
-              </w:rPr>
-              <w:t>文档</w:t>
+              <w:t>项目总结文档</w:t>
             </w:r>
           </w:p>
         </w:tc>
@@ -6266,18 +5629,28 @@
               <w:rPr>
                 <w:lang w:val="en-GB"/>
               </w:rPr>
-              <w:t>Git</w:t>
-            </w:r>
-            <w:r>
-              <w:rPr>
-                <w:lang w:val="en-GB"/>
-              </w:rPr>
-              <w:t>提交</w:t>
+              <w:t>Git提交</w:t>
             </w:r>
           </w:p>
         </w:tc>
       </w:tr>
       <w:tr>
+        <w:tblPrEx>
+          <w:tblBorders>
+            <w:top w:val="single" w:color="auto" w:sz="4" w:space="0"/>
+            <w:left w:val="single" w:color="auto" w:sz="4" w:space="0"/>
+            <w:bottom w:val="single" w:color="auto" w:sz="4" w:space="0"/>
+            <w:right w:val="single" w:color="auto" w:sz="4" w:space="0"/>
+            <w:insideH w:val="single" w:color="auto" w:sz="4" w:space="0"/>
+            <w:insideV w:val="single" w:color="auto" w:sz="4" w:space="0"/>
+          </w:tblBorders>
+          <w:tblCellMar>
+            <w:top w:w="0" w:type="dxa"/>
+            <w:left w:w="108" w:type="dxa"/>
+            <w:bottom w:w="0" w:type="dxa"/>
+            <w:right w:w="108" w:type="dxa"/>
+          </w:tblCellMar>
+        </w:tblPrEx>
         <w:tc>
           <w:tcPr>
             <w:tcW w:w="3044" w:type="dxa"/>
@@ -6307,23 +5680,7 @@
                 <w:rFonts w:hint="eastAsia"/>
                 <w:lang w:val="en-GB"/>
               </w:rPr>
-              <w:t>项目总结</w:t>
-            </w:r>
-            <w:proofErr w:type="spellStart"/>
-            <w:r>
-              <w:rPr>
-                <w:rFonts w:hint="eastAsia"/>
-                <w:lang w:val="en-GB"/>
-              </w:rPr>
-              <w:t>ppt</w:t>
-            </w:r>
-            <w:proofErr w:type="spellEnd"/>
-            <w:r>
-              <w:rPr>
-                <w:rFonts w:hint="eastAsia"/>
-                <w:lang w:val="en-GB"/>
-              </w:rPr>
-              <w:t>起草</w:t>
+              <w:t>项目总结ppt起草</w:t>
             </w:r>
             <w:r>
               <w:rPr>
@@ -6369,17 +5726,8 @@
                 <w:rFonts w:hint="eastAsia"/>
                 <w:lang w:val="en-GB"/>
               </w:rPr>
-              <w:t>项目总结</w:t>
-            </w:r>
-            <w:proofErr w:type="spellStart"/>
-            <w:r>
-              <w:rPr>
-                <w:rFonts w:hint="eastAsia"/>
-                <w:lang w:val="en-GB"/>
-              </w:rPr>
-              <w:t>ppt</w:t>
-            </w:r>
-            <w:proofErr w:type="spellEnd"/>
+              <w:t>项目总结ppt</w:t>
+            </w:r>
           </w:p>
         </w:tc>
         <w:tc>
@@ -6397,13 +5745,7 @@
               <w:rPr>
                 <w:lang w:val="en-GB"/>
               </w:rPr>
-              <w:t>Git</w:t>
-            </w:r>
-            <w:r>
-              <w:rPr>
-                <w:lang w:val="en-GB"/>
-              </w:rPr>
-              <w:t>提交</w:t>
+              <w:t>Git提交</w:t>
             </w:r>
           </w:p>
         </w:tc>
@@ -6412,9 +5754,9 @@
     <w:p/>
     <w:p>
       <w:pPr>
-        <w:pStyle w:val="3"/>
+        <w:pStyle w:val="4"/>
       </w:pPr>
-      <w:bookmarkStart w:id="56" w:name="_Toc67602290"/>
+      <w:bookmarkStart w:id="56" w:name="_Toc4988"/>
       <w:r>
         <w:rPr>
           <w:rFonts w:hint="eastAsia"/>
@@ -6422,18 +5764,30 @@
         <w:t>2</w:t>
       </w:r>
       <w:r>
-        <w:t>.2.4</w:t>
-      </w:r>
-      <w:r>
-        <w:t>工作分配</w:t>
+        <w:t>.2.4工作分配</w:t>
       </w:r>
       <w:bookmarkEnd w:id="56"/>
     </w:p>
     <w:tbl>
       <w:tblPr>
-        <w:tblStyle w:val="a7"/>
+        <w:tblStyle w:val="13"/>
         <w:tblW w:w="0" w:type="auto"/>
-        <w:tblLook w:val="04A0" w:firstRow="1" w:lastRow="0" w:firstColumn="1" w:lastColumn="0" w:noHBand="0" w:noVBand="1"/>
+        <w:tblInd w:w="0" w:type="dxa"/>
+        <w:tblBorders>
+          <w:top w:val="single" w:color="auto" w:sz="4" w:space="0"/>
+          <w:left w:val="single" w:color="auto" w:sz="4" w:space="0"/>
+          <w:bottom w:val="single" w:color="auto" w:sz="4" w:space="0"/>
+          <w:right w:val="single" w:color="auto" w:sz="4" w:space="0"/>
+          <w:insideH w:val="single" w:color="auto" w:sz="4" w:space="0"/>
+          <w:insideV w:val="single" w:color="auto" w:sz="4" w:space="0"/>
+        </w:tblBorders>
+        <w:tblLayout w:type="autofit"/>
+        <w:tblCellMar>
+          <w:top w:w="0" w:type="dxa"/>
+          <w:left w:w="108" w:type="dxa"/>
+          <w:bottom w:w="0" w:type="dxa"/>
+          <w:right w:w="108" w:type="dxa"/>
+        </w:tblCellMar>
       </w:tblPr>
       <w:tblGrid>
         <w:gridCol w:w="3900"/>
@@ -6444,6 +5798,22 @@
         <w:gridCol w:w="861"/>
       </w:tblGrid>
       <w:tr>
+        <w:tblPrEx>
+          <w:tblBorders>
+            <w:top w:val="single" w:color="auto" w:sz="4" w:space="0"/>
+            <w:left w:val="single" w:color="auto" w:sz="4" w:space="0"/>
+            <w:bottom w:val="single" w:color="auto" w:sz="4" w:space="0"/>
+            <w:right w:val="single" w:color="auto" w:sz="4" w:space="0"/>
+            <w:insideH w:val="single" w:color="auto" w:sz="4" w:space="0"/>
+            <w:insideV w:val="single" w:color="auto" w:sz="4" w:space="0"/>
+          </w:tblBorders>
+          <w:tblCellMar>
+            <w:top w:w="0" w:type="dxa"/>
+            <w:left w:w="108" w:type="dxa"/>
+            <w:bottom w:w="0" w:type="dxa"/>
+            <w:right w:w="108" w:type="dxa"/>
+          </w:tblCellMar>
+        </w:tblPrEx>
         <w:tc>
           <w:tcPr>
             <w:tcW w:w="3900" w:type="dxa"/>
@@ -6525,7 +5895,6 @@
                 <w:lang w:val="en-GB"/>
               </w:rPr>
             </w:pPr>
-            <w:proofErr w:type="gramStart"/>
             <w:r>
               <w:rPr>
                 <w:rFonts w:hint="eastAsia"/>
@@ -6533,7 +5902,6 @@
               </w:rPr>
               <w:t>沈瑞杰</w:t>
             </w:r>
-            <w:proofErr w:type="gramEnd"/>
           </w:p>
         </w:tc>
         <w:tc>
@@ -6548,7 +5916,6 @@
                 <w:lang w:val="en-GB"/>
               </w:rPr>
             </w:pPr>
-            <w:proofErr w:type="gramStart"/>
             <w:r>
               <w:rPr>
                 <w:rFonts w:hint="eastAsia"/>
@@ -6556,7 +5923,6 @@
               </w:rPr>
               <w:t>张景雄</w:t>
             </w:r>
-            <w:proofErr w:type="gramEnd"/>
           </w:p>
         </w:tc>
         <w:tc>
@@ -6582,6 +5948,22 @@
         </w:tc>
       </w:tr>
       <w:tr>
+        <w:tblPrEx>
+          <w:tblBorders>
+            <w:top w:val="single" w:color="auto" w:sz="4" w:space="0"/>
+            <w:left w:val="single" w:color="auto" w:sz="4" w:space="0"/>
+            <w:bottom w:val="single" w:color="auto" w:sz="4" w:space="0"/>
+            <w:right w:val="single" w:color="auto" w:sz="4" w:space="0"/>
+            <w:insideH w:val="single" w:color="auto" w:sz="4" w:space="0"/>
+            <w:insideV w:val="single" w:color="auto" w:sz="4" w:space="0"/>
+          </w:tblBorders>
+          <w:tblCellMar>
+            <w:top w:w="0" w:type="dxa"/>
+            <w:left w:w="108" w:type="dxa"/>
+            <w:bottom w:w="0" w:type="dxa"/>
+            <w:right w:w="108" w:type="dxa"/>
+          </w:tblCellMar>
+        </w:tblPrEx>
         <w:tc>
           <w:tcPr>
             <w:tcW w:w="3900" w:type="dxa"/>
@@ -6667,7 +6049,7 @@
             </w:pPr>
             <w:r>
               <w:rPr>
-                <w:rFonts w:asciiTheme="majorEastAsia" w:hAnsiTheme="majorEastAsia" w:hint="eastAsia"/>
+                <w:rFonts w:hint="eastAsia" w:asciiTheme="majorEastAsia" w:hAnsiTheme="majorEastAsia"/>
                 <w:lang w:val="en-GB"/>
               </w:rPr>
               <w:t>√</w:t>
@@ -6716,6 +6098,22 @@
         </w:tc>
       </w:tr>
       <w:tr>
+        <w:tblPrEx>
+          <w:tblBorders>
+            <w:top w:val="single" w:color="auto" w:sz="4" w:space="0"/>
+            <w:left w:val="single" w:color="auto" w:sz="4" w:space="0"/>
+            <w:bottom w:val="single" w:color="auto" w:sz="4" w:space="0"/>
+            <w:right w:val="single" w:color="auto" w:sz="4" w:space="0"/>
+            <w:insideH w:val="single" w:color="auto" w:sz="4" w:space="0"/>
+            <w:insideV w:val="single" w:color="auto" w:sz="4" w:space="0"/>
+          </w:tblBorders>
+          <w:tblCellMar>
+            <w:top w:w="0" w:type="dxa"/>
+            <w:left w:w="108" w:type="dxa"/>
+            <w:bottom w:w="0" w:type="dxa"/>
+            <w:right w:w="108" w:type="dxa"/>
+          </w:tblCellMar>
+        </w:tblPrEx>
         <w:tc>
           <w:tcPr>
             <w:tcW w:w="3900" w:type="dxa"/>
@@ -6769,7 +6167,7 @@
             </w:pPr>
             <w:r>
               <w:rPr>
-                <w:rFonts w:asciiTheme="majorEastAsia" w:hAnsiTheme="majorEastAsia" w:hint="eastAsia"/>
+                <w:rFonts w:hint="eastAsia" w:asciiTheme="majorEastAsia" w:hAnsiTheme="majorEastAsia"/>
                 <w:lang w:val="en-GB"/>
               </w:rPr>
               <w:t>√</w:t>
@@ -6838,6 +6236,22 @@
         </w:tc>
       </w:tr>
       <w:tr>
+        <w:tblPrEx>
+          <w:tblBorders>
+            <w:top w:val="single" w:color="auto" w:sz="4" w:space="0"/>
+            <w:left w:val="single" w:color="auto" w:sz="4" w:space="0"/>
+            <w:bottom w:val="single" w:color="auto" w:sz="4" w:space="0"/>
+            <w:right w:val="single" w:color="auto" w:sz="4" w:space="0"/>
+            <w:insideH w:val="single" w:color="auto" w:sz="4" w:space="0"/>
+            <w:insideV w:val="single" w:color="auto" w:sz="4" w:space="0"/>
+          </w:tblBorders>
+          <w:tblCellMar>
+            <w:top w:w="0" w:type="dxa"/>
+            <w:left w:w="108" w:type="dxa"/>
+            <w:bottom w:w="0" w:type="dxa"/>
+            <w:right w:w="108" w:type="dxa"/>
+          </w:tblCellMar>
+        </w:tblPrEx>
         <w:tc>
           <w:tcPr>
             <w:tcW w:w="3900" w:type="dxa"/>
@@ -6911,7 +6325,7 @@
             </w:pPr>
             <w:r>
               <w:rPr>
-                <w:rFonts w:asciiTheme="majorEastAsia" w:hAnsiTheme="majorEastAsia" w:hint="eastAsia"/>
+                <w:rFonts w:hint="eastAsia" w:asciiTheme="majorEastAsia" w:hAnsiTheme="majorEastAsia"/>
                 <w:lang w:val="en-GB"/>
               </w:rPr>
               <w:t>√</w:t>
@@ -6951,7 +6365,7 @@
             </w:pPr>
             <w:r>
               <w:rPr>
-                <w:rFonts w:asciiTheme="majorEastAsia" w:hAnsiTheme="majorEastAsia" w:hint="eastAsia"/>
+                <w:rFonts w:hint="eastAsia" w:asciiTheme="majorEastAsia" w:hAnsiTheme="majorEastAsia"/>
                 <w:lang w:val="en-GB"/>
               </w:rPr>
               <w:t>√</w:t>
@@ -6960,6 +6374,22 @@
         </w:tc>
       </w:tr>
       <w:tr>
+        <w:tblPrEx>
+          <w:tblBorders>
+            <w:top w:val="single" w:color="auto" w:sz="4" w:space="0"/>
+            <w:left w:val="single" w:color="auto" w:sz="4" w:space="0"/>
+            <w:bottom w:val="single" w:color="auto" w:sz="4" w:space="0"/>
+            <w:right w:val="single" w:color="auto" w:sz="4" w:space="0"/>
+            <w:insideH w:val="single" w:color="auto" w:sz="4" w:space="0"/>
+            <w:insideV w:val="single" w:color="auto" w:sz="4" w:space="0"/>
+          </w:tblBorders>
+          <w:tblCellMar>
+            <w:top w:w="0" w:type="dxa"/>
+            <w:left w:w="108" w:type="dxa"/>
+            <w:bottom w:w="0" w:type="dxa"/>
+            <w:right w:w="108" w:type="dxa"/>
+          </w:tblCellMar>
+        </w:tblPrEx>
         <w:tc>
           <w:tcPr>
             <w:tcW w:w="3900" w:type="dxa"/>
@@ -6971,21 +6401,12 @@
                 <w:lang w:val="en-GB"/>
               </w:rPr>
             </w:pPr>
-            <w:proofErr w:type="gramStart"/>
-            <w:r>
-              <w:rPr>
-                <w:rFonts w:hint="eastAsia"/>
-                <w:lang w:val="en-GB"/>
-              </w:rPr>
-              <w:t>甘特图</w:t>
-            </w:r>
-            <w:proofErr w:type="gramEnd"/>
-            <w:r>
-              <w:rPr>
-                <w:rFonts w:hint="eastAsia"/>
-                <w:lang w:val="en-GB"/>
-              </w:rPr>
-              <w:t>起草</w:t>
+            <w:r>
+              <w:rPr>
+                <w:rFonts w:hint="eastAsia"/>
+                <w:lang w:val="en-GB"/>
+              </w:rPr>
+              <w:t>甘特图起草</w:t>
             </w:r>
             <w:r>
               <w:rPr>
@@ -7035,7 +6456,7 @@
             </w:pPr>
             <w:r>
               <w:rPr>
-                <w:rFonts w:asciiTheme="majorEastAsia" w:hAnsiTheme="majorEastAsia" w:hint="eastAsia"/>
+                <w:rFonts w:hint="eastAsia" w:asciiTheme="majorEastAsia" w:hAnsiTheme="majorEastAsia"/>
                 <w:lang w:val="en-GB"/>
               </w:rPr>
               <w:t>√</w:t>
@@ -7095,7 +6516,7 @@
             </w:pPr>
             <w:r>
               <w:rPr>
-                <w:rFonts w:asciiTheme="majorEastAsia" w:hAnsiTheme="majorEastAsia" w:hint="eastAsia"/>
+                <w:rFonts w:hint="eastAsia" w:asciiTheme="majorEastAsia" w:hAnsiTheme="majorEastAsia"/>
                 <w:lang w:val="en-GB"/>
               </w:rPr>
               <w:t>√</w:t>
@@ -7104,6 +6525,22 @@
         </w:tc>
       </w:tr>
       <w:tr>
+        <w:tblPrEx>
+          <w:tblBorders>
+            <w:top w:val="single" w:color="auto" w:sz="4" w:space="0"/>
+            <w:left w:val="single" w:color="auto" w:sz="4" w:space="0"/>
+            <w:bottom w:val="single" w:color="auto" w:sz="4" w:space="0"/>
+            <w:right w:val="single" w:color="auto" w:sz="4" w:space="0"/>
+            <w:insideH w:val="single" w:color="auto" w:sz="4" w:space="0"/>
+            <w:insideV w:val="single" w:color="auto" w:sz="4" w:space="0"/>
+          </w:tblBorders>
+          <w:tblCellMar>
+            <w:top w:w="0" w:type="dxa"/>
+            <w:left w:w="108" w:type="dxa"/>
+            <w:bottom w:w="0" w:type="dxa"/>
+            <w:right w:w="108" w:type="dxa"/>
+          </w:tblCellMar>
+        </w:tblPrEx>
         <w:tc>
           <w:tcPr>
             <w:tcW w:w="3900" w:type="dxa"/>
@@ -7176,7 +6613,7 @@
             </w:pPr>
             <w:r>
               <w:rPr>
-                <w:rFonts w:asciiTheme="majorEastAsia" w:hAnsiTheme="majorEastAsia" w:hint="eastAsia"/>
+                <w:rFonts w:hint="eastAsia" w:asciiTheme="majorEastAsia" w:hAnsiTheme="majorEastAsia"/>
                 <w:lang w:val="en-GB"/>
               </w:rPr>
               <w:t>√</w:t>
@@ -7196,7 +6633,7 @@
             </w:pPr>
             <w:r>
               <w:rPr>
-                <w:rFonts w:asciiTheme="majorEastAsia" w:hAnsiTheme="majorEastAsia" w:hint="eastAsia"/>
+                <w:rFonts w:hint="eastAsia" w:asciiTheme="majorEastAsia" w:hAnsiTheme="majorEastAsia"/>
                 <w:lang w:val="en-GB"/>
               </w:rPr>
               <w:t>√</w:t>
@@ -7245,6 +6682,22 @@
         </w:tc>
       </w:tr>
       <w:tr>
+        <w:tblPrEx>
+          <w:tblBorders>
+            <w:top w:val="single" w:color="auto" w:sz="4" w:space="0"/>
+            <w:left w:val="single" w:color="auto" w:sz="4" w:space="0"/>
+            <w:bottom w:val="single" w:color="auto" w:sz="4" w:space="0"/>
+            <w:right w:val="single" w:color="auto" w:sz="4" w:space="0"/>
+            <w:insideH w:val="single" w:color="auto" w:sz="4" w:space="0"/>
+            <w:insideV w:val="single" w:color="auto" w:sz="4" w:space="0"/>
+          </w:tblBorders>
+          <w:tblCellMar>
+            <w:top w:w="0" w:type="dxa"/>
+            <w:left w:w="108" w:type="dxa"/>
+            <w:bottom w:w="0" w:type="dxa"/>
+            <w:right w:w="108" w:type="dxa"/>
+          </w:tblCellMar>
+        </w:tblPrEx>
         <w:tc>
           <w:tcPr>
             <w:tcW w:w="3900" w:type="dxa"/>
@@ -7261,14 +6714,7 @@
                 <w:rFonts w:hint="eastAsia"/>
                 <w:lang w:val="en-GB"/>
               </w:rPr>
-              <w:t>WBS</w:t>
-            </w:r>
-            <w:r>
-              <w:rPr>
-                <w:rFonts w:hint="eastAsia"/>
-                <w:lang w:val="en-GB"/>
-              </w:rPr>
-              <w:t>起草</w:t>
+              <w:t>WBS起草</w:t>
             </w:r>
             <w:r>
               <w:rPr>
@@ -7298,7 +6744,7 @@
             </w:pPr>
             <w:r>
               <w:rPr>
-                <w:rFonts w:asciiTheme="majorEastAsia" w:hAnsiTheme="majorEastAsia" w:hint="eastAsia"/>
+                <w:rFonts w:hint="eastAsia" w:asciiTheme="majorEastAsia" w:hAnsiTheme="majorEastAsia"/>
                 <w:lang w:val="en-GB"/>
               </w:rPr>
               <w:t>√</w:t>
@@ -7378,7 +6824,7 @@
             </w:pPr>
             <w:r>
               <w:rPr>
-                <w:rFonts w:asciiTheme="majorEastAsia" w:hAnsiTheme="majorEastAsia" w:hint="eastAsia"/>
+                <w:rFonts w:hint="eastAsia" w:asciiTheme="majorEastAsia" w:hAnsiTheme="majorEastAsia"/>
                 <w:lang w:val="en-GB"/>
               </w:rPr>
               <w:t>√</w:t>
@@ -7387,6 +6833,22 @@
         </w:tc>
       </w:tr>
       <w:tr>
+        <w:tblPrEx>
+          <w:tblBorders>
+            <w:top w:val="single" w:color="auto" w:sz="4" w:space="0"/>
+            <w:left w:val="single" w:color="auto" w:sz="4" w:space="0"/>
+            <w:bottom w:val="single" w:color="auto" w:sz="4" w:space="0"/>
+            <w:right w:val="single" w:color="auto" w:sz="4" w:space="0"/>
+            <w:insideH w:val="single" w:color="auto" w:sz="4" w:space="0"/>
+            <w:insideV w:val="single" w:color="auto" w:sz="4" w:space="0"/>
+          </w:tblBorders>
+          <w:tblCellMar>
+            <w:top w:w="0" w:type="dxa"/>
+            <w:left w:w="108" w:type="dxa"/>
+            <w:bottom w:w="0" w:type="dxa"/>
+            <w:right w:w="108" w:type="dxa"/>
+          </w:tblCellMar>
+        </w:tblPrEx>
         <w:tc>
           <w:tcPr>
             <w:tcW w:w="3900" w:type="dxa"/>
@@ -7446,7 +6908,7 @@
             </w:pPr>
             <w:r>
               <w:rPr>
-                <w:rFonts w:asciiTheme="majorEastAsia" w:hAnsiTheme="majorEastAsia" w:hint="eastAsia"/>
+                <w:rFonts w:hint="eastAsia" w:asciiTheme="majorEastAsia" w:hAnsiTheme="majorEastAsia"/>
                 <w:lang w:val="en-GB"/>
               </w:rPr>
               <w:t>√</w:t>
@@ -7535,6 +6997,22 @@
         </w:tc>
       </w:tr>
       <w:tr>
+        <w:tblPrEx>
+          <w:tblBorders>
+            <w:top w:val="single" w:color="auto" w:sz="4" w:space="0"/>
+            <w:left w:val="single" w:color="auto" w:sz="4" w:space="0"/>
+            <w:bottom w:val="single" w:color="auto" w:sz="4" w:space="0"/>
+            <w:right w:val="single" w:color="auto" w:sz="4" w:space="0"/>
+            <w:insideH w:val="single" w:color="auto" w:sz="4" w:space="0"/>
+            <w:insideV w:val="single" w:color="auto" w:sz="4" w:space="0"/>
+          </w:tblBorders>
+          <w:tblCellMar>
+            <w:top w:w="0" w:type="dxa"/>
+            <w:left w:w="108" w:type="dxa"/>
+            <w:bottom w:w="0" w:type="dxa"/>
+            <w:right w:w="108" w:type="dxa"/>
+          </w:tblCellMar>
+        </w:tblPrEx>
         <w:tc>
           <w:tcPr>
             <w:tcW w:w="3900" w:type="dxa"/>
@@ -7551,14 +7029,7 @@
                 <w:rFonts w:hint="eastAsia"/>
                 <w:lang w:val="en-GB"/>
               </w:rPr>
-              <w:t>需求工程项目计划</w:t>
-            </w:r>
-            <w:r>
-              <w:rPr>
-                <w:rFonts w:hint="eastAsia"/>
-                <w:lang w:val="en-GB"/>
-              </w:rPr>
-              <w:t>文档</w:t>
+              <w:t>需求工程项目计划文档</w:t>
             </w:r>
             <w:r>
               <w:rPr>
@@ -7581,7 +7052,7 @@
             </w:pPr>
             <w:r>
               <w:rPr>
-                <w:rFonts w:asciiTheme="majorEastAsia" w:hAnsiTheme="majorEastAsia" w:hint="eastAsia"/>
+                <w:rFonts w:hint="eastAsia" w:asciiTheme="majorEastAsia" w:hAnsiTheme="majorEastAsia"/>
                 <w:lang w:val="en-GB"/>
               </w:rPr>
               <w:t>√</w:t>
@@ -7601,7 +7072,7 @@
             </w:pPr>
             <w:r>
               <w:rPr>
-                <w:rFonts w:asciiTheme="majorEastAsia" w:hAnsiTheme="majorEastAsia" w:hint="eastAsia"/>
+                <w:rFonts w:hint="eastAsia" w:asciiTheme="majorEastAsia" w:hAnsiTheme="majorEastAsia"/>
                 <w:lang w:val="en-GB"/>
               </w:rPr>
               <w:t>√</w:t>
@@ -7621,7 +7092,7 @@
             </w:pPr>
             <w:r>
               <w:rPr>
-                <w:rFonts w:asciiTheme="majorEastAsia" w:hAnsiTheme="majorEastAsia" w:hint="eastAsia"/>
+                <w:rFonts w:hint="eastAsia" w:asciiTheme="majorEastAsia" w:hAnsiTheme="majorEastAsia"/>
                 <w:lang w:val="en-GB"/>
               </w:rPr>
               <w:t>√</w:t>
@@ -7641,7 +7112,7 @@
             </w:pPr>
             <w:r>
               <w:rPr>
-                <w:rFonts w:asciiTheme="majorEastAsia" w:hAnsiTheme="majorEastAsia" w:hint="eastAsia"/>
+                <w:rFonts w:hint="eastAsia" w:asciiTheme="majorEastAsia" w:hAnsiTheme="majorEastAsia"/>
                 <w:lang w:val="en-GB"/>
               </w:rPr>
               <w:t>√</w:t>
@@ -7661,7 +7132,7 @@
             </w:pPr>
             <w:r>
               <w:rPr>
-                <w:rFonts w:asciiTheme="majorEastAsia" w:hAnsiTheme="majorEastAsia" w:hint="eastAsia"/>
+                <w:rFonts w:hint="eastAsia" w:asciiTheme="majorEastAsia" w:hAnsiTheme="majorEastAsia"/>
                 <w:lang w:val="en-GB"/>
               </w:rPr>
               <w:t>√</w:t>
@@ -7670,6 +7141,22 @@
         </w:tc>
       </w:tr>
       <w:tr>
+        <w:tblPrEx>
+          <w:tblBorders>
+            <w:top w:val="single" w:color="auto" w:sz="4" w:space="0"/>
+            <w:left w:val="single" w:color="auto" w:sz="4" w:space="0"/>
+            <w:bottom w:val="single" w:color="auto" w:sz="4" w:space="0"/>
+            <w:right w:val="single" w:color="auto" w:sz="4" w:space="0"/>
+            <w:insideH w:val="single" w:color="auto" w:sz="4" w:space="0"/>
+            <w:insideV w:val="single" w:color="auto" w:sz="4" w:space="0"/>
+          </w:tblBorders>
+          <w:tblCellMar>
+            <w:top w:w="0" w:type="dxa"/>
+            <w:left w:w="108" w:type="dxa"/>
+            <w:bottom w:w="0" w:type="dxa"/>
+            <w:right w:w="108" w:type="dxa"/>
+          </w:tblCellMar>
+        </w:tblPrEx>
         <w:tc>
           <w:tcPr>
             <w:tcW w:w="3900" w:type="dxa"/>
@@ -7686,14 +7173,7 @@
                 <w:rFonts w:hint="eastAsia"/>
                 <w:lang w:val="en-GB"/>
               </w:rPr>
-              <w:t>配置管理计划</w:t>
-            </w:r>
-            <w:r>
-              <w:rPr>
-                <w:rFonts w:hint="eastAsia"/>
-                <w:lang w:val="en-GB"/>
-              </w:rPr>
-              <w:t>文档起草</w:t>
+              <w:t>配置管理计划文档起草</w:t>
             </w:r>
             <w:r>
               <w:rPr>
@@ -7783,7 +7263,7 @@
             </w:pPr>
             <w:r>
               <w:rPr>
-                <w:rFonts w:asciiTheme="majorEastAsia" w:hAnsiTheme="majorEastAsia" w:hint="eastAsia"/>
+                <w:rFonts w:hint="eastAsia" w:asciiTheme="majorEastAsia" w:hAnsiTheme="majorEastAsia"/>
                 <w:lang w:val="en-GB"/>
               </w:rPr>
               <w:t>√</w:t>
@@ -7812,6 +7292,22 @@
         </w:tc>
       </w:tr>
       <w:tr>
+        <w:tblPrEx>
+          <w:tblBorders>
+            <w:top w:val="single" w:color="auto" w:sz="4" w:space="0"/>
+            <w:left w:val="single" w:color="auto" w:sz="4" w:space="0"/>
+            <w:bottom w:val="single" w:color="auto" w:sz="4" w:space="0"/>
+            <w:right w:val="single" w:color="auto" w:sz="4" w:space="0"/>
+            <w:insideH w:val="single" w:color="auto" w:sz="4" w:space="0"/>
+            <w:insideV w:val="single" w:color="auto" w:sz="4" w:space="0"/>
+          </w:tblBorders>
+          <w:tblCellMar>
+            <w:top w:w="0" w:type="dxa"/>
+            <w:left w:w="108" w:type="dxa"/>
+            <w:bottom w:w="0" w:type="dxa"/>
+            <w:right w:w="108" w:type="dxa"/>
+          </w:tblCellMar>
+        </w:tblPrEx>
         <w:tc>
           <w:tcPr>
             <w:tcW w:w="3900" w:type="dxa"/>
@@ -7828,17 +7324,8 @@
                 <w:rFonts w:hint="eastAsia"/>
                 <w:lang w:val="en-GB"/>
               </w:rPr>
-              <w:t>需求工程项目计划</w:t>
-            </w:r>
-            <w:proofErr w:type="spellStart"/>
-            <w:r>
-              <w:rPr>
-                <w:rFonts w:hint="eastAsia"/>
-                <w:lang w:val="en-GB"/>
-              </w:rPr>
-              <w:t>ppt</w:t>
-            </w:r>
-            <w:proofErr w:type="spellEnd"/>
+              <w:t>需求工程项目计划ppt</w:t>
+            </w:r>
             <w:r>
               <w:rPr>
                 <w:lang w:val="en-GB"/>
@@ -7900,7 +7387,7 @@
             </w:pPr>
             <w:r>
               <w:rPr>
-                <w:rFonts w:asciiTheme="majorEastAsia" w:hAnsiTheme="majorEastAsia" w:hint="eastAsia"/>
+                <w:rFonts w:hint="eastAsia" w:asciiTheme="majorEastAsia" w:hAnsiTheme="majorEastAsia"/>
                 <w:lang w:val="en-GB"/>
               </w:rPr>
               <w:t>√</w:t>
@@ -7969,6 +7456,22 @@
         </w:tc>
       </w:tr>
       <w:tr>
+        <w:tblPrEx>
+          <w:tblBorders>
+            <w:top w:val="single" w:color="auto" w:sz="4" w:space="0"/>
+            <w:left w:val="single" w:color="auto" w:sz="4" w:space="0"/>
+            <w:bottom w:val="single" w:color="auto" w:sz="4" w:space="0"/>
+            <w:right w:val="single" w:color="auto" w:sz="4" w:space="0"/>
+            <w:insideH w:val="single" w:color="auto" w:sz="4" w:space="0"/>
+            <w:insideV w:val="single" w:color="auto" w:sz="4" w:space="0"/>
+          </w:tblBorders>
+          <w:tblCellMar>
+            <w:top w:w="0" w:type="dxa"/>
+            <w:left w:w="108" w:type="dxa"/>
+            <w:bottom w:w="0" w:type="dxa"/>
+            <w:right w:w="108" w:type="dxa"/>
+          </w:tblCellMar>
+        </w:tblPrEx>
         <w:tc>
           <w:tcPr>
             <w:tcW w:w="3900" w:type="dxa"/>
@@ -7985,14 +7488,7 @@
                 <w:rFonts w:hint="eastAsia"/>
                 <w:lang w:val="en-GB"/>
               </w:rPr>
-              <w:t>软件开发计划</w:t>
-            </w:r>
-            <w:r>
-              <w:rPr>
-                <w:rFonts w:hint="eastAsia"/>
-                <w:lang w:val="en-GB"/>
-              </w:rPr>
-              <w:t>文档起草</w:t>
+              <w:t>软件开发计划文档起草</w:t>
             </w:r>
             <w:r>
               <w:rPr>
@@ -8022,7 +7518,7 @@
             </w:pPr>
             <w:r>
               <w:rPr>
-                <w:rFonts w:asciiTheme="majorEastAsia" w:hAnsiTheme="majorEastAsia" w:hint="eastAsia"/>
+                <w:rFonts w:hint="eastAsia" w:asciiTheme="majorEastAsia" w:hAnsiTheme="majorEastAsia"/>
                 <w:lang w:val="en-GB"/>
               </w:rPr>
               <w:t>√</w:t>
@@ -8062,7 +7558,7 @@
             </w:pPr>
             <w:r>
               <w:rPr>
-                <w:rFonts w:asciiTheme="majorEastAsia" w:hAnsiTheme="majorEastAsia" w:hint="eastAsia"/>
+                <w:rFonts w:hint="eastAsia" w:asciiTheme="majorEastAsia" w:hAnsiTheme="majorEastAsia"/>
                 <w:lang w:val="en-GB"/>
               </w:rPr>
               <w:t>√</w:t>
@@ -8102,7 +7598,7 @@
             </w:pPr>
             <w:r>
               <w:rPr>
-                <w:rFonts w:asciiTheme="majorEastAsia" w:hAnsiTheme="majorEastAsia" w:hint="eastAsia"/>
+                <w:rFonts w:hint="eastAsia" w:asciiTheme="majorEastAsia" w:hAnsiTheme="majorEastAsia"/>
                 <w:lang w:val="en-GB"/>
               </w:rPr>
               <w:t>√</w:t>
@@ -8111,6 +7607,22 @@
         </w:tc>
       </w:tr>
       <w:tr>
+        <w:tblPrEx>
+          <w:tblBorders>
+            <w:top w:val="single" w:color="auto" w:sz="4" w:space="0"/>
+            <w:left w:val="single" w:color="auto" w:sz="4" w:space="0"/>
+            <w:bottom w:val="single" w:color="auto" w:sz="4" w:space="0"/>
+            <w:right w:val="single" w:color="auto" w:sz="4" w:space="0"/>
+            <w:insideH w:val="single" w:color="auto" w:sz="4" w:space="0"/>
+            <w:insideV w:val="single" w:color="auto" w:sz="4" w:space="0"/>
+          </w:tblBorders>
+          <w:tblCellMar>
+            <w:top w:w="0" w:type="dxa"/>
+            <w:left w:w="108" w:type="dxa"/>
+            <w:bottom w:w="0" w:type="dxa"/>
+            <w:right w:w="108" w:type="dxa"/>
+          </w:tblCellMar>
+        </w:tblPrEx>
         <w:tc>
           <w:tcPr>
             <w:tcW w:w="3900" w:type="dxa"/>
@@ -8127,28 +7639,7 @@
                 <w:rFonts w:hint="eastAsia"/>
                 <w:lang w:val="en-GB"/>
               </w:rPr>
-              <w:t>需求工程计划</w:t>
-            </w:r>
-            <w:r>
-              <w:rPr>
-                <w:rFonts w:hint="eastAsia"/>
-                <w:lang w:val="en-GB"/>
-              </w:rPr>
-              <w:t>-</w:t>
-            </w:r>
-            <w:r>
-              <w:rPr>
-                <w:rFonts w:hint="eastAsia"/>
-                <w:lang w:val="en-GB"/>
-              </w:rPr>
-              <w:t>初步</w:t>
-            </w:r>
-            <w:r>
-              <w:rPr>
-                <w:rFonts w:hint="eastAsia"/>
-                <w:lang w:val="en-GB"/>
-              </w:rPr>
-              <w:t>文档起草</w:t>
+              <w:t>需求工程计划-初步文档起草</w:t>
             </w:r>
             <w:r>
               <w:rPr>
@@ -8178,7 +7669,7 @@
             </w:pPr>
             <w:r>
               <w:rPr>
-                <w:rFonts w:asciiTheme="majorEastAsia" w:hAnsiTheme="majorEastAsia" w:hint="eastAsia"/>
+                <w:rFonts w:hint="eastAsia" w:asciiTheme="majorEastAsia" w:hAnsiTheme="majorEastAsia"/>
                 <w:lang w:val="en-GB"/>
               </w:rPr>
               <w:t>√</w:t>
@@ -8198,7 +7689,7 @@
             </w:pPr>
             <w:r>
               <w:rPr>
-                <w:rFonts w:asciiTheme="majorEastAsia" w:hAnsiTheme="majorEastAsia" w:hint="eastAsia"/>
+                <w:rFonts w:hint="eastAsia" w:asciiTheme="majorEastAsia" w:hAnsiTheme="majorEastAsia"/>
                 <w:lang w:val="en-GB"/>
               </w:rPr>
               <w:t>√</w:t>
@@ -8218,7 +7709,7 @@
             </w:pPr>
             <w:r>
               <w:rPr>
-                <w:rFonts w:asciiTheme="majorEastAsia" w:hAnsiTheme="majorEastAsia" w:hint="eastAsia"/>
+                <w:rFonts w:hint="eastAsia" w:asciiTheme="majorEastAsia" w:hAnsiTheme="majorEastAsia"/>
                 <w:lang w:val="en-GB"/>
               </w:rPr>
               <w:t>√</w:t>
@@ -8258,7 +7749,7 @@
             </w:pPr>
             <w:r>
               <w:rPr>
-                <w:rFonts w:asciiTheme="majorEastAsia" w:hAnsiTheme="majorEastAsia" w:hint="eastAsia"/>
+                <w:rFonts w:hint="eastAsia" w:asciiTheme="majorEastAsia" w:hAnsiTheme="majorEastAsia"/>
                 <w:lang w:val="en-GB"/>
               </w:rPr>
               <w:t>√</w:t>
@@ -8267,6 +7758,22 @@
         </w:tc>
       </w:tr>
       <w:tr>
+        <w:tblPrEx>
+          <w:tblBorders>
+            <w:top w:val="single" w:color="auto" w:sz="4" w:space="0"/>
+            <w:left w:val="single" w:color="auto" w:sz="4" w:space="0"/>
+            <w:bottom w:val="single" w:color="auto" w:sz="4" w:space="0"/>
+            <w:right w:val="single" w:color="auto" w:sz="4" w:space="0"/>
+            <w:insideH w:val="single" w:color="auto" w:sz="4" w:space="0"/>
+            <w:insideV w:val="single" w:color="auto" w:sz="4" w:space="0"/>
+          </w:tblBorders>
+          <w:tblCellMar>
+            <w:top w:w="0" w:type="dxa"/>
+            <w:left w:w="108" w:type="dxa"/>
+            <w:bottom w:w="0" w:type="dxa"/>
+            <w:right w:w="108" w:type="dxa"/>
+          </w:tblCellMar>
+        </w:tblPrEx>
         <w:tc>
           <w:tcPr>
             <w:tcW w:w="3900" w:type="dxa"/>
@@ -8278,29 +7785,12 @@
                 <w:lang w:val="en-GB"/>
               </w:rPr>
             </w:pPr>
-            <w:proofErr w:type="gramStart"/>
-            <w:r>
-              <w:rPr>
-                <w:rFonts w:hint="eastAsia"/>
-                <w:lang w:val="en-GB"/>
-              </w:rPr>
-              <w:lastRenderedPageBreak/>
-              <w:t>愿景和</w:t>
-            </w:r>
-            <w:proofErr w:type="gramEnd"/>
-            <w:r>
-              <w:rPr>
-                <w:rFonts w:hint="eastAsia"/>
-                <w:lang w:val="en-GB"/>
-              </w:rPr>
-              <w:t>范围</w:t>
-            </w:r>
-            <w:r>
-              <w:rPr>
-                <w:rFonts w:hint="eastAsia"/>
-                <w:lang w:val="en-GB"/>
-              </w:rPr>
-              <w:t>文档起草</w:t>
+            <w:r>
+              <w:rPr>
+                <w:rFonts w:hint="eastAsia"/>
+                <w:lang w:val="en-GB"/>
+              </w:rPr>
+              <w:t>愿景和范围文档起草</w:t>
             </w:r>
             <w:r>
               <w:rPr>
@@ -8330,7 +7820,7 @@
             </w:pPr>
             <w:r>
               <w:rPr>
-                <w:rFonts w:asciiTheme="majorEastAsia" w:hAnsiTheme="majorEastAsia" w:hint="eastAsia"/>
+                <w:rFonts w:hint="eastAsia" w:asciiTheme="majorEastAsia" w:hAnsiTheme="majorEastAsia"/>
                 <w:lang w:val="en-GB"/>
               </w:rPr>
               <w:t>√</w:t>
@@ -8350,7 +7840,7 @@
             </w:pPr>
             <w:r>
               <w:rPr>
-                <w:rFonts w:asciiTheme="majorEastAsia" w:hAnsiTheme="majorEastAsia" w:hint="eastAsia"/>
+                <w:rFonts w:hint="eastAsia" w:asciiTheme="majorEastAsia" w:hAnsiTheme="majorEastAsia"/>
                 <w:lang w:val="en-GB"/>
               </w:rPr>
               <w:t>√</w:t>
@@ -8419,6 +7909,22 @@
         </w:tc>
       </w:tr>
       <w:tr>
+        <w:tblPrEx>
+          <w:tblBorders>
+            <w:top w:val="single" w:color="auto" w:sz="4" w:space="0"/>
+            <w:left w:val="single" w:color="auto" w:sz="4" w:space="0"/>
+            <w:bottom w:val="single" w:color="auto" w:sz="4" w:space="0"/>
+            <w:right w:val="single" w:color="auto" w:sz="4" w:space="0"/>
+            <w:insideH w:val="single" w:color="auto" w:sz="4" w:space="0"/>
+            <w:insideV w:val="single" w:color="auto" w:sz="4" w:space="0"/>
+          </w:tblBorders>
+          <w:tblCellMar>
+            <w:top w:w="0" w:type="dxa"/>
+            <w:left w:w="108" w:type="dxa"/>
+            <w:bottom w:w="0" w:type="dxa"/>
+            <w:right w:w="108" w:type="dxa"/>
+          </w:tblCellMar>
+        </w:tblPrEx>
         <w:tc>
           <w:tcPr>
             <w:tcW w:w="3900" w:type="dxa"/>
@@ -8435,14 +7941,7 @@
                 <w:rFonts w:hint="eastAsia"/>
                 <w:lang w:val="en-GB"/>
               </w:rPr>
-              <w:t>质量工程计划</w:t>
-            </w:r>
-            <w:r>
-              <w:rPr>
-                <w:rFonts w:hint="eastAsia"/>
-                <w:lang w:val="en-GB"/>
-              </w:rPr>
-              <w:t>文档起草</w:t>
+              <w:t>质量工程计划文档起草</w:t>
             </w:r>
             <w:r>
               <w:rPr>
@@ -8532,7 +8031,7 @@
             </w:pPr>
             <w:r>
               <w:rPr>
-                <w:rFonts w:asciiTheme="majorEastAsia" w:hAnsiTheme="majorEastAsia" w:hint="eastAsia"/>
+                <w:rFonts w:hint="eastAsia" w:asciiTheme="majorEastAsia" w:hAnsiTheme="majorEastAsia"/>
                 <w:lang w:val="en-GB"/>
               </w:rPr>
               <w:t>√</w:t>
@@ -8561,6 +8060,22 @@
         </w:tc>
       </w:tr>
       <w:tr>
+        <w:tblPrEx>
+          <w:tblBorders>
+            <w:top w:val="single" w:color="auto" w:sz="4" w:space="0"/>
+            <w:left w:val="single" w:color="auto" w:sz="4" w:space="0"/>
+            <w:bottom w:val="single" w:color="auto" w:sz="4" w:space="0"/>
+            <w:right w:val="single" w:color="auto" w:sz="4" w:space="0"/>
+            <w:insideH w:val="single" w:color="auto" w:sz="4" w:space="0"/>
+            <w:insideV w:val="single" w:color="auto" w:sz="4" w:space="0"/>
+          </w:tblBorders>
+          <w:tblCellMar>
+            <w:top w:w="0" w:type="dxa"/>
+            <w:left w:w="108" w:type="dxa"/>
+            <w:bottom w:w="0" w:type="dxa"/>
+            <w:right w:w="108" w:type="dxa"/>
+          </w:tblCellMar>
+        </w:tblPrEx>
         <w:tc>
           <w:tcPr>
             <w:tcW w:w="3900" w:type="dxa"/>
@@ -8660,7 +8175,7 @@
             </w:pPr>
             <w:r>
               <w:rPr>
-                <w:rFonts w:asciiTheme="majorEastAsia" w:hAnsiTheme="majorEastAsia" w:hint="eastAsia"/>
+                <w:rFonts w:hint="eastAsia" w:asciiTheme="majorEastAsia" w:hAnsiTheme="majorEastAsia"/>
                 <w:lang w:val="en-GB"/>
               </w:rPr>
               <w:t>√</w:t>
@@ -8709,6 +8224,22 @@
         </w:tc>
       </w:tr>
       <w:tr>
+        <w:tblPrEx>
+          <w:tblBorders>
+            <w:top w:val="single" w:color="auto" w:sz="4" w:space="0"/>
+            <w:left w:val="single" w:color="auto" w:sz="4" w:space="0"/>
+            <w:bottom w:val="single" w:color="auto" w:sz="4" w:space="0"/>
+            <w:right w:val="single" w:color="auto" w:sz="4" w:space="0"/>
+            <w:insideH w:val="single" w:color="auto" w:sz="4" w:space="0"/>
+            <w:insideV w:val="single" w:color="auto" w:sz="4" w:space="0"/>
+          </w:tblBorders>
+          <w:tblCellMar>
+            <w:top w:w="0" w:type="dxa"/>
+            <w:left w:w="108" w:type="dxa"/>
+            <w:bottom w:w="0" w:type="dxa"/>
+            <w:right w:w="108" w:type="dxa"/>
+          </w:tblCellMar>
+        </w:tblPrEx>
         <w:tc>
           <w:tcPr>
             <w:tcW w:w="3900" w:type="dxa"/>
@@ -8725,14 +8256,7 @@
                 <w:rFonts w:hint="eastAsia"/>
                 <w:lang w:val="en-GB"/>
               </w:rPr>
-              <w:t>关联图</w:t>
-            </w:r>
-            <w:r>
-              <w:rPr>
-                <w:rFonts w:hint="eastAsia"/>
-                <w:lang w:val="en-GB"/>
-              </w:rPr>
-              <w:t>起草</w:t>
+              <w:t>关联图起草</w:t>
             </w:r>
             <w:r>
               <w:rPr>
@@ -8762,7 +8286,7 @@
             </w:pPr>
             <w:r>
               <w:rPr>
-                <w:rFonts w:asciiTheme="majorEastAsia" w:hAnsiTheme="majorEastAsia" w:hint="eastAsia"/>
+                <w:rFonts w:hint="eastAsia" w:asciiTheme="majorEastAsia" w:hAnsiTheme="majorEastAsia"/>
                 <w:lang w:val="en-GB"/>
               </w:rPr>
               <w:t>√</w:t>
@@ -8851,6 +8375,22 @@
         </w:tc>
       </w:tr>
       <w:tr>
+        <w:tblPrEx>
+          <w:tblBorders>
+            <w:top w:val="single" w:color="auto" w:sz="4" w:space="0"/>
+            <w:left w:val="single" w:color="auto" w:sz="4" w:space="0"/>
+            <w:bottom w:val="single" w:color="auto" w:sz="4" w:space="0"/>
+            <w:right w:val="single" w:color="auto" w:sz="4" w:space="0"/>
+            <w:insideH w:val="single" w:color="auto" w:sz="4" w:space="0"/>
+            <w:insideV w:val="single" w:color="auto" w:sz="4" w:space="0"/>
+          </w:tblBorders>
+          <w:tblCellMar>
+            <w:top w:w="0" w:type="dxa"/>
+            <w:left w:w="108" w:type="dxa"/>
+            <w:bottom w:w="0" w:type="dxa"/>
+            <w:right w:w="108" w:type="dxa"/>
+          </w:tblCellMar>
+        </w:tblPrEx>
         <w:tc>
           <w:tcPr>
             <w:tcW w:w="3900" w:type="dxa"/>
@@ -8867,14 +8407,7 @@
                 <w:rFonts w:hint="eastAsia"/>
                 <w:lang w:val="en-GB"/>
               </w:rPr>
-              <w:t>数据字典</w:t>
-            </w:r>
-            <w:r>
-              <w:rPr>
-                <w:rFonts w:hint="eastAsia"/>
-                <w:lang w:val="en-GB"/>
-              </w:rPr>
-              <w:t>起草</w:t>
+              <w:t>数据字典起草</w:t>
             </w:r>
             <w:r>
               <w:rPr>
@@ -8964,7 +8497,7 @@
             </w:pPr>
             <w:r>
               <w:rPr>
-                <w:rFonts w:asciiTheme="majorEastAsia" w:hAnsiTheme="majorEastAsia" w:hint="eastAsia"/>
+                <w:rFonts w:hint="eastAsia" w:asciiTheme="majorEastAsia" w:hAnsiTheme="majorEastAsia"/>
                 <w:lang w:val="en-GB"/>
               </w:rPr>
               <w:t>√</w:t>
@@ -8993,6 +8526,22 @@
         </w:tc>
       </w:tr>
       <w:tr>
+        <w:tblPrEx>
+          <w:tblBorders>
+            <w:top w:val="single" w:color="auto" w:sz="4" w:space="0"/>
+            <w:left w:val="single" w:color="auto" w:sz="4" w:space="0"/>
+            <w:bottom w:val="single" w:color="auto" w:sz="4" w:space="0"/>
+            <w:right w:val="single" w:color="auto" w:sz="4" w:space="0"/>
+            <w:insideH w:val="single" w:color="auto" w:sz="4" w:space="0"/>
+            <w:insideV w:val="single" w:color="auto" w:sz="4" w:space="0"/>
+          </w:tblBorders>
+          <w:tblCellMar>
+            <w:top w:w="0" w:type="dxa"/>
+            <w:left w:w="108" w:type="dxa"/>
+            <w:bottom w:w="0" w:type="dxa"/>
+            <w:right w:w="108" w:type="dxa"/>
+          </w:tblCellMar>
+        </w:tblPrEx>
         <w:tc>
           <w:tcPr>
             <w:tcW w:w="3900" w:type="dxa"/>
@@ -9009,14 +8558,7 @@
                 <w:rFonts w:hint="eastAsia"/>
                 <w:lang w:val="en-GB"/>
               </w:rPr>
-              <w:t>用例图</w:t>
-            </w:r>
-            <w:r>
-              <w:rPr>
-                <w:rFonts w:hint="eastAsia"/>
-                <w:lang w:val="en-GB"/>
-              </w:rPr>
-              <w:t>起草</w:t>
+              <w:t>用例图起草</w:t>
             </w:r>
             <w:r>
               <w:rPr>
@@ -9046,7 +8588,7 @@
             </w:pPr>
             <w:r>
               <w:rPr>
-                <w:rFonts w:asciiTheme="majorEastAsia" w:hAnsiTheme="majorEastAsia" w:hint="eastAsia"/>
+                <w:rFonts w:hint="eastAsia" w:asciiTheme="majorEastAsia" w:hAnsiTheme="majorEastAsia"/>
                 <w:lang w:val="en-GB"/>
               </w:rPr>
               <w:t>√</w:t>
@@ -9135,6 +8677,22 @@
         </w:tc>
       </w:tr>
       <w:tr>
+        <w:tblPrEx>
+          <w:tblBorders>
+            <w:top w:val="single" w:color="auto" w:sz="4" w:space="0"/>
+            <w:left w:val="single" w:color="auto" w:sz="4" w:space="0"/>
+            <w:bottom w:val="single" w:color="auto" w:sz="4" w:space="0"/>
+            <w:right w:val="single" w:color="auto" w:sz="4" w:space="0"/>
+            <w:insideH w:val="single" w:color="auto" w:sz="4" w:space="0"/>
+            <w:insideV w:val="single" w:color="auto" w:sz="4" w:space="0"/>
+          </w:tblBorders>
+          <w:tblCellMar>
+            <w:top w:w="0" w:type="dxa"/>
+            <w:left w:w="108" w:type="dxa"/>
+            <w:bottom w:w="0" w:type="dxa"/>
+            <w:right w:w="108" w:type="dxa"/>
+          </w:tblCellMar>
+        </w:tblPrEx>
         <w:tc>
           <w:tcPr>
             <w:tcW w:w="3900" w:type="dxa"/>
@@ -9151,14 +8709,7 @@
                 <w:rFonts w:hint="eastAsia"/>
                 <w:lang w:val="en-GB"/>
               </w:rPr>
-              <w:t>交互图</w:t>
-            </w:r>
-            <w:r>
-              <w:rPr>
-                <w:rFonts w:hint="eastAsia"/>
-                <w:lang w:val="en-GB"/>
-              </w:rPr>
-              <w:t>起草</w:t>
+              <w:t>交互图起草</w:t>
             </w:r>
             <w:r>
               <w:rPr>
@@ -9188,7 +8739,7 @@
             </w:pPr>
             <w:r>
               <w:rPr>
-                <w:rFonts w:asciiTheme="majorEastAsia" w:hAnsiTheme="majorEastAsia" w:hint="eastAsia"/>
+                <w:rFonts w:hint="eastAsia" w:asciiTheme="majorEastAsia" w:hAnsiTheme="majorEastAsia"/>
                 <w:lang w:val="en-GB"/>
               </w:rPr>
               <w:t>√</w:t>
@@ -9277,6 +8828,22 @@
         </w:tc>
       </w:tr>
       <w:tr>
+        <w:tblPrEx>
+          <w:tblBorders>
+            <w:top w:val="single" w:color="auto" w:sz="4" w:space="0"/>
+            <w:left w:val="single" w:color="auto" w:sz="4" w:space="0"/>
+            <w:bottom w:val="single" w:color="auto" w:sz="4" w:space="0"/>
+            <w:right w:val="single" w:color="auto" w:sz="4" w:space="0"/>
+            <w:insideH w:val="single" w:color="auto" w:sz="4" w:space="0"/>
+            <w:insideV w:val="single" w:color="auto" w:sz="4" w:space="0"/>
+          </w:tblBorders>
+          <w:tblCellMar>
+            <w:top w:w="0" w:type="dxa"/>
+            <w:left w:w="108" w:type="dxa"/>
+            <w:bottom w:w="0" w:type="dxa"/>
+            <w:right w:w="108" w:type="dxa"/>
+          </w:tblCellMar>
+        </w:tblPrEx>
         <w:tc>
           <w:tcPr>
             <w:tcW w:w="3900" w:type="dxa"/>
@@ -9293,14 +8860,7 @@
                 <w:rFonts w:hint="eastAsia"/>
                 <w:lang w:val="en-GB"/>
               </w:rPr>
-              <w:t>需求规格说明书</w:t>
-            </w:r>
-            <w:r>
-              <w:rPr>
-                <w:rFonts w:hint="eastAsia"/>
-                <w:lang w:val="en-GB"/>
-              </w:rPr>
-              <w:t>起草</w:t>
+              <w:t>需求规格说明书起草</w:t>
             </w:r>
             <w:r>
               <w:rPr>
@@ -9330,7 +8890,7 @@
             </w:pPr>
             <w:r>
               <w:rPr>
-                <w:rFonts w:asciiTheme="majorEastAsia" w:hAnsiTheme="majorEastAsia" w:hint="eastAsia"/>
+                <w:rFonts w:hint="eastAsia" w:asciiTheme="majorEastAsia" w:hAnsiTheme="majorEastAsia"/>
                 <w:lang w:val="en-GB"/>
               </w:rPr>
               <w:t>√</w:t>
@@ -9370,7 +8930,7 @@
             </w:pPr>
             <w:r>
               <w:rPr>
-                <w:rFonts w:asciiTheme="majorEastAsia" w:hAnsiTheme="majorEastAsia" w:hint="eastAsia"/>
+                <w:rFonts w:hint="eastAsia" w:asciiTheme="majorEastAsia" w:hAnsiTheme="majorEastAsia"/>
                 <w:lang w:val="en-GB"/>
               </w:rPr>
               <w:t>√</w:t>
@@ -9419,6 +8979,22 @@
         </w:tc>
       </w:tr>
       <w:tr>
+        <w:tblPrEx>
+          <w:tblBorders>
+            <w:top w:val="single" w:color="auto" w:sz="4" w:space="0"/>
+            <w:left w:val="single" w:color="auto" w:sz="4" w:space="0"/>
+            <w:bottom w:val="single" w:color="auto" w:sz="4" w:space="0"/>
+            <w:right w:val="single" w:color="auto" w:sz="4" w:space="0"/>
+            <w:insideH w:val="single" w:color="auto" w:sz="4" w:space="0"/>
+            <w:insideV w:val="single" w:color="auto" w:sz="4" w:space="0"/>
+          </w:tblBorders>
+          <w:tblCellMar>
+            <w:top w:w="0" w:type="dxa"/>
+            <w:left w:w="108" w:type="dxa"/>
+            <w:bottom w:w="0" w:type="dxa"/>
+            <w:right w:w="108" w:type="dxa"/>
+          </w:tblCellMar>
+        </w:tblPrEx>
         <w:tc>
           <w:tcPr>
             <w:tcW w:w="3900" w:type="dxa"/>
@@ -9545,7 +9121,7 @@
             </w:pPr>
             <w:r>
               <w:rPr>
-                <w:rFonts w:asciiTheme="majorEastAsia" w:hAnsiTheme="majorEastAsia" w:hint="eastAsia"/>
+                <w:rFonts w:hint="eastAsia" w:asciiTheme="majorEastAsia" w:hAnsiTheme="majorEastAsia"/>
                 <w:lang w:val="en-GB"/>
               </w:rPr>
               <w:t>√</w:t>
@@ -9554,6 +9130,22 @@
         </w:tc>
       </w:tr>
       <w:tr>
+        <w:tblPrEx>
+          <w:tblBorders>
+            <w:top w:val="single" w:color="auto" w:sz="4" w:space="0"/>
+            <w:left w:val="single" w:color="auto" w:sz="4" w:space="0"/>
+            <w:bottom w:val="single" w:color="auto" w:sz="4" w:space="0"/>
+            <w:right w:val="single" w:color="auto" w:sz="4" w:space="0"/>
+            <w:insideH w:val="single" w:color="auto" w:sz="4" w:space="0"/>
+            <w:insideV w:val="single" w:color="auto" w:sz="4" w:space="0"/>
+          </w:tblBorders>
+          <w:tblCellMar>
+            <w:top w:w="0" w:type="dxa"/>
+            <w:left w:w="108" w:type="dxa"/>
+            <w:bottom w:w="0" w:type="dxa"/>
+            <w:right w:w="108" w:type="dxa"/>
+          </w:tblCellMar>
+        </w:tblPrEx>
         <w:tc>
           <w:tcPr>
             <w:tcW w:w="3900" w:type="dxa"/>
@@ -9570,14 +9162,7 @@
                 <w:rFonts w:hint="eastAsia"/>
                 <w:lang w:val="en-GB"/>
               </w:rPr>
-              <w:t>界面布局设计</w:t>
-            </w:r>
-            <w:r>
-              <w:rPr>
-                <w:rFonts w:hint="eastAsia"/>
-                <w:lang w:val="en-GB"/>
-              </w:rPr>
-              <w:t>起草</w:t>
+              <w:t>界面布局设计起草</w:t>
             </w:r>
             <w:r>
               <w:rPr>
@@ -9647,7 +9232,7 @@
             </w:pPr>
             <w:r>
               <w:rPr>
-                <w:rFonts w:asciiTheme="majorEastAsia" w:hAnsiTheme="majorEastAsia" w:hint="eastAsia"/>
+                <w:rFonts w:hint="eastAsia" w:asciiTheme="majorEastAsia" w:hAnsiTheme="majorEastAsia"/>
                 <w:lang w:val="en-GB"/>
               </w:rPr>
               <w:t>√</w:t>
@@ -9696,6 +9281,22 @@
         </w:tc>
       </w:tr>
       <w:tr>
+        <w:tblPrEx>
+          <w:tblBorders>
+            <w:top w:val="single" w:color="auto" w:sz="4" w:space="0"/>
+            <w:left w:val="single" w:color="auto" w:sz="4" w:space="0"/>
+            <w:bottom w:val="single" w:color="auto" w:sz="4" w:space="0"/>
+            <w:right w:val="single" w:color="auto" w:sz="4" w:space="0"/>
+            <w:insideH w:val="single" w:color="auto" w:sz="4" w:space="0"/>
+            <w:insideV w:val="single" w:color="auto" w:sz="4" w:space="0"/>
+          </w:tblBorders>
+          <w:tblCellMar>
+            <w:top w:w="0" w:type="dxa"/>
+            <w:left w:w="108" w:type="dxa"/>
+            <w:bottom w:w="0" w:type="dxa"/>
+            <w:right w:w="108" w:type="dxa"/>
+          </w:tblCellMar>
+        </w:tblPrEx>
         <w:tc>
           <w:tcPr>
             <w:tcW w:w="3900" w:type="dxa"/>
@@ -9725,14 +9326,7 @@
                 <w:rFonts w:hint="eastAsia"/>
                 <w:lang w:val="en-GB"/>
               </w:rPr>
-              <w:t>项目总结</w:t>
-            </w:r>
-            <w:r>
-              <w:rPr>
-                <w:rFonts w:hint="eastAsia"/>
-                <w:lang w:val="en-GB"/>
-              </w:rPr>
-              <w:t>起草</w:t>
+              <w:t>项目总结起草</w:t>
             </w:r>
             <w:r>
               <w:rPr>
@@ -9762,7 +9356,7 @@
             </w:pPr>
             <w:r>
               <w:rPr>
-                <w:rFonts w:asciiTheme="majorEastAsia" w:hAnsiTheme="majorEastAsia" w:hint="eastAsia"/>
+                <w:rFonts w:hint="eastAsia" w:asciiTheme="majorEastAsia" w:hAnsiTheme="majorEastAsia"/>
                 <w:lang w:val="en-GB"/>
               </w:rPr>
               <w:t>√</w:t>
@@ -9851,6 +9445,22 @@
         </w:tc>
       </w:tr>
       <w:tr>
+        <w:tblPrEx>
+          <w:tblBorders>
+            <w:top w:val="single" w:color="auto" w:sz="4" w:space="0"/>
+            <w:left w:val="single" w:color="auto" w:sz="4" w:space="0"/>
+            <w:bottom w:val="single" w:color="auto" w:sz="4" w:space="0"/>
+            <w:right w:val="single" w:color="auto" w:sz="4" w:space="0"/>
+            <w:insideH w:val="single" w:color="auto" w:sz="4" w:space="0"/>
+            <w:insideV w:val="single" w:color="auto" w:sz="4" w:space="0"/>
+          </w:tblBorders>
+          <w:tblCellMar>
+            <w:top w:w="0" w:type="dxa"/>
+            <w:left w:w="108" w:type="dxa"/>
+            <w:bottom w:w="0" w:type="dxa"/>
+            <w:right w:w="108" w:type="dxa"/>
+          </w:tblCellMar>
+        </w:tblPrEx>
         <w:tc>
           <w:tcPr>
             <w:tcW w:w="3900" w:type="dxa"/>
@@ -9880,23 +9490,7 @@
                 <w:rFonts w:hint="eastAsia"/>
                 <w:lang w:val="en-GB"/>
               </w:rPr>
-              <w:t>项目总结</w:t>
-            </w:r>
-            <w:proofErr w:type="spellStart"/>
-            <w:r>
-              <w:rPr>
-                <w:rFonts w:hint="eastAsia"/>
-                <w:lang w:val="en-GB"/>
-              </w:rPr>
-              <w:t>ppt</w:t>
-            </w:r>
-            <w:proofErr w:type="spellEnd"/>
-            <w:r>
-              <w:rPr>
-                <w:rFonts w:hint="eastAsia"/>
-                <w:lang w:val="en-GB"/>
-              </w:rPr>
-              <w:t>起草</w:t>
+              <w:t>项目总结ppt起草</w:t>
             </w:r>
             <w:r>
               <w:rPr>
@@ -9946,7 +9540,7 @@
             </w:pPr>
             <w:r>
               <w:rPr>
-                <w:rFonts w:asciiTheme="majorEastAsia" w:hAnsiTheme="majorEastAsia" w:hint="eastAsia"/>
+                <w:rFonts w:hint="eastAsia" w:asciiTheme="majorEastAsia" w:hAnsiTheme="majorEastAsia"/>
                 <w:lang w:val="en-GB"/>
               </w:rPr>
               <w:t>√</w:t>
@@ -10040,7 +9634,7 @@
       </w:r>
       <w:r>
         <w:rPr>
-          <w:rFonts w:asciiTheme="majorEastAsia" w:hAnsiTheme="majorEastAsia" w:hint="eastAsia"/>
+          <w:rFonts w:hint="eastAsia" w:asciiTheme="majorEastAsia" w:hAnsiTheme="majorEastAsia"/>
           <w:b/>
           <w:lang w:val="en-GB"/>
         </w:rPr>
@@ -10056,7 +9650,7 @@
       </w:r>
       <w:r>
         <w:rPr>
-          <w:rFonts w:asciiTheme="majorEastAsia" w:hAnsiTheme="majorEastAsia" w:hint="eastAsia"/>
+          <w:rFonts w:hint="eastAsia" w:asciiTheme="majorEastAsia" w:hAnsiTheme="majorEastAsia"/>
           <w:b/>
           <w:lang w:val="en-GB"/>
         </w:rPr>
@@ -10086,59 +9680,21 @@
       </w:pPr>
     </w:p>
     <w:sectPr>
-      <w:headerReference w:type="default" r:id="rId11"/>
+      <w:headerReference r:id="rId3" w:type="default"/>
       <w:pgSz w:w="11906" w:h="16838"/>
       <w:pgMar w:top="1440" w:right="1800" w:bottom="1440" w:left="1800" w:header="851" w:footer="992" w:gutter="0"/>
-      <w:cols w:space="425"/>
-      <w:docGrid w:type="lines" w:linePitch="312"/>
+      <w:cols w:space="425" w:num="1"/>
+      <w:docGrid w:type="lines" w:linePitch="312" w:charSpace="0"/>
     </w:sectPr>
   </w:body>
 </w:document>
 </file>
 
-<file path=word/endnotes.xml><?xml version="1.0" encoding="utf-8"?>
-<w:endnotes xmlns:wpc="http://schemas.microsoft.com/office/word/2010/wordprocessingCanvas" xmlns:mc="http://schemas.openxmlformats.org/markup-compatibility/2006" xmlns:o="urn:schemas-microsoft-com:office:office" xmlns:r="http://schemas.openxmlformats.org/officeDocument/2006/relationships" xmlns:m="http://schemas.openxmlformats.org/officeDocument/2006/math" xmlns:v="urn:schemas-microsoft-com:vml" xmlns:wp14="http://schemas.microsoft.com/office/word/2010/wordprocessingDrawing" xmlns:wp="http://schemas.openxmlformats.org/drawingml/2006/wordprocessingDrawing" xmlns:w10="urn:schemas-microsoft-com:office:word" xmlns:w="http://schemas.openxmlformats.org/wordprocessingml/2006/main" xmlns:w14="http://schemas.microsoft.com/office/word/2010/wordml" xmlns:w15="http://schemas.microsoft.com/office/word/2012/wordml" xmlns:wpg="http://schemas.microsoft.com/office/word/2010/wordprocessingGroup" xmlns:wpi="http://schemas.microsoft.com/office/word/2010/wordprocessingInk" xmlns:wne="http://schemas.microsoft.com/office/word/2006/wordml" xmlns:wps="http://schemas.microsoft.com/office/word/2010/wordprocessingShape" mc:Ignorable="w14 w15 wp14">
-  <w:endnote w:type="separator" w:id="-1">
-    <w:p>
-      <w:r>
-        <w:separator/>
-      </w:r>
-    </w:p>
-  </w:endnote>
-  <w:endnote w:type="continuationSeparator" w:id="0">
-    <w:p>
-      <w:r>
-        <w:continuationSeparator/>
-      </w:r>
-    </w:p>
-  </w:endnote>
-</w:endnotes>
-</file>
-
-<file path=word/footnotes.xml><?xml version="1.0" encoding="utf-8"?>
-<w:footnotes xmlns:wpc="http://schemas.microsoft.com/office/word/2010/wordprocessingCanvas" xmlns:mc="http://schemas.openxmlformats.org/markup-compatibility/2006" xmlns:o="urn:schemas-microsoft-com:office:office" xmlns:r="http://schemas.openxmlformats.org/officeDocument/2006/relationships" xmlns:m="http://schemas.openxmlformats.org/officeDocument/2006/math" xmlns:v="urn:schemas-microsoft-com:vml" xmlns:wp14="http://schemas.microsoft.com/office/word/2010/wordprocessingDrawing" xmlns:wp="http://schemas.openxmlformats.org/drawingml/2006/wordprocessingDrawing" xmlns:w10="urn:schemas-microsoft-com:office:word" xmlns:w="http://schemas.openxmlformats.org/wordprocessingml/2006/main" xmlns:w14="http://schemas.microsoft.com/office/word/2010/wordml" xmlns:w15="http://schemas.microsoft.com/office/word/2012/wordml" xmlns:wpg="http://schemas.microsoft.com/office/word/2010/wordprocessingGroup" xmlns:wpi="http://schemas.microsoft.com/office/word/2010/wordprocessingInk" xmlns:wne="http://schemas.microsoft.com/office/word/2006/wordml" xmlns:wps="http://schemas.microsoft.com/office/word/2010/wordprocessingShape" mc:Ignorable="w14 w15 wp14">
-  <w:footnote w:type="separator" w:id="-1">
-    <w:p>
-      <w:r>
-        <w:separator/>
-      </w:r>
-    </w:p>
-  </w:footnote>
-  <w:footnote w:type="continuationSeparator" w:id="0">
-    <w:p>
-      <w:r>
-        <w:continuationSeparator/>
-      </w:r>
-    </w:p>
-  </w:footnote>
-</w:footnotes>
-</file>
-
 <file path=word/header1.xml><?xml version="1.0" encoding="utf-8"?>
-<w:hdr xmlns:wpc="http://schemas.microsoft.com/office/word/2010/wordprocessingCanvas" xmlns:mc="http://schemas.openxmlformats.org/markup-compatibility/2006" xmlns:o="urn:schemas-microsoft-com:office:office" xmlns:r="http://schemas.openxmlformats.org/officeDocument/2006/relationships" xmlns:m="http://schemas.openxmlformats.org/officeDocument/2006/math" xmlns:v="urn:schemas-microsoft-com:vml" xmlns:wp14="http://schemas.microsoft.com/office/word/2010/wordprocessingDrawing" xmlns:wp="http://schemas.openxmlformats.org/drawingml/2006/wordprocessingDrawing" xmlns:w10="urn:schemas-microsoft-com:office:word" xmlns:w="http://schemas.openxmlformats.org/wordprocessingml/2006/main" xmlns:w14="http://schemas.microsoft.com/office/word/2010/wordml" xmlns:w15="http://schemas.microsoft.com/office/word/2012/wordml" xmlns:wpg="http://schemas.microsoft.com/office/word/2010/wordprocessingGroup" xmlns:wpi="http://schemas.microsoft.com/office/word/2010/wordprocessingInk" xmlns:wne="http://schemas.microsoft.com/office/word/2006/wordml" xmlns:wps="http://schemas.microsoft.com/office/word/2010/wordprocessingShape" mc:Ignorable="w14 w15 wp14">
+<w:hdr xmlns:wpc="http://schemas.microsoft.com/office/word/2010/wordprocessingCanvas" xmlns:mc="http://schemas.openxmlformats.org/markup-compatibility/2006" xmlns:o="urn:schemas-microsoft-com:office:office" xmlns:r="http://schemas.openxmlformats.org/officeDocument/2006/relationships" xmlns:m="http://schemas.openxmlformats.org/officeDocument/2006/math" xmlns:v="urn:schemas-microsoft-com:vml" xmlns:wp14="http://schemas.microsoft.com/office/word/2010/wordprocessingDrawing" xmlns:wp="http://schemas.openxmlformats.org/drawingml/2006/wordprocessingDrawing" xmlns:w10="urn:schemas-microsoft-com:office:word" xmlns:w="http://schemas.openxmlformats.org/wordprocessingml/2006/main" xmlns:w14="http://schemas.microsoft.com/office/word/2010/wordml" xmlns:w15="http://schemas.microsoft.com/office/word/2012/wordml" xmlns:wpg="http://schemas.microsoft.com/office/word/2010/wordprocessingGroup" xmlns:wpi="http://schemas.microsoft.com/office/word/2010/wordprocessingInk" xmlns:wne="http://schemas.microsoft.com/office/word/2006/wordml" xmlns:wps="http://schemas.microsoft.com/office/word/2010/wordprocessingShape" xmlns:wpsCustomData="http://www.wps.cn/officeDocument/2013/wpsCustomData" mc:Ignorable="w14 w15 wp14">
   <w:p>
     <w:pPr>
-      <w:pStyle w:val="a5"/>
+      <w:pStyle w:val="8"/>
     </w:pPr>
     <w:r>
       <w:rPr>
@@ -10164,13 +9720,8 @@
       </w:rPr>
       <w:t>-</w:t>
     </w:r>
-    <w:proofErr w:type="gramStart"/>
     <w:r>
-      <w:t>渔乎</w:t>
-    </w:r>
-    <w:proofErr w:type="gramEnd"/>
-    <w:r>
-      <w:t>AP</w:t>
+      <w:t>渔乎AP</w:t>
     </w:r>
     <w:r>
       <w:rPr>
@@ -10182,423 +9733,288 @@
 </w:hdr>
 </file>
 
-<file path=word/numbering.xml><?xml version="1.0" encoding="utf-8"?>
-<w:numbering xmlns:wpc="http://schemas.microsoft.com/office/word/2010/wordprocessingCanvas" xmlns:mc="http://schemas.openxmlformats.org/markup-compatibility/2006" xmlns:o="urn:schemas-microsoft-com:office:office" xmlns:r="http://schemas.openxmlformats.org/officeDocument/2006/relationships" xmlns:m="http://schemas.openxmlformats.org/officeDocument/2006/math" xmlns:v="urn:schemas-microsoft-com:vml" xmlns:wp14="http://schemas.microsoft.com/office/word/2010/wordprocessingDrawing" xmlns:wp="http://schemas.openxmlformats.org/drawingml/2006/wordprocessingDrawing" xmlns:w10="urn:schemas-microsoft-com:office:word" xmlns:w="http://schemas.openxmlformats.org/wordprocessingml/2006/main" xmlns:w14="http://schemas.microsoft.com/office/word/2010/wordml" xmlns:w15="http://schemas.microsoft.com/office/word/2012/wordml" xmlns:wpg="http://schemas.microsoft.com/office/word/2010/wordprocessingGroup" xmlns:wpi="http://schemas.microsoft.com/office/word/2010/wordprocessingInk" xmlns:wne="http://schemas.microsoft.com/office/word/2006/wordml" xmlns:wps="http://schemas.microsoft.com/office/word/2010/wordprocessingShape" mc:Ignorable="w14 w15 wp14">
-  <w:abstractNum w:abstractNumId="0">
-    <w:nsid w:val="709C58BF"/>
-    <w:multiLevelType w:val="multilevel"/>
-    <w:tmpl w:val="709C58BF"/>
-    <w:lvl w:ilvl="0">
-      <w:start w:val="1"/>
-      <w:numFmt w:val="decimal"/>
-      <w:lvlText w:val="%1."/>
-      <w:lvlJc w:val="left"/>
-      <w:pPr>
-        <w:ind w:left="840" w:hanging="420"/>
-      </w:pPr>
-      <w:rPr>
-        <w:rFonts w:hint="default"/>
-      </w:rPr>
-    </w:lvl>
-    <w:lvl w:ilvl="1">
-      <w:start w:val="1"/>
-      <w:numFmt w:val="lowerLetter"/>
-      <w:lvlText w:val="%2)"/>
-      <w:lvlJc w:val="left"/>
-      <w:pPr>
-        <w:ind w:left="1260" w:hanging="420"/>
-      </w:pPr>
-    </w:lvl>
-    <w:lvl w:ilvl="2">
-      <w:start w:val="1"/>
-      <w:numFmt w:val="lowerRoman"/>
-      <w:lvlText w:val="%3."/>
-      <w:lvlJc w:val="right"/>
-      <w:pPr>
-        <w:ind w:left="1680" w:hanging="420"/>
-      </w:pPr>
-    </w:lvl>
-    <w:lvl w:ilvl="3">
-      <w:start w:val="1"/>
-      <w:numFmt w:val="decimal"/>
-      <w:lvlText w:val="%4."/>
-      <w:lvlJc w:val="left"/>
-      <w:pPr>
-        <w:ind w:left="2100" w:hanging="420"/>
-      </w:pPr>
-    </w:lvl>
-    <w:lvl w:ilvl="4">
-      <w:start w:val="1"/>
-      <w:numFmt w:val="lowerLetter"/>
-      <w:lvlText w:val="%5)"/>
-      <w:lvlJc w:val="left"/>
-      <w:pPr>
-        <w:ind w:left="2520" w:hanging="420"/>
-      </w:pPr>
-    </w:lvl>
-    <w:lvl w:ilvl="5">
-      <w:start w:val="1"/>
-      <w:numFmt w:val="lowerRoman"/>
-      <w:lvlText w:val="%6."/>
-      <w:lvlJc w:val="right"/>
-      <w:pPr>
-        <w:ind w:left="2940" w:hanging="420"/>
-      </w:pPr>
-    </w:lvl>
-    <w:lvl w:ilvl="6">
-      <w:start w:val="1"/>
-      <w:numFmt w:val="decimal"/>
-      <w:lvlText w:val="%7."/>
-      <w:lvlJc w:val="left"/>
-      <w:pPr>
-        <w:ind w:left="3360" w:hanging="420"/>
-      </w:pPr>
-    </w:lvl>
-    <w:lvl w:ilvl="7">
-      <w:start w:val="1"/>
-      <w:numFmt w:val="lowerLetter"/>
-      <w:lvlText w:val="%8)"/>
-      <w:lvlJc w:val="left"/>
-      <w:pPr>
-        <w:ind w:left="3780" w:hanging="420"/>
-      </w:pPr>
-    </w:lvl>
-    <w:lvl w:ilvl="8">
-      <w:start w:val="1"/>
-      <w:numFmt w:val="lowerRoman"/>
-      <w:lvlText w:val="%9."/>
-      <w:lvlJc w:val="right"/>
-      <w:pPr>
-        <w:ind w:left="4200" w:hanging="420"/>
-      </w:pPr>
-    </w:lvl>
-  </w:abstractNum>
-  <w:num w:numId="1">
-    <w:abstractNumId w:val="0"/>
-  </w:num>
-</w:numbering>
-</file>
-
 <file path=word/styles.xml><?xml version="1.0" encoding="utf-8"?>
-<w:styles xmlns:mc="http://schemas.openxmlformats.org/markup-compatibility/2006" xmlns:r="http://schemas.openxmlformats.org/officeDocument/2006/relationships" xmlns:w="http://schemas.openxmlformats.org/wordprocessingml/2006/main" xmlns:w14="http://schemas.microsoft.com/office/word/2010/wordml" xmlns:w15="http://schemas.microsoft.com/office/word/2012/wordml" mc:Ignorable="w14 w15">
+<w:styles xmlns:mc="http://schemas.openxmlformats.org/markup-compatibility/2006" xmlns:o="urn:schemas-microsoft-com:office:office" xmlns:r="http://schemas.openxmlformats.org/officeDocument/2006/relationships" xmlns:m="http://schemas.openxmlformats.org/officeDocument/2006/math" xmlns:v="urn:schemas-microsoft-com:vml" xmlns:w="http://schemas.openxmlformats.org/wordprocessingml/2006/main" xmlns:w14="http://schemas.microsoft.com/office/word/2010/wordml" xmlns:w10="urn:schemas-microsoft-com:office:word" xmlns:sl="http://schemas.openxmlformats.org/schemaLibrary/2006/main" xmlns:wpsCustomData="http://www.wps.cn/officeDocument/2013/wpsCustomData" mc:Ignorable="w14">
   <w:docDefaults>
     <w:rPrDefault>
       <w:rPr>
-        <w:rFonts w:ascii="Calibri" w:eastAsia="宋体" w:hAnsi="Calibri" w:cs="Times New Roman"/>
-        <w:lang w:val="en-US" w:eastAsia="zh-CN" w:bidi="ar-SA"/>
+        <w:rFonts w:ascii="Calibri" w:hAnsi="Calibri" w:eastAsia="宋体" w:cs="Times New Roman"/>
       </w:rPr>
     </w:rPrDefault>
     <w:pPrDefault/>
   </w:docDefaults>
-  <w:latentStyles w:defLockedState="0" w:defUIPriority="0" w:defSemiHidden="0" w:defUnhideWhenUsed="0" w:defQFormat="0" w:count="371">
-    <w:lsdException w:name="Normal" w:qFormat="1"/>
-    <w:lsdException w:name="heading 1" w:uiPriority="9" w:qFormat="1"/>
-    <w:lsdException w:name="heading 2" w:uiPriority="9" w:unhideWhenUsed="1" w:qFormat="1"/>
-    <w:lsdException w:name="heading 3" w:semiHidden="1" w:unhideWhenUsed="1" w:qFormat="1"/>
-    <w:lsdException w:name="heading 4" w:semiHidden="1" w:unhideWhenUsed="1" w:qFormat="1"/>
-    <w:lsdException w:name="heading 5" w:semiHidden="1" w:unhideWhenUsed="1" w:qFormat="1"/>
-    <w:lsdException w:name="heading 6" w:semiHidden="1" w:unhideWhenUsed="1" w:qFormat="1"/>
-    <w:lsdException w:name="heading 7" w:semiHidden="1" w:unhideWhenUsed="1" w:qFormat="1"/>
-    <w:lsdException w:name="heading 8" w:semiHidden="1" w:unhideWhenUsed="1" w:qFormat="1"/>
-    <w:lsdException w:name="heading 9" w:semiHidden="1" w:unhideWhenUsed="1" w:qFormat="1"/>
-    <w:lsdException w:name="toc 1" w:uiPriority="39"/>
-    <w:lsdException w:name="toc 2" w:uiPriority="39"/>
-    <w:lsdException w:name="toc 3" w:uiPriority="39"/>
-    <w:lsdException w:name="Normal Indent" w:qFormat="1"/>
-    <w:lsdException w:name="caption" w:semiHidden="1" w:unhideWhenUsed="1" w:qFormat="1"/>
-    <w:lsdException w:name="Title" w:uiPriority="10" w:qFormat="1"/>
-    <w:lsdException w:name="Default Paragraph Font" w:semiHidden="1"/>
-    <w:lsdException w:name="Subtitle" w:qFormat="1"/>
-    <w:lsdException w:name="Hyperlink" w:uiPriority="99"/>
-    <w:lsdException w:name="Strong" w:qFormat="1"/>
-    <w:lsdException w:name="Emphasis" w:qFormat="1"/>
-    <w:lsdException w:name="HTML Top of Form" w:semiHidden="1" w:uiPriority="99" w:unhideWhenUsed="1"/>
-    <w:lsdException w:name="HTML Bottom of Form" w:semiHidden="1" w:uiPriority="99" w:unhideWhenUsed="1"/>
-    <w:lsdException w:name="Normal Table" w:semiHidden="1" w:unhideWhenUsed="1"/>
-    <w:lsdException w:name="No List" w:semiHidden="1" w:uiPriority="99" w:unhideWhenUsed="1"/>
-    <w:lsdException w:name="Outline List 1" w:semiHidden="1" w:uiPriority="99" w:unhideWhenUsed="1"/>
-    <w:lsdException w:name="Outline List 2" w:semiHidden="1" w:uiPriority="99" w:unhideWhenUsed="1"/>
-    <w:lsdException w:name="Outline List 3" w:semiHidden="1" w:uiPriority="99" w:unhideWhenUsed="1"/>
-    <w:lsdException w:name="Table Simple 1" w:semiHidden="1" w:unhideWhenUsed="1"/>
-    <w:lsdException w:name="Table Simple 2" w:semiHidden="1" w:unhideWhenUsed="1"/>
-    <w:lsdException w:name="Table Simple 3" w:semiHidden="1" w:unhideWhenUsed="1"/>
-    <w:lsdException w:name="Table Classic 1" w:semiHidden="1" w:unhideWhenUsed="1"/>
-    <w:lsdException w:name="Table Classic 2" w:semiHidden="1" w:unhideWhenUsed="1"/>
-    <w:lsdException w:name="Table Classic 3" w:semiHidden="1" w:unhideWhenUsed="1"/>
-    <w:lsdException w:name="Table Classic 4" w:semiHidden="1" w:unhideWhenUsed="1"/>
-    <w:lsdException w:name="Table Colorful 1" w:semiHidden="1" w:unhideWhenUsed="1"/>
-    <w:lsdException w:name="Table Colorful 2" w:semiHidden="1" w:unhideWhenUsed="1"/>
-    <w:lsdException w:name="Table Colorful 3" w:semiHidden="1" w:unhideWhenUsed="1"/>
-    <w:lsdException w:name="Table Columns 1" w:semiHidden="1" w:unhideWhenUsed="1"/>
-    <w:lsdException w:name="Table Columns 2" w:semiHidden="1" w:unhideWhenUsed="1"/>
-    <w:lsdException w:name="Table Columns 3" w:semiHidden="1" w:unhideWhenUsed="1"/>
-    <w:lsdException w:name="Table Columns 4" w:semiHidden="1" w:unhideWhenUsed="1"/>
-    <w:lsdException w:name="Table Columns 5" w:semiHidden="1" w:unhideWhenUsed="1"/>
-    <w:lsdException w:name="Table Grid 1" w:semiHidden="1" w:unhideWhenUsed="1"/>
-    <w:lsdException w:name="Table Grid 2" w:semiHidden="1" w:unhideWhenUsed="1"/>
-    <w:lsdException w:name="Table Grid 3" w:semiHidden="1" w:unhideWhenUsed="1"/>
-    <w:lsdException w:name="Table Grid 4" w:semiHidden="1" w:unhideWhenUsed="1"/>
-    <w:lsdException w:name="Table Grid 5" w:semiHidden="1" w:unhideWhenUsed="1"/>
-    <w:lsdException w:name="Table Grid 6" w:semiHidden="1" w:unhideWhenUsed="1"/>
-    <w:lsdException w:name="Table Grid 7" w:semiHidden="1" w:unhideWhenUsed="1"/>
-    <w:lsdException w:name="Table Grid 8" w:semiHidden="1" w:unhideWhenUsed="1"/>
-    <w:lsdException w:name="Table List 1" w:semiHidden="1" w:unhideWhenUsed="1"/>
-    <w:lsdException w:name="Table List 2" w:semiHidden="1" w:unhideWhenUsed="1"/>
-    <w:lsdException w:name="Table List 3" w:semiHidden="1" w:unhideWhenUsed="1"/>
-    <w:lsdException w:name="Table List 4" w:semiHidden="1" w:unhideWhenUsed="1"/>
-    <w:lsdException w:name="Table List 5" w:semiHidden="1" w:unhideWhenUsed="1"/>
-    <w:lsdException w:name="Table List 6" w:semiHidden="1" w:unhideWhenUsed="1"/>
-    <w:lsdException w:name="Table List 7" w:semiHidden="1" w:unhideWhenUsed="1"/>
-    <w:lsdException w:name="Table List 8" w:semiHidden="1" w:unhideWhenUsed="1"/>
-    <w:lsdException w:name="Table 3D effects 1" w:semiHidden="1" w:unhideWhenUsed="1"/>
-    <w:lsdException w:name="Table 3D effects 2" w:semiHidden="1" w:unhideWhenUsed="1"/>
-    <w:lsdException w:name="Table 3D effects 3" w:semiHidden="1" w:unhideWhenUsed="1"/>
-    <w:lsdException w:name="Table Contemporary" w:semiHidden="1" w:unhideWhenUsed="1"/>
-    <w:lsdException w:name="Table Elegant" w:semiHidden="1" w:unhideWhenUsed="1"/>
-    <w:lsdException w:name="Table Professional" w:semiHidden="1" w:unhideWhenUsed="1"/>
-    <w:lsdException w:name="Table Subtle 1" w:semiHidden="1" w:unhideWhenUsed="1"/>
-    <w:lsdException w:name="Table Subtle 2" w:semiHidden="1" w:unhideWhenUsed="1"/>
-    <w:lsdException w:name="Table Web 1" w:semiHidden="1" w:unhideWhenUsed="1"/>
-    <w:lsdException w:name="Table Web 2" w:semiHidden="1" w:unhideWhenUsed="1"/>
-    <w:lsdException w:name="Table Web 3" w:semiHidden="1" w:unhideWhenUsed="1"/>
-    <w:lsdException w:name="Table Grid" w:qFormat="1"/>
-    <w:lsdException w:name="Table Theme" w:semiHidden="1" w:unhideWhenUsed="1"/>
-    <w:lsdException w:name="Placeholder Text" w:semiHidden="1" w:uiPriority="99"/>
-    <w:lsdException w:name="No Spacing" w:uiPriority="99"/>
-    <w:lsdException w:name="Light Shading" w:uiPriority="60"/>
-    <w:lsdException w:name="Light List" w:uiPriority="61"/>
-    <w:lsdException w:name="Light Grid" w:uiPriority="62"/>
-    <w:lsdException w:name="Medium Shading 1" w:uiPriority="63"/>
-    <w:lsdException w:name="Medium Shading 2" w:uiPriority="64"/>
-    <w:lsdException w:name="Medium List 1" w:uiPriority="65"/>
-    <w:lsdException w:name="Medium List 2" w:uiPriority="66"/>
-    <w:lsdException w:name="Medium Grid 1" w:uiPriority="67"/>
-    <w:lsdException w:name="Medium Grid 2" w:uiPriority="68"/>
-    <w:lsdException w:name="Medium Grid 3" w:uiPriority="69"/>
-    <w:lsdException w:name="Dark List" w:uiPriority="70"/>
-    <w:lsdException w:name="Colorful Shading" w:uiPriority="71"/>
-    <w:lsdException w:name="Colorful List" w:uiPriority="72"/>
-    <w:lsdException w:name="Colorful Grid" w:uiPriority="73"/>
-    <w:lsdException w:name="Light Shading Accent 1" w:uiPriority="60"/>
-    <w:lsdException w:name="Light List Accent 1" w:uiPriority="61"/>
-    <w:lsdException w:name="Light Grid Accent 1" w:uiPriority="62"/>
-    <w:lsdException w:name="Medium Shading 1 Accent 1" w:uiPriority="63"/>
-    <w:lsdException w:name="Medium Shading 2 Accent 1" w:uiPriority="64"/>
-    <w:lsdException w:name="Medium List 1 Accent 1" w:uiPriority="65"/>
-    <w:lsdException w:name="Revision" w:semiHidden="1" w:uiPriority="99"/>
-    <w:lsdException w:name="List Paragraph" w:uiPriority="99"/>
-    <w:lsdException w:name="Quote" w:uiPriority="99"/>
-    <w:lsdException w:name="Intense Quote" w:uiPriority="99"/>
-    <w:lsdException w:name="Medium List 2 Accent 1" w:uiPriority="66"/>
-    <w:lsdException w:name="Medium Grid 1 Accent 1" w:uiPriority="67"/>
-    <w:lsdException w:name="Medium Grid 2 Accent 1" w:uiPriority="68"/>
-    <w:lsdException w:name="Medium Grid 3 Accent 1" w:uiPriority="69"/>
-    <w:lsdException w:name="Dark List Accent 1" w:uiPriority="70"/>
-    <w:lsdException w:name="Colorful Shading Accent 1" w:uiPriority="71"/>
-    <w:lsdException w:name="Colorful List Accent 1" w:uiPriority="72"/>
-    <w:lsdException w:name="Colorful Grid Accent 1" w:uiPriority="73"/>
-    <w:lsdException w:name="Light Shading Accent 2" w:uiPriority="60"/>
-    <w:lsdException w:name="Light List Accent 2" w:uiPriority="61"/>
-    <w:lsdException w:name="Light Grid Accent 2" w:uiPriority="62"/>
-    <w:lsdException w:name="Medium Shading 1 Accent 2" w:uiPriority="63"/>
-    <w:lsdException w:name="Medium Shading 2 Accent 2" w:uiPriority="64"/>
-    <w:lsdException w:name="Medium List 1 Accent 2" w:uiPriority="65"/>
-    <w:lsdException w:name="Medium List 2 Accent 2" w:uiPriority="66"/>
-    <w:lsdException w:name="Medium Grid 1 Accent 2" w:uiPriority="67"/>
-    <w:lsdException w:name="Medium Grid 2 Accent 2" w:uiPriority="68"/>
-    <w:lsdException w:name="Medium Grid 3 Accent 2" w:uiPriority="69"/>
-    <w:lsdException w:name="Dark List Accent 2" w:uiPriority="70"/>
-    <w:lsdException w:name="Colorful Shading Accent 2" w:uiPriority="71"/>
-    <w:lsdException w:name="Colorful List Accent 2" w:uiPriority="72"/>
-    <w:lsdException w:name="Colorful Grid Accent 2" w:uiPriority="73"/>
-    <w:lsdException w:name="Light Shading Accent 3" w:uiPriority="60"/>
-    <w:lsdException w:name="Light List Accent 3" w:uiPriority="61"/>
-    <w:lsdException w:name="Light Grid Accent 3" w:uiPriority="62"/>
-    <w:lsdException w:name="Medium Shading 1 Accent 3" w:uiPriority="63"/>
-    <w:lsdException w:name="Medium Shading 2 Accent 3" w:uiPriority="64"/>
-    <w:lsdException w:name="Medium List 1 Accent 3" w:uiPriority="65"/>
-    <w:lsdException w:name="Medium List 2 Accent 3" w:uiPriority="66"/>
-    <w:lsdException w:name="Medium Grid 1 Accent 3" w:uiPriority="67"/>
-    <w:lsdException w:name="Medium Grid 2 Accent 3" w:uiPriority="68"/>
-    <w:lsdException w:name="Medium Grid 3 Accent 3" w:uiPriority="69"/>
-    <w:lsdException w:name="Dark List Accent 3" w:uiPriority="70"/>
-    <w:lsdException w:name="Colorful Shading Accent 3" w:uiPriority="71"/>
-    <w:lsdException w:name="Colorful List Accent 3" w:uiPriority="72"/>
-    <w:lsdException w:name="Colorful Grid Accent 3" w:uiPriority="73"/>
-    <w:lsdException w:name="Light Shading Accent 4" w:uiPriority="60"/>
-    <w:lsdException w:name="Light List Accent 4" w:uiPriority="61"/>
-    <w:lsdException w:name="Light Grid Accent 4" w:uiPriority="62"/>
-    <w:lsdException w:name="Medium Shading 1 Accent 4" w:uiPriority="63"/>
-    <w:lsdException w:name="Medium Shading 2 Accent 4" w:uiPriority="64"/>
-    <w:lsdException w:name="Medium List 1 Accent 4" w:uiPriority="65"/>
-    <w:lsdException w:name="Medium List 2 Accent 4" w:uiPriority="66"/>
-    <w:lsdException w:name="Medium Grid 1 Accent 4" w:uiPriority="67"/>
-    <w:lsdException w:name="Medium Grid 2 Accent 4" w:uiPriority="68"/>
-    <w:lsdException w:name="Medium Grid 3 Accent 4" w:uiPriority="69"/>
-    <w:lsdException w:name="Dark List Accent 4" w:uiPriority="70"/>
-    <w:lsdException w:name="Colorful Shading Accent 4" w:uiPriority="71"/>
-    <w:lsdException w:name="Colorful List Accent 4" w:uiPriority="72"/>
-    <w:lsdException w:name="Colorful Grid Accent 4" w:uiPriority="73"/>
-    <w:lsdException w:name="Light Shading Accent 5" w:uiPriority="60"/>
-    <w:lsdException w:name="Light List Accent 5" w:uiPriority="61"/>
-    <w:lsdException w:name="Light Grid Accent 5" w:uiPriority="62"/>
-    <w:lsdException w:name="Medium Shading 1 Accent 5" w:uiPriority="63"/>
-    <w:lsdException w:name="Medium Shading 2 Accent 5" w:uiPriority="64"/>
-    <w:lsdException w:name="Medium List 1 Accent 5" w:uiPriority="65"/>
-    <w:lsdException w:name="Medium List 2 Accent 5" w:uiPriority="66"/>
-    <w:lsdException w:name="Medium Grid 1 Accent 5" w:uiPriority="67"/>
-    <w:lsdException w:name="Medium Grid 2 Accent 5" w:uiPriority="68"/>
-    <w:lsdException w:name="Medium Grid 3 Accent 5" w:uiPriority="69"/>
-    <w:lsdException w:name="Dark List Accent 5" w:uiPriority="70"/>
-    <w:lsdException w:name="Colorful Shading Accent 5" w:uiPriority="71"/>
-    <w:lsdException w:name="Colorful List Accent 5" w:uiPriority="72"/>
-    <w:lsdException w:name="Colorful Grid Accent 5" w:uiPriority="73"/>
-    <w:lsdException w:name="Light Shading Accent 6" w:uiPriority="60"/>
-    <w:lsdException w:name="Light List Accent 6" w:uiPriority="61"/>
-    <w:lsdException w:name="Light Grid Accent 6" w:uiPriority="62"/>
-    <w:lsdException w:name="Medium Shading 1 Accent 6" w:uiPriority="63"/>
-    <w:lsdException w:name="Medium Shading 2 Accent 6" w:uiPriority="64"/>
-    <w:lsdException w:name="Medium List 1 Accent 6" w:uiPriority="65"/>
-    <w:lsdException w:name="Medium List 2 Accent 6" w:uiPriority="66"/>
-    <w:lsdException w:name="Medium Grid 1 Accent 6" w:uiPriority="67"/>
-    <w:lsdException w:name="Medium Grid 2 Accent 6" w:uiPriority="68"/>
-    <w:lsdException w:name="Medium Grid 3 Accent 6" w:uiPriority="69"/>
-    <w:lsdException w:name="Dark List Accent 6" w:uiPriority="70"/>
-    <w:lsdException w:name="Colorful Shading Accent 6" w:uiPriority="71"/>
-    <w:lsdException w:name="Colorful List Accent 6" w:uiPriority="72"/>
-    <w:lsdException w:name="Colorful Grid Accent 6" w:uiPriority="73"/>
-    <w:lsdException w:name="Subtle Emphasis" w:uiPriority="19" w:qFormat="1"/>
-    <w:lsdException w:name="Intense Emphasis" w:uiPriority="21" w:qFormat="1"/>
-    <w:lsdException w:name="Subtle Reference" w:uiPriority="31" w:qFormat="1"/>
-    <w:lsdException w:name="Intense Reference" w:uiPriority="32" w:qFormat="1"/>
-    <w:lsdException w:name="Book Title" w:uiPriority="33" w:qFormat="1"/>
-    <w:lsdException w:name="Bibliography" w:semiHidden="1" w:uiPriority="37" w:unhideWhenUsed="1"/>
-    <w:lsdException w:name="TOC Heading" w:semiHidden="1" w:uiPriority="39" w:unhideWhenUsed="1" w:qFormat="1"/>
-    <w:lsdException w:name="Plain Table 1" w:uiPriority="41"/>
-    <w:lsdException w:name="Plain Table 2" w:uiPriority="42"/>
-    <w:lsdException w:name="Plain Table 3" w:uiPriority="43"/>
-    <w:lsdException w:name="Plain Table 4" w:uiPriority="44"/>
-    <w:lsdException w:name="Plain Table 5" w:uiPriority="45"/>
-    <w:lsdException w:name="Grid Table Light" w:uiPriority="40"/>
-    <w:lsdException w:name="Grid Table 1 Light" w:uiPriority="46"/>
-    <w:lsdException w:name="Grid Table 2" w:uiPriority="47"/>
-    <w:lsdException w:name="Grid Table 3" w:uiPriority="48"/>
-    <w:lsdException w:name="Grid Table 4" w:uiPriority="49"/>
-    <w:lsdException w:name="Grid Table 5 Dark" w:uiPriority="50"/>
-    <w:lsdException w:name="Grid Table 6 Colorful" w:uiPriority="51"/>
-    <w:lsdException w:name="Grid Table 7 Colorful" w:uiPriority="52"/>
-    <w:lsdException w:name="Grid Table 1 Light Accent 1" w:uiPriority="46"/>
-    <w:lsdException w:name="Grid Table 2 Accent 1" w:uiPriority="47"/>
-    <w:lsdException w:name="Grid Table 3 Accent 1" w:uiPriority="48"/>
-    <w:lsdException w:name="Grid Table 4 Accent 1" w:uiPriority="49"/>
-    <w:lsdException w:name="Grid Table 5 Dark Accent 1" w:uiPriority="50"/>
-    <w:lsdException w:name="Grid Table 6 Colorful Accent 1" w:uiPriority="51"/>
-    <w:lsdException w:name="Grid Table 7 Colorful Accent 1" w:uiPriority="52"/>
-    <w:lsdException w:name="Grid Table 1 Light Accent 2" w:uiPriority="46"/>
-    <w:lsdException w:name="Grid Table 2 Accent 2" w:uiPriority="47"/>
-    <w:lsdException w:name="Grid Table 3 Accent 2" w:uiPriority="48"/>
-    <w:lsdException w:name="Grid Table 4 Accent 2" w:uiPriority="49"/>
-    <w:lsdException w:name="Grid Table 5 Dark Accent 2" w:uiPriority="50"/>
-    <w:lsdException w:name="Grid Table 6 Colorful Accent 2" w:uiPriority="51"/>
-    <w:lsdException w:name="Grid Table 7 Colorful Accent 2" w:uiPriority="52"/>
-    <w:lsdException w:name="Grid Table 1 Light Accent 3" w:uiPriority="46"/>
-    <w:lsdException w:name="Grid Table 2 Accent 3" w:uiPriority="47"/>
-    <w:lsdException w:name="Grid Table 3 Accent 3" w:uiPriority="48"/>
-    <w:lsdException w:name="Grid Table 4 Accent 3" w:uiPriority="49"/>
-    <w:lsdException w:name="Grid Table 5 Dark Accent 3" w:uiPriority="50"/>
-    <w:lsdException w:name="Grid Table 6 Colorful Accent 3" w:uiPriority="51"/>
-    <w:lsdException w:name="Grid Table 7 Colorful Accent 3" w:uiPriority="52"/>
-    <w:lsdException w:name="Grid Table 1 Light Accent 4" w:uiPriority="46"/>
-    <w:lsdException w:name="Grid Table 2 Accent 4" w:uiPriority="47"/>
-    <w:lsdException w:name="Grid Table 3 Accent 4" w:uiPriority="48"/>
-    <w:lsdException w:name="Grid Table 4 Accent 4" w:uiPriority="49"/>
-    <w:lsdException w:name="Grid Table 5 Dark Accent 4" w:uiPriority="50"/>
-    <w:lsdException w:name="Grid Table 6 Colorful Accent 4" w:uiPriority="51"/>
-    <w:lsdException w:name="Grid Table 7 Colorful Accent 4" w:uiPriority="52"/>
-    <w:lsdException w:name="Grid Table 1 Light Accent 5" w:uiPriority="46"/>
-    <w:lsdException w:name="Grid Table 2 Accent 5" w:uiPriority="47"/>
-    <w:lsdException w:name="Grid Table 3 Accent 5" w:uiPriority="48"/>
-    <w:lsdException w:name="Grid Table 4 Accent 5" w:uiPriority="49"/>
-    <w:lsdException w:name="Grid Table 5 Dark Accent 5" w:uiPriority="50"/>
-    <w:lsdException w:name="Grid Table 6 Colorful Accent 5" w:uiPriority="51"/>
-    <w:lsdException w:name="Grid Table 7 Colorful Accent 5" w:uiPriority="52"/>
-    <w:lsdException w:name="Grid Table 1 Light Accent 6" w:uiPriority="46"/>
-    <w:lsdException w:name="Grid Table 2 Accent 6" w:uiPriority="47"/>
-    <w:lsdException w:name="Grid Table 3 Accent 6" w:uiPriority="48"/>
-    <w:lsdException w:name="Grid Table 4 Accent 6" w:uiPriority="49"/>
-    <w:lsdException w:name="Grid Table 5 Dark Accent 6" w:uiPriority="50"/>
-    <w:lsdException w:name="Grid Table 6 Colorful Accent 6" w:uiPriority="51"/>
-    <w:lsdException w:name="Grid Table 7 Colorful Accent 6" w:uiPriority="52"/>
-    <w:lsdException w:name="List Table 1 Light" w:uiPriority="46"/>
-    <w:lsdException w:name="List Table 2" w:uiPriority="47"/>
-    <w:lsdException w:name="List Table 3" w:uiPriority="48"/>
-    <w:lsdException w:name="List Table 4" w:uiPriority="49"/>
-    <w:lsdException w:name="List Table 5 Dark" w:uiPriority="50"/>
-    <w:lsdException w:name="List Table 6 Colorful" w:uiPriority="51"/>
-    <w:lsdException w:name="List Table 7 Colorful" w:uiPriority="52"/>
-    <w:lsdException w:name="List Table 1 Light Accent 1" w:uiPriority="46"/>
-    <w:lsdException w:name="List Table 2 Accent 1" w:uiPriority="47"/>
-    <w:lsdException w:name="List Table 3 Accent 1" w:uiPriority="48"/>
-    <w:lsdException w:name="List Table 4 Accent 1" w:uiPriority="49"/>
-    <w:lsdException w:name="List Table 5 Dark Accent 1" w:uiPriority="50"/>
-    <w:lsdException w:name="List Table 6 Colorful Accent 1" w:uiPriority="51"/>
-    <w:lsdException w:name="List Table 7 Colorful Accent 1" w:uiPriority="52"/>
-    <w:lsdException w:name="List Table 1 Light Accent 2" w:uiPriority="46"/>
-    <w:lsdException w:name="List Table 2 Accent 2" w:uiPriority="47"/>
-    <w:lsdException w:name="List Table 3 Accent 2" w:uiPriority="48"/>
-    <w:lsdException w:name="List Table 4 Accent 2" w:uiPriority="49"/>
-    <w:lsdException w:name="List Table 5 Dark Accent 2" w:uiPriority="50"/>
-    <w:lsdException w:name="List Table 6 Colorful Accent 2" w:uiPriority="51"/>
-    <w:lsdException w:name="List Table 7 Colorful Accent 2" w:uiPriority="52"/>
-    <w:lsdException w:name="List Table 1 Light Accent 3" w:uiPriority="46"/>
-    <w:lsdException w:name="List Table 2 Accent 3" w:uiPriority="47"/>
-    <w:lsdException w:name="List Table 3 Accent 3" w:uiPriority="48"/>
-    <w:lsdException w:name="List Table 4 Accent 3" w:uiPriority="49"/>
-    <w:lsdException w:name="List Table 5 Dark Accent 3" w:uiPriority="50"/>
-    <w:lsdException w:name="List Table 6 Colorful Accent 3" w:uiPriority="51"/>
-    <w:lsdException w:name="List Table 7 Colorful Accent 3" w:uiPriority="52"/>
-    <w:lsdException w:name="List Table 1 Light Accent 4" w:uiPriority="46"/>
-    <w:lsdException w:name="List Table 2 Accent 4" w:uiPriority="47"/>
-    <w:lsdException w:name="List Table 3 Accent 4" w:uiPriority="48"/>
-    <w:lsdException w:name="List Table 4 Accent 4" w:uiPriority="49"/>
-    <w:lsdException w:name="List Table 5 Dark Accent 4" w:uiPriority="50"/>
-    <w:lsdException w:name="List Table 6 Colorful Accent 4" w:uiPriority="51"/>
-    <w:lsdException w:name="List Table 7 Colorful Accent 4" w:uiPriority="52"/>
-    <w:lsdException w:name="List Table 1 Light Accent 5" w:uiPriority="46"/>
-    <w:lsdException w:name="List Table 2 Accent 5" w:uiPriority="47"/>
-    <w:lsdException w:name="List Table 3 Accent 5" w:uiPriority="48"/>
-    <w:lsdException w:name="List Table 4 Accent 5" w:uiPriority="49"/>
-    <w:lsdException w:name="List Table 5 Dark Accent 5" w:uiPriority="50"/>
-    <w:lsdException w:name="List Table 6 Colorful Accent 5" w:uiPriority="51"/>
-    <w:lsdException w:name="List Table 7 Colorful Accent 5" w:uiPriority="52"/>
-    <w:lsdException w:name="List Table 1 Light Accent 6" w:uiPriority="46"/>
-    <w:lsdException w:name="List Table 2 Accent 6" w:uiPriority="47"/>
-    <w:lsdException w:name="List Table 3 Accent 6" w:uiPriority="48"/>
-    <w:lsdException w:name="List Table 4 Accent 6" w:uiPriority="49"/>
-    <w:lsdException w:name="List Table 5 Dark Accent 6" w:uiPriority="50"/>
-    <w:lsdException w:name="List Table 6 Colorful Accent 6" w:uiPriority="51"/>
-    <w:lsdException w:name="List Table 7 Colorful Accent 6" w:uiPriority="52"/>
+  <w:latentStyles w:count="260" w:defQFormat="0" w:defUnhideWhenUsed="1" w:defSemiHidden="1" w:defUIPriority="99" w:defLockedState="0">
+    <w:lsdException w:qFormat="1" w:unhideWhenUsed="0" w:uiPriority="0" w:semiHidden="0" w:name="Normal"/>
+    <w:lsdException w:qFormat="1" w:unhideWhenUsed="0" w:uiPriority="9" w:semiHidden="0" w:name="heading 1"/>
+    <w:lsdException w:qFormat="1" w:uiPriority="9" w:semiHidden="0" w:name="heading 2"/>
+    <w:lsdException w:qFormat="1" w:uiPriority="0" w:semiHidden="0" w:name="heading 3"/>
+    <w:lsdException w:qFormat="1" w:uiPriority="0" w:name="heading 4"/>
+    <w:lsdException w:qFormat="1" w:uiPriority="0" w:name="heading 5"/>
+    <w:lsdException w:qFormat="1" w:uiPriority="0" w:name="heading 6"/>
+    <w:lsdException w:qFormat="1" w:uiPriority="0" w:name="heading 7"/>
+    <w:lsdException w:qFormat="1" w:uiPriority="0" w:name="heading 8"/>
+    <w:lsdException w:qFormat="1" w:uiPriority="0" w:name="heading 9"/>
+    <w:lsdException w:unhideWhenUsed="0" w:uiPriority="0" w:semiHidden="0" w:name="index 1"/>
+    <w:lsdException w:unhideWhenUsed="0" w:uiPriority="0" w:semiHidden="0" w:name="index 2"/>
+    <w:lsdException w:unhideWhenUsed="0" w:uiPriority="0" w:semiHidden="0" w:name="index 3"/>
+    <w:lsdException w:unhideWhenUsed="0" w:uiPriority="0" w:semiHidden="0" w:name="index 4"/>
+    <w:lsdException w:unhideWhenUsed="0" w:uiPriority="0" w:semiHidden="0" w:name="index 5"/>
+    <w:lsdException w:unhideWhenUsed="0" w:uiPriority="0" w:semiHidden="0" w:name="index 6"/>
+    <w:lsdException w:unhideWhenUsed="0" w:uiPriority="0" w:semiHidden="0" w:name="index 7"/>
+    <w:lsdException w:unhideWhenUsed="0" w:uiPriority="0" w:semiHidden="0" w:name="index 8"/>
+    <w:lsdException w:unhideWhenUsed="0" w:uiPriority="0" w:semiHidden="0" w:name="index 9"/>
+    <w:lsdException w:unhideWhenUsed="0" w:uiPriority="39" w:semiHidden="0" w:name="toc 1"/>
+    <w:lsdException w:unhideWhenUsed="0" w:uiPriority="39" w:semiHidden="0" w:name="toc 2"/>
+    <w:lsdException w:unhideWhenUsed="0" w:uiPriority="39" w:semiHidden="0" w:name="toc 3"/>
+    <w:lsdException w:unhideWhenUsed="0" w:uiPriority="0" w:semiHidden="0" w:name="toc 4"/>
+    <w:lsdException w:unhideWhenUsed="0" w:uiPriority="0" w:semiHidden="0" w:name="toc 5"/>
+    <w:lsdException w:unhideWhenUsed="0" w:uiPriority="0" w:semiHidden="0" w:name="toc 6"/>
+    <w:lsdException w:unhideWhenUsed="0" w:uiPriority="0" w:semiHidden="0" w:name="toc 7"/>
+    <w:lsdException w:unhideWhenUsed="0" w:uiPriority="0" w:semiHidden="0" w:name="toc 8"/>
+    <w:lsdException w:unhideWhenUsed="0" w:uiPriority="0" w:semiHidden="0" w:name="toc 9"/>
+    <w:lsdException w:qFormat="1" w:unhideWhenUsed="0" w:uiPriority="0" w:semiHidden="0" w:name="Normal Indent"/>
+    <w:lsdException w:unhideWhenUsed="0" w:uiPriority="0" w:semiHidden="0" w:name="footnote text"/>
+    <w:lsdException w:unhideWhenUsed="0" w:uiPriority="0" w:semiHidden="0" w:name="annotation text"/>
+    <w:lsdException w:unhideWhenUsed="0" w:uiPriority="0" w:semiHidden="0" w:name="header"/>
+    <w:lsdException w:unhideWhenUsed="0" w:uiPriority="0" w:semiHidden="0" w:name="footer"/>
+    <w:lsdException w:unhideWhenUsed="0" w:uiPriority="0" w:semiHidden="0" w:name="index heading"/>
+    <w:lsdException w:qFormat="1" w:uiPriority="0" w:name="caption"/>
+    <w:lsdException w:unhideWhenUsed="0" w:uiPriority="0" w:semiHidden="0" w:name="table of figures"/>
+    <w:lsdException w:unhideWhenUsed="0" w:uiPriority="0" w:semiHidden="0" w:name="envelope address"/>
+    <w:lsdException w:unhideWhenUsed="0" w:uiPriority="0" w:semiHidden="0" w:name="envelope return"/>
+    <w:lsdException w:unhideWhenUsed="0" w:uiPriority="0" w:semiHidden="0" w:name="footnote reference"/>
+    <w:lsdException w:unhideWhenUsed="0" w:uiPriority="0" w:semiHidden="0" w:name="annotation reference"/>
+    <w:lsdException w:unhideWhenUsed="0" w:uiPriority="0" w:semiHidden="0" w:name="line number"/>
+    <w:lsdException w:unhideWhenUsed="0" w:uiPriority="0" w:semiHidden="0" w:name="page number"/>
+    <w:lsdException w:unhideWhenUsed="0" w:uiPriority="0" w:semiHidden="0" w:name="endnote reference"/>
+    <w:lsdException w:unhideWhenUsed="0" w:uiPriority="0" w:semiHidden="0" w:name="endnote text"/>
+    <w:lsdException w:unhideWhenUsed="0" w:uiPriority="0" w:semiHidden="0" w:name="table of authorities"/>
+    <w:lsdException w:unhideWhenUsed="0" w:uiPriority="0" w:semiHidden="0" w:name="macro"/>
+    <w:lsdException w:unhideWhenUsed="0" w:uiPriority="0" w:semiHidden="0" w:name="toa heading"/>
+    <w:lsdException w:unhideWhenUsed="0" w:uiPriority="0" w:semiHidden="0" w:name="List"/>
+    <w:lsdException w:unhideWhenUsed="0" w:uiPriority="0" w:semiHidden="0" w:name="List Bullet"/>
+    <w:lsdException w:unhideWhenUsed="0" w:uiPriority="0" w:semiHidden="0" w:name="List Number"/>
+    <w:lsdException w:unhideWhenUsed="0" w:uiPriority="0" w:semiHidden="0" w:name="List 2"/>
+    <w:lsdException w:unhideWhenUsed="0" w:uiPriority="0" w:semiHidden="0" w:name="List 3"/>
+    <w:lsdException w:unhideWhenUsed="0" w:uiPriority="0" w:semiHidden="0" w:name="List 4"/>
+    <w:lsdException w:unhideWhenUsed="0" w:uiPriority="0" w:semiHidden="0" w:name="List 5"/>
+    <w:lsdException w:unhideWhenUsed="0" w:uiPriority="0" w:semiHidden="0" w:name="List Bullet 2"/>
+    <w:lsdException w:unhideWhenUsed="0" w:uiPriority="0" w:semiHidden="0" w:name="List Bullet 3"/>
+    <w:lsdException w:unhideWhenUsed="0" w:uiPriority="0" w:semiHidden="0" w:name="List Bullet 4"/>
+    <w:lsdException w:unhideWhenUsed="0" w:uiPriority="0" w:semiHidden="0" w:name="List Bullet 5"/>
+    <w:lsdException w:unhideWhenUsed="0" w:uiPriority="0" w:semiHidden="0" w:name="List Number 2"/>
+    <w:lsdException w:unhideWhenUsed="0" w:uiPriority="0" w:semiHidden="0" w:name="List Number 3"/>
+    <w:lsdException w:unhideWhenUsed="0" w:uiPriority="0" w:semiHidden="0" w:name="List Number 4"/>
+    <w:lsdException w:unhideWhenUsed="0" w:uiPriority="0" w:semiHidden="0" w:name="List Number 5"/>
+    <w:lsdException w:qFormat="1" w:unhideWhenUsed="0" w:uiPriority="10" w:semiHidden="0" w:name="Title"/>
+    <w:lsdException w:unhideWhenUsed="0" w:uiPriority="0" w:semiHidden="0" w:name="Closing"/>
+    <w:lsdException w:unhideWhenUsed="0" w:uiPriority="0" w:semiHidden="0" w:name="Signature"/>
+    <w:lsdException w:uiPriority="1" w:name="Default Paragraph Font"/>
+    <w:lsdException w:unhideWhenUsed="0" w:uiPriority="0" w:semiHidden="0" w:name="Body Text"/>
+    <w:lsdException w:unhideWhenUsed="0" w:uiPriority="0" w:semiHidden="0" w:name="Body Text Indent"/>
+    <w:lsdException w:unhideWhenUsed="0" w:uiPriority="0" w:semiHidden="0" w:name="List Continue"/>
+    <w:lsdException w:unhideWhenUsed="0" w:uiPriority="0" w:semiHidden="0" w:name="List Continue 2"/>
+    <w:lsdException w:unhideWhenUsed="0" w:uiPriority="0" w:semiHidden="0" w:name="List Continue 3"/>
+    <w:lsdException w:unhideWhenUsed="0" w:uiPriority="0" w:semiHidden="0" w:name="List Continue 4"/>
+    <w:lsdException w:unhideWhenUsed="0" w:uiPriority="0" w:semiHidden="0" w:name="List Continue 5"/>
+    <w:lsdException w:unhideWhenUsed="0" w:uiPriority="0" w:semiHidden="0" w:name="Message Header"/>
+    <w:lsdException w:qFormat="1" w:unhideWhenUsed="0" w:uiPriority="0" w:semiHidden="0" w:name="Subtitle"/>
+    <w:lsdException w:unhideWhenUsed="0" w:uiPriority="0" w:semiHidden="0" w:name="Salutation"/>
+    <w:lsdException w:unhideWhenUsed="0" w:uiPriority="0" w:semiHidden="0" w:name="Date"/>
+    <w:lsdException w:unhideWhenUsed="0" w:uiPriority="0" w:semiHidden="0" w:name="Body Text First Indent"/>
+    <w:lsdException w:unhideWhenUsed="0" w:uiPriority="0" w:semiHidden="0" w:name="Body Text First Indent 2"/>
+    <w:lsdException w:unhideWhenUsed="0" w:uiPriority="0" w:semiHidden="0" w:name="Note Heading"/>
+    <w:lsdException w:unhideWhenUsed="0" w:uiPriority="0" w:semiHidden="0" w:name="Body Text 2"/>
+    <w:lsdException w:unhideWhenUsed="0" w:uiPriority="0" w:semiHidden="0" w:name="Body Text 3"/>
+    <w:lsdException w:unhideWhenUsed="0" w:uiPriority="0" w:semiHidden="0" w:name="Body Text Indent 2"/>
+    <w:lsdException w:unhideWhenUsed="0" w:uiPriority="0" w:semiHidden="0" w:name="Body Text Indent 3"/>
+    <w:lsdException w:unhideWhenUsed="0" w:uiPriority="0" w:semiHidden="0" w:name="Block Text"/>
+    <w:lsdException w:unhideWhenUsed="0" w:uiPriority="99" w:semiHidden="0" w:name="Hyperlink"/>
+    <w:lsdException w:unhideWhenUsed="0" w:uiPriority="0" w:semiHidden="0" w:name="FollowedHyperlink"/>
+    <w:lsdException w:qFormat="1" w:unhideWhenUsed="0" w:uiPriority="0" w:semiHidden="0" w:name="Strong"/>
+    <w:lsdException w:qFormat="1" w:unhideWhenUsed="0" w:uiPriority="0" w:semiHidden="0" w:name="Emphasis"/>
+    <w:lsdException w:unhideWhenUsed="0" w:uiPriority="0" w:semiHidden="0" w:name="Document Map"/>
+    <w:lsdException w:unhideWhenUsed="0" w:uiPriority="0" w:semiHidden="0" w:name="Plain Text"/>
+    <w:lsdException w:unhideWhenUsed="0" w:uiPriority="0" w:semiHidden="0" w:name="E-mail Signature"/>
+    <w:lsdException w:unhideWhenUsed="0" w:uiPriority="0" w:semiHidden="0" w:name="Normal (Web)"/>
+    <w:lsdException w:unhideWhenUsed="0" w:uiPriority="0" w:semiHidden="0" w:name="HTML Acronym"/>
+    <w:lsdException w:unhideWhenUsed="0" w:uiPriority="0" w:semiHidden="0" w:name="HTML Address"/>
+    <w:lsdException w:unhideWhenUsed="0" w:uiPriority="0" w:semiHidden="0" w:name="HTML Cite"/>
+    <w:lsdException w:unhideWhenUsed="0" w:uiPriority="0" w:semiHidden="0" w:name="HTML Code"/>
+    <w:lsdException w:unhideWhenUsed="0" w:uiPriority="0" w:semiHidden="0" w:name="HTML Definition"/>
+    <w:lsdException w:unhideWhenUsed="0" w:uiPriority="0" w:semiHidden="0" w:name="HTML Keyboard"/>
+    <w:lsdException w:unhideWhenUsed="0" w:uiPriority="0" w:semiHidden="0" w:name="HTML Preformatted"/>
+    <w:lsdException w:unhideWhenUsed="0" w:uiPriority="0" w:semiHidden="0" w:name="HTML Sample"/>
+    <w:lsdException w:unhideWhenUsed="0" w:uiPriority="0" w:semiHidden="0" w:name="HTML Typewriter"/>
+    <w:lsdException w:unhideWhenUsed="0" w:uiPriority="0" w:semiHidden="0" w:name="HTML Variable"/>
+    <w:lsdException w:uiPriority="99" w:name="Normal Table"/>
+    <w:lsdException w:unhideWhenUsed="0" w:uiPriority="0" w:semiHidden="0" w:name="annotation subject"/>
+    <w:lsdException w:uiPriority="0" w:name="Table Simple 1"/>
+    <w:lsdException w:uiPriority="0" w:name="Table Simple 2"/>
+    <w:lsdException w:uiPriority="0" w:name="Table Simple 3"/>
+    <w:lsdException w:uiPriority="0" w:name="Table Classic 1"/>
+    <w:lsdException w:uiPriority="0" w:name="Table Classic 2"/>
+    <w:lsdException w:uiPriority="0" w:name="Table Classic 3"/>
+    <w:lsdException w:uiPriority="0" w:name="Table Classic 4"/>
+    <w:lsdException w:uiPriority="0" w:name="Table Colorful 1"/>
+    <w:lsdException w:uiPriority="0" w:name="Table Colorful 2"/>
+    <w:lsdException w:uiPriority="0" w:name="Table Colorful 3"/>
+    <w:lsdException w:uiPriority="0" w:name="Table Columns 1"/>
+    <w:lsdException w:uiPriority="0" w:name="Table Columns 2"/>
+    <w:lsdException w:uiPriority="0" w:name="Table Columns 3"/>
+    <w:lsdException w:uiPriority="0" w:name="Table Columns 4"/>
+    <w:lsdException w:uiPriority="0" w:name="Table Columns 5"/>
+    <w:lsdException w:uiPriority="0" w:name="Table Grid 1"/>
+    <w:lsdException w:uiPriority="0" w:name="Table Grid 2"/>
+    <w:lsdException w:uiPriority="0" w:name="Table Grid 3"/>
+    <w:lsdException w:uiPriority="0" w:name="Table Grid 4"/>
+    <w:lsdException w:uiPriority="0" w:name="Table Grid 5"/>
+    <w:lsdException w:uiPriority="0" w:name="Table Grid 6"/>
+    <w:lsdException w:uiPriority="0" w:name="Table Grid 7"/>
+    <w:lsdException w:uiPriority="0" w:name="Table Grid 8"/>
+    <w:lsdException w:uiPriority="0" w:name="Table List 1"/>
+    <w:lsdException w:uiPriority="0" w:name="Table List 2"/>
+    <w:lsdException w:uiPriority="0" w:name="Table List 3"/>
+    <w:lsdException w:uiPriority="0" w:name="Table List 4"/>
+    <w:lsdException w:uiPriority="0" w:name="Table List 5"/>
+    <w:lsdException w:uiPriority="0" w:name="Table List 6"/>
+    <w:lsdException w:uiPriority="0" w:name="Table List 7"/>
+    <w:lsdException w:uiPriority="0" w:name="Table List 8"/>
+    <w:lsdException w:uiPriority="0" w:name="Table 3D effects 1"/>
+    <w:lsdException w:uiPriority="0" w:name="Table 3D effects 2"/>
+    <w:lsdException w:uiPriority="0" w:name="Table 3D effects 3"/>
+    <w:lsdException w:uiPriority="0" w:name="Table Contemporary"/>
+    <w:lsdException w:uiPriority="0" w:name="Table Elegant"/>
+    <w:lsdException w:uiPriority="0" w:name="Table Professional"/>
+    <w:lsdException w:uiPriority="0" w:name="Table Subtle 1"/>
+    <w:lsdException w:uiPriority="0" w:name="Table Subtle 2"/>
+    <w:lsdException w:uiPriority="0" w:name="Table Web 1"/>
+    <w:lsdException w:uiPriority="0" w:name="Table Web 2"/>
+    <w:lsdException w:uiPriority="0" w:name="Table Web 3"/>
+    <w:lsdException w:unhideWhenUsed="0" w:uiPriority="0" w:semiHidden="0" w:name="Balloon Text"/>
+    <w:lsdException w:qFormat="1" w:unhideWhenUsed="0" w:uiPriority="0" w:semiHidden="0" w:name="Table Grid"/>
+    <w:lsdException w:uiPriority="0" w:name="Table Theme"/>
+    <w:lsdException w:unhideWhenUsed="0" w:uiPriority="60" w:semiHidden="0" w:name="Light Shading"/>
+    <w:lsdException w:unhideWhenUsed="0" w:uiPriority="61" w:semiHidden="0" w:name="Light List"/>
+    <w:lsdException w:unhideWhenUsed="0" w:uiPriority="62" w:semiHidden="0" w:name="Light Grid"/>
+    <w:lsdException w:unhideWhenUsed="0" w:uiPriority="63" w:semiHidden="0" w:name="Medium Shading 1"/>
+    <w:lsdException w:unhideWhenUsed="0" w:uiPriority="64" w:semiHidden="0" w:name="Medium Shading 2"/>
+    <w:lsdException w:unhideWhenUsed="0" w:uiPriority="65" w:semiHidden="0" w:name="Medium List 1"/>
+    <w:lsdException w:unhideWhenUsed="0" w:uiPriority="66" w:semiHidden="0" w:name="Medium List 2"/>
+    <w:lsdException w:unhideWhenUsed="0" w:uiPriority="67" w:semiHidden="0" w:name="Medium Grid 1"/>
+    <w:lsdException w:unhideWhenUsed="0" w:uiPriority="68" w:semiHidden="0" w:name="Medium Grid 2"/>
+    <w:lsdException w:unhideWhenUsed="0" w:uiPriority="69" w:semiHidden="0" w:name="Medium Grid 3"/>
+    <w:lsdException w:unhideWhenUsed="0" w:uiPriority="70" w:semiHidden="0" w:name="Dark List"/>
+    <w:lsdException w:unhideWhenUsed="0" w:uiPriority="71" w:semiHidden="0" w:name="Colorful Shading"/>
+    <w:lsdException w:unhideWhenUsed="0" w:uiPriority="72" w:semiHidden="0" w:name="Colorful List"/>
+    <w:lsdException w:unhideWhenUsed="0" w:uiPriority="73" w:semiHidden="0" w:name="Colorful Grid"/>
+    <w:lsdException w:unhideWhenUsed="0" w:uiPriority="60" w:semiHidden="0" w:name="Light Shading Accent 1"/>
+    <w:lsdException w:unhideWhenUsed="0" w:uiPriority="61" w:semiHidden="0" w:name="Light List Accent 1"/>
+    <w:lsdException w:unhideWhenUsed="0" w:uiPriority="62" w:semiHidden="0" w:name="Light Grid Accent 1"/>
+    <w:lsdException w:unhideWhenUsed="0" w:uiPriority="63" w:semiHidden="0" w:name="Medium Shading 1 Accent 1"/>
+    <w:lsdException w:unhideWhenUsed="0" w:uiPriority="64" w:semiHidden="0" w:name="Medium Shading 2 Accent 1"/>
+    <w:lsdException w:unhideWhenUsed="0" w:uiPriority="65" w:semiHidden="0" w:name="Medium List 1 Accent 1"/>
+    <w:lsdException w:unhideWhenUsed="0" w:uiPriority="66" w:semiHidden="0" w:name="Medium List 2 Accent 1"/>
+    <w:lsdException w:unhideWhenUsed="0" w:uiPriority="67" w:semiHidden="0" w:name="Medium Grid 1 Accent 1"/>
+    <w:lsdException w:unhideWhenUsed="0" w:uiPriority="68" w:semiHidden="0" w:name="Medium Grid 2 Accent 1"/>
+    <w:lsdException w:unhideWhenUsed="0" w:uiPriority="69" w:semiHidden="0" w:name="Medium Grid 3 Accent 1"/>
+    <w:lsdException w:unhideWhenUsed="0" w:uiPriority="70" w:semiHidden="0" w:name="Dark List Accent 1"/>
+    <w:lsdException w:unhideWhenUsed="0" w:uiPriority="71" w:semiHidden="0" w:name="Colorful Shading Accent 1"/>
+    <w:lsdException w:unhideWhenUsed="0" w:uiPriority="72" w:semiHidden="0" w:name="Colorful List Accent 1"/>
+    <w:lsdException w:unhideWhenUsed="0" w:uiPriority="73" w:semiHidden="0" w:name="Colorful Grid Accent 1"/>
+    <w:lsdException w:unhideWhenUsed="0" w:uiPriority="60" w:semiHidden="0" w:name="Light Shading Accent 2"/>
+    <w:lsdException w:unhideWhenUsed="0" w:uiPriority="61" w:semiHidden="0" w:name="Light List Accent 2"/>
+    <w:lsdException w:unhideWhenUsed="0" w:uiPriority="62" w:semiHidden="0" w:name="Light Grid Accent 2"/>
+    <w:lsdException w:unhideWhenUsed="0" w:uiPriority="63" w:semiHidden="0" w:name="Medium Shading 1 Accent 2"/>
+    <w:lsdException w:unhideWhenUsed="0" w:uiPriority="64" w:semiHidden="0" w:name="Medium Shading 2 Accent 2"/>
+    <w:lsdException w:unhideWhenUsed="0" w:uiPriority="65" w:semiHidden="0" w:name="Medium List 1 Accent 2"/>
+    <w:lsdException w:unhideWhenUsed="0" w:uiPriority="66" w:semiHidden="0" w:name="Medium List 2 Accent 2"/>
+    <w:lsdException w:unhideWhenUsed="0" w:uiPriority="67" w:semiHidden="0" w:name="Medium Grid 1 Accent 2"/>
+    <w:lsdException w:unhideWhenUsed="0" w:uiPriority="68" w:semiHidden="0" w:name="Medium Grid 2 Accent 2"/>
+    <w:lsdException w:unhideWhenUsed="0" w:uiPriority="69" w:semiHidden="0" w:name="Medium Grid 3 Accent 2"/>
+    <w:lsdException w:unhideWhenUsed="0" w:uiPriority="70" w:semiHidden="0" w:name="Dark List Accent 2"/>
+    <w:lsdException w:unhideWhenUsed="0" w:uiPriority="71" w:semiHidden="0" w:name="Colorful Shading Accent 2"/>
+    <w:lsdException w:unhideWhenUsed="0" w:uiPriority="72" w:semiHidden="0" w:name="Colorful List Accent 2"/>
+    <w:lsdException w:unhideWhenUsed="0" w:uiPriority="73" w:semiHidden="0" w:name="Colorful Grid Accent 2"/>
+    <w:lsdException w:unhideWhenUsed="0" w:uiPriority="60" w:semiHidden="0" w:name="Light Shading Accent 3"/>
+    <w:lsdException w:unhideWhenUsed="0" w:uiPriority="61" w:semiHidden="0" w:name="Light List Accent 3"/>
+    <w:lsdException w:unhideWhenUsed="0" w:uiPriority="62" w:semiHidden="0" w:name="Light Grid Accent 3"/>
+    <w:lsdException w:unhideWhenUsed="0" w:uiPriority="63" w:semiHidden="0" w:name="Medium Shading 1 Accent 3"/>
+    <w:lsdException w:unhideWhenUsed="0" w:uiPriority="64" w:semiHidden="0" w:name="Medium Shading 2 Accent 3"/>
+    <w:lsdException w:unhideWhenUsed="0" w:uiPriority="65" w:semiHidden="0" w:name="Medium List 1 Accent 3"/>
+    <w:lsdException w:unhideWhenUsed="0" w:uiPriority="66" w:semiHidden="0" w:name="Medium List 2 Accent 3"/>
+    <w:lsdException w:unhideWhenUsed="0" w:uiPriority="67" w:semiHidden="0" w:name="Medium Grid 1 Accent 3"/>
+    <w:lsdException w:unhideWhenUsed="0" w:uiPriority="68" w:semiHidden="0" w:name="Medium Grid 2 Accent 3"/>
+    <w:lsdException w:unhideWhenUsed="0" w:uiPriority="69" w:semiHidden="0" w:name="Medium Grid 3 Accent 3"/>
+    <w:lsdException w:unhideWhenUsed="0" w:uiPriority="70" w:semiHidden="0" w:name="Dark List Accent 3"/>
+    <w:lsdException w:unhideWhenUsed="0" w:uiPriority="71" w:semiHidden="0" w:name="Colorful Shading Accent 3"/>
+    <w:lsdException w:unhideWhenUsed="0" w:uiPriority="72" w:semiHidden="0" w:name="Colorful List Accent 3"/>
+    <w:lsdException w:unhideWhenUsed="0" w:uiPriority="73" w:semiHidden="0" w:name="Colorful Grid Accent 3"/>
+    <w:lsdException w:unhideWhenUsed="0" w:uiPriority="60" w:semiHidden="0" w:name="Light Shading Accent 4"/>
+    <w:lsdException w:unhideWhenUsed="0" w:uiPriority="61" w:semiHidden="0" w:name="Light List Accent 4"/>
+    <w:lsdException w:unhideWhenUsed="0" w:uiPriority="62" w:semiHidden="0" w:name="Light Grid Accent 4"/>
+    <w:lsdException w:unhideWhenUsed="0" w:uiPriority="63" w:semiHidden="0" w:name="Medium Shading 1 Accent 4"/>
+    <w:lsdException w:unhideWhenUsed="0" w:uiPriority="64" w:semiHidden="0" w:name="Medium Shading 2 Accent 4"/>
+    <w:lsdException w:unhideWhenUsed="0" w:uiPriority="65" w:semiHidden="0" w:name="Medium List 1 Accent 4"/>
+    <w:lsdException w:unhideWhenUsed="0" w:uiPriority="66" w:semiHidden="0" w:name="Medium List 2 Accent 4"/>
+    <w:lsdException w:unhideWhenUsed="0" w:uiPriority="67" w:semiHidden="0" w:name="Medium Grid 1 Accent 4"/>
+    <w:lsdException w:unhideWhenUsed="0" w:uiPriority="68" w:semiHidden="0" w:name="Medium Grid 2 Accent 4"/>
+    <w:lsdException w:unhideWhenUsed="0" w:uiPriority="69" w:semiHidden="0" w:name="Medium Grid 3 Accent 4"/>
+    <w:lsdException w:unhideWhenUsed="0" w:uiPriority="70" w:semiHidden="0" w:name="Dark List Accent 4"/>
+    <w:lsdException w:unhideWhenUsed="0" w:uiPriority="71" w:semiHidden="0" w:name="Colorful Shading Accent 4"/>
+    <w:lsdException w:unhideWhenUsed="0" w:uiPriority="72" w:semiHidden="0" w:name="Colorful List Accent 4"/>
+    <w:lsdException w:unhideWhenUsed="0" w:uiPriority="73" w:semiHidden="0" w:name="Colorful Grid Accent 4"/>
+    <w:lsdException w:unhideWhenUsed="0" w:uiPriority="60" w:semiHidden="0" w:name="Light Shading Accent 5"/>
+    <w:lsdException w:unhideWhenUsed="0" w:uiPriority="61" w:semiHidden="0" w:name="Light List Accent 5"/>
+    <w:lsdException w:unhideWhenUsed="0" w:uiPriority="62" w:semiHidden="0" w:name="Light Grid Accent 5"/>
+    <w:lsdException w:unhideWhenUsed="0" w:uiPriority="63" w:semiHidden="0" w:name="Medium Shading 1 Accent 5"/>
+    <w:lsdException w:unhideWhenUsed="0" w:uiPriority="64" w:semiHidden="0" w:name="Medium Shading 2 Accent 5"/>
+    <w:lsdException w:unhideWhenUsed="0" w:uiPriority="65" w:semiHidden="0" w:name="Medium List 1 Accent 5"/>
+    <w:lsdException w:unhideWhenUsed="0" w:uiPriority="66" w:semiHidden="0" w:name="Medium List 2 Accent 5"/>
+    <w:lsdException w:unhideWhenUsed="0" w:uiPriority="67" w:semiHidden="0" w:name="Medium Grid 1 Accent 5"/>
+    <w:lsdException w:unhideWhenUsed="0" w:uiPriority="68" w:semiHidden="0" w:name="Medium Grid 2 Accent 5"/>
+    <w:lsdException w:unhideWhenUsed="0" w:uiPriority="69" w:semiHidden="0" w:name="Medium Grid 3 Accent 5"/>
+    <w:lsdException w:unhideWhenUsed="0" w:uiPriority="70" w:semiHidden="0" w:name="Dark List Accent 5"/>
+    <w:lsdException w:unhideWhenUsed="0" w:uiPriority="71" w:semiHidden="0" w:name="Colorful Shading Accent 5"/>
+    <w:lsdException w:unhideWhenUsed="0" w:uiPriority="72" w:semiHidden="0" w:name="Colorful List Accent 5"/>
+    <w:lsdException w:unhideWhenUsed="0" w:uiPriority="73" w:semiHidden="0" w:name="Colorful Grid Accent 5"/>
+    <w:lsdException w:unhideWhenUsed="0" w:uiPriority="60" w:semiHidden="0" w:name="Light Shading Accent 6"/>
+    <w:lsdException w:unhideWhenUsed="0" w:uiPriority="61" w:semiHidden="0" w:name="Light List Accent 6"/>
+    <w:lsdException w:unhideWhenUsed="0" w:uiPriority="62" w:semiHidden="0" w:name="Light Grid Accent 6"/>
+    <w:lsdException w:unhideWhenUsed="0" w:uiPriority="63" w:semiHidden="0" w:name="Medium Shading 1 Accent 6"/>
+    <w:lsdException w:unhideWhenUsed="0" w:uiPriority="64" w:semiHidden="0" w:name="Medium Shading 2 Accent 6"/>
+    <w:lsdException w:unhideWhenUsed="0" w:uiPriority="65" w:semiHidden="0" w:name="Medium List 1 Accent 6"/>
+    <w:lsdException w:unhideWhenUsed="0" w:uiPriority="66" w:semiHidden="0" w:name="Medium List 2 Accent 6"/>
+    <w:lsdException w:unhideWhenUsed="0" w:uiPriority="67" w:semiHidden="0" w:name="Medium Grid 1 Accent 6"/>
+    <w:lsdException w:unhideWhenUsed="0" w:uiPriority="68" w:semiHidden="0" w:name="Medium Grid 2 Accent 6"/>
+    <w:lsdException w:unhideWhenUsed="0" w:uiPriority="69" w:semiHidden="0" w:name="Medium Grid 3 Accent 6"/>
+    <w:lsdException w:unhideWhenUsed="0" w:uiPriority="70" w:semiHidden="0" w:name="Dark List Accent 6"/>
+    <w:lsdException w:unhideWhenUsed="0" w:uiPriority="71" w:semiHidden="0" w:name="Colorful Shading Accent 6"/>
+    <w:lsdException w:unhideWhenUsed="0" w:uiPriority="72" w:semiHidden="0" w:name="Colorful List Accent 6"/>
+    <w:lsdException w:unhideWhenUsed="0" w:uiPriority="73" w:semiHidden="0" w:name="Colorful Grid Accent 6"/>
   </w:latentStyles>
-  <w:style w:type="paragraph" w:default="1" w:styleId="a">
+  <w:style w:type="paragraph" w:default="1" w:styleId="1">
     <w:name w:val="Normal"/>
     <w:qFormat/>
+    <w:uiPriority w:val="0"/>
     <w:pPr>
       <w:widowControl w:val="0"/>
       <w:jc w:val="both"/>
     </w:pPr>
     <w:rPr>
-      <w:rFonts w:ascii="Times New Roman" w:hAnsi="Times New Roman"/>
+      <w:rFonts w:ascii="Times New Roman" w:hAnsi="Times New Roman" w:eastAsia="宋体" w:cs="Times New Roman"/>
       <w:kern w:val="2"/>
       <w:sz w:val="21"/>
       <w:szCs w:val="24"/>
+      <w:lang w:val="en-US" w:eastAsia="zh-CN" w:bidi="ar-SA"/>
     </w:rPr>
   </w:style>
-  <w:style w:type="paragraph" w:styleId="1">
+  <w:style w:type="paragraph" w:styleId="2">
     <w:name w:val="heading 1"/>
-    <w:basedOn w:val="a"/>
-    <w:next w:val="a"/>
+    <w:basedOn w:val="1"/>
+    <w:next w:val="1"/>
+    <w:qFormat/>
     <w:uiPriority w:val="9"/>
-    <w:qFormat/>
     <w:pPr>
       <w:keepNext/>
       <w:keepLines/>
@@ -10606,7 +10022,7 @@
       <w:outlineLvl w:val="0"/>
     </w:pPr>
     <w:rPr>
-      <w:rFonts w:asciiTheme="minorHAnsi" w:eastAsiaTheme="minorEastAsia" w:hAnsiTheme="minorHAnsi" w:cstheme="minorBidi"/>
+      <w:rFonts w:asciiTheme="minorHAnsi" w:hAnsiTheme="minorHAnsi" w:eastAsiaTheme="minorEastAsia" w:cstheme="minorBidi"/>
       <w:b/>
       <w:bCs/>
       <w:kern w:val="44"/>
@@ -10614,13 +10030,13 @@
       <w:szCs w:val="44"/>
     </w:rPr>
   </w:style>
-  <w:style w:type="paragraph" w:styleId="2">
+  <w:style w:type="paragraph" w:styleId="3">
     <w:name w:val="heading 2"/>
-    <w:basedOn w:val="a"/>
-    <w:next w:val="a"/>
-    <w:uiPriority w:val="9"/>
+    <w:basedOn w:val="1"/>
+    <w:next w:val="1"/>
     <w:unhideWhenUsed/>
     <w:qFormat/>
+    <w:uiPriority w:val="9"/>
     <w:pPr>
       <w:keepNext/>
       <w:keepLines/>
@@ -10635,14 +10051,14 @@
       <w:szCs w:val="32"/>
     </w:rPr>
   </w:style>
-  <w:style w:type="paragraph" w:styleId="3">
+  <w:style w:type="paragraph" w:styleId="4">
     <w:name w:val="heading 3"/>
-    <w:basedOn w:val="a"/>
-    <w:next w:val="a"/>
-    <w:link w:val="3Char"/>
+    <w:basedOn w:val="1"/>
+    <w:next w:val="1"/>
+    <w:link w:val="18"/>
     <w:unhideWhenUsed/>
     <w:qFormat/>
-    <w:rsid w:val="006138FA"/>
+    <w:uiPriority w:val="0"/>
     <w:pPr>
       <w:keepNext/>
       <w:keepLines/>
@@ -10656,19 +10072,18 @@
       <w:szCs w:val="32"/>
     </w:rPr>
   </w:style>
-  <w:style w:type="character" w:default="1" w:styleId="a0">
+  <w:style w:type="character" w:default="1" w:styleId="14">
     <w:name w:val="Default Paragraph Font"/>
-    <w:uiPriority w:val="1"/>
     <w:semiHidden/>
     <w:unhideWhenUsed/>
+    <w:uiPriority w:val="1"/>
   </w:style>
-  <w:style w:type="table" w:default="1" w:styleId="a1">
+  <w:style w:type="table" w:default="1" w:styleId="12">
     <w:name w:val="Normal Table"/>
-    <w:uiPriority w:val="99"/>
     <w:semiHidden/>
     <w:unhideWhenUsed/>
+    <w:uiPriority w:val="99"/>
     <w:tblPr>
-      <w:tblInd w:w="0" w:type="dxa"/>
       <w:tblCellMar>
         <w:top w:w="0" w:type="dxa"/>
         <w:left w:w="108" w:type="dxa"/>
@@ -10677,16 +10092,11 @@
       </w:tblCellMar>
     </w:tblPr>
   </w:style>
-  <w:style w:type="numbering" w:default="1" w:styleId="a2">
-    <w:name w:val="No List"/>
-    <w:uiPriority w:val="99"/>
-    <w:semiHidden/>
-    <w:unhideWhenUsed/>
-  </w:style>
-  <w:style w:type="paragraph" w:styleId="a3">
+  <w:style w:type="paragraph" w:styleId="5">
     <w:name w:val="Normal Indent"/>
-    <w:basedOn w:val="a"/>
+    <w:basedOn w:val="1"/>
     <w:qFormat/>
+    <w:uiPriority w:val="0"/>
     <w:pPr>
       <w:widowControl/>
       <w:spacing w:line="288" w:lineRule="auto"/>
@@ -10698,9 +10108,19 @@
       <w:szCs w:val="32"/>
     </w:rPr>
   </w:style>
-  <w:style w:type="paragraph" w:styleId="a4">
+  <w:style w:type="paragraph" w:styleId="6">
+    <w:name w:val="toc 3"/>
+    <w:basedOn w:val="1"/>
+    <w:next w:val="1"/>
+    <w:uiPriority w:val="39"/>
+    <w:pPr>
+      <w:ind w:left="840" w:leftChars="400"/>
+    </w:pPr>
+  </w:style>
+  <w:style w:type="paragraph" w:styleId="7">
     <w:name w:val="footer"/>
-    <w:basedOn w:val="a"/>
+    <w:basedOn w:val="1"/>
+    <w:uiPriority w:val="0"/>
     <w:pPr>
       <w:tabs>
         <w:tab w:val="center" w:pos="4153"/>
@@ -10713,15 +10133,16 @@
       <w:sz w:val="18"/>
     </w:rPr>
   </w:style>
-  <w:style w:type="paragraph" w:styleId="a5">
+  <w:style w:type="paragraph" w:styleId="8">
     <w:name w:val="header"/>
-    <w:basedOn w:val="a"/>
+    <w:basedOn w:val="1"/>
+    <w:uiPriority w:val="0"/>
     <w:pPr>
       <w:pBdr>
-        <w:top w:val="none" w:sz="0" w:space="1" w:color="auto"/>
-        <w:left w:val="none" w:sz="0" w:space="4" w:color="auto"/>
-        <w:bottom w:val="none" w:sz="0" w:space="1" w:color="auto"/>
-        <w:right w:val="none" w:sz="0" w:space="4" w:color="auto"/>
+        <w:top w:val="none" w:color="auto" w:sz="0" w:space="1"/>
+        <w:left w:val="none" w:color="auto" w:sz="0" w:space="4"/>
+        <w:bottom w:val="none" w:color="auto" w:sz="0" w:space="1"/>
+        <w:right w:val="none" w:color="auto" w:sz="0" w:space="4"/>
       </w:pBdr>
       <w:tabs>
         <w:tab w:val="center" w:pos="4153"/>
@@ -10733,10 +10154,10 @@
       <w:sz w:val="18"/>
     </w:rPr>
   </w:style>
-  <w:style w:type="paragraph" w:styleId="10">
+  <w:style w:type="paragraph" w:styleId="9">
     <w:name w:val="toc 1"/>
-    <w:basedOn w:val="a"/>
-    <w:next w:val="a"/>
+    <w:basedOn w:val="1"/>
+    <w:next w:val="1"/>
     <w:uiPriority w:val="39"/>
     <w:pPr>
       <w:spacing w:before="120" w:after="120"/>
@@ -10748,12 +10169,21 @@
       <w:caps/>
     </w:rPr>
   </w:style>
-  <w:style w:type="paragraph" w:styleId="a6">
+  <w:style w:type="paragraph" w:styleId="10">
+    <w:name w:val="toc 2"/>
+    <w:basedOn w:val="1"/>
+    <w:next w:val="1"/>
+    <w:uiPriority w:val="39"/>
+    <w:pPr>
+      <w:ind w:left="420" w:leftChars="200"/>
+    </w:pPr>
+  </w:style>
+  <w:style w:type="paragraph" w:styleId="11">
     <w:name w:val="Title"/>
-    <w:basedOn w:val="a"/>
-    <w:next w:val="a"/>
+    <w:basedOn w:val="1"/>
+    <w:next w:val="1"/>
+    <w:qFormat/>
     <w:uiPriority w:val="10"/>
-    <w:qFormat/>
     <w:pPr>
       <w:spacing w:before="240" w:after="60"/>
       <w:jc w:val="center"/>
@@ -10768,29 +10198,19 @@
       <w:szCs w:val="32"/>
     </w:rPr>
   </w:style>
-  <w:style w:type="paragraph" w:customStyle="1" w:styleId="WPSOffice1">
-    <w:name w:val="WPSOffice手动目录 1"/>
-  </w:style>
-  <w:style w:type="paragraph" w:customStyle="1" w:styleId="WPSOffice2">
-    <w:name w:val="WPSOffice手动目录 2"/>
-    <w:pPr>
-      <w:ind w:leftChars="200" w:left="200"/>
-    </w:pPr>
-  </w:style>
-  <w:style w:type="table" w:styleId="a7">
+  <w:style w:type="table" w:styleId="13">
     <w:name w:val="Table Grid"/>
-    <w:basedOn w:val="a1"/>
+    <w:basedOn w:val="12"/>
     <w:qFormat/>
-    <w:rsid w:val="00387A9A"/>
+    <w:uiPriority w:val="0"/>
     <w:tblPr>
-      <w:tblInd w:w="0" w:type="dxa"/>
       <w:tblBorders>
-        <w:top w:val="single" w:sz="4" w:space="0" w:color="auto"/>
-        <w:left w:val="single" w:sz="4" w:space="0" w:color="auto"/>
-        <w:bottom w:val="single" w:sz="4" w:space="0" w:color="auto"/>
-        <w:right w:val="single" w:sz="4" w:space="0" w:color="auto"/>
-        <w:insideH w:val="single" w:sz="4" w:space="0" w:color="auto"/>
-        <w:insideV w:val="single" w:sz="4" w:space="0" w:color="auto"/>
+        <w:top w:val="single" w:color="auto" w:sz="4" w:space="0"/>
+        <w:left w:val="single" w:color="auto" w:sz="4" w:space="0"/>
+        <w:bottom w:val="single" w:color="auto" w:sz="4" w:space="0"/>
+        <w:right w:val="single" w:color="auto" w:sz="4" w:space="0"/>
+        <w:insideH w:val="single" w:color="auto" w:sz="4" w:space="0"/>
+        <w:insideV w:val="single" w:color="auto" w:sz="4" w:space="0"/>
       </w:tblBorders>
       <w:tblCellMar>
         <w:top w:w="0" w:type="dxa"/>
@@ -10800,11 +10220,44 @@
       </w:tblCellMar>
     </w:tblPr>
   </w:style>
-  <w:style w:type="character" w:customStyle="1" w:styleId="3Char">
+  <w:style w:type="character" w:styleId="15">
+    <w:name w:val="Hyperlink"/>
+    <w:basedOn w:val="14"/>
+    <w:uiPriority w:val="99"/>
+    <w:rPr>
+      <w:color w:val="0563C1" w:themeColor="hyperlink"/>
+      <w:u w:val="single"/>
+      <w14:textFill>
+        <w14:solidFill>
+          <w14:schemeClr w14:val="hlink"/>
+        </w14:solidFill>
+      </w14:textFill>
+    </w:rPr>
+  </w:style>
+  <w:style w:type="paragraph" w:customStyle="1" w:styleId="16">
+    <w:name w:val="WPSOffice手动目录 1"/>
+    <w:uiPriority w:val="0"/>
+    <w:rPr>
+      <w:rFonts w:ascii="Calibri" w:hAnsi="Calibri" w:eastAsia="宋体" w:cs="Times New Roman"/>
+      <w:lang w:val="en-US" w:eastAsia="zh-CN" w:bidi="ar-SA"/>
+    </w:rPr>
+  </w:style>
+  <w:style w:type="paragraph" w:customStyle="1" w:styleId="17">
+    <w:name w:val="WPSOffice手动目录 2"/>
+    <w:uiPriority w:val="0"/>
+    <w:pPr>
+      <w:ind w:left="200" w:leftChars="200"/>
+    </w:pPr>
+    <w:rPr>
+      <w:rFonts w:ascii="Calibri" w:hAnsi="Calibri" w:eastAsia="宋体" w:cs="Times New Roman"/>
+      <w:lang w:val="en-US" w:eastAsia="zh-CN" w:bidi="ar-SA"/>
+    </w:rPr>
+  </w:style>
+  <w:style w:type="character" w:customStyle="1" w:styleId="18">
     <w:name w:val="标题 3 Char"/>
-    <w:basedOn w:val="a0"/>
-    <w:link w:val="3"/>
-    <w:rsid w:val="006138FA"/>
+    <w:basedOn w:val="14"/>
+    <w:link w:val="4"/>
+    <w:uiPriority w:val="0"/>
     <w:rPr>
       <w:rFonts w:ascii="Times New Roman" w:hAnsi="Times New Roman"/>
       <w:b/>
@@ -10813,38 +10266,6 @@
       <w:sz w:val="32"/>
       <w:szCs w:val="32"/>
     </w:rPr>
-  </w:style>
-  <w:style w:type="character" w:styleId="a8">
-    <w:name w:val="Hyperlink"/>
-    <w:basedOn w:val="a0"/>
-    <w:uiPriority w:val="99"/>
-    <w:rsid w:val="006138FA"/>
-    <w:rPr>
-      <w:color w:val="0563C1" w:themeColor="hyperlink"/>
-      <w:u w:val="single"/>
-    </w:rPr>
-  </w:style>
-  <w:style w:type="paragraph" w:styleId="20">
-    <w:name w:val="toc 2"/>
-    <w:basedOn w:val="a"/>
-    <w:next w:val="a"/>
-    <w:autoRedefine/>
-    <w:uiPriority w:val="39"/>
-    <w:rsid w:val="00312461"/>
-    <w:pPr>
-      <w:ind w:leftChars="200" w:left="420"/>
-    </w:pPr>
-  </w:style>
-  <w:style w:type="paragraph" w:styleId="30">
-    <w:name w:val="toc 3"/>
-    <w:basedOn w:val="a"/>
-    <w:next w:val="a"/>
-    <w:autoRedefine/>
-    <w:uiPriority w:val="39"/>
-    <w:rsid w:val="00312461"/>
-    <w:pPr>
-      <w:ind w:leftChars="400" w:left="840"/>
-    </w:pPr>
   </w:style>
 </w:styles>
 </file>
@@ -11101,7 +10522,6 @@
     </a:fmtScheme>
   </a:themeElements>
   <a:objectDefaults/>
-  <a:extraClrSchemeLst/>
 </a:theme>
 </file>
 
